--- a/Doku.docx
+++ b/Doku.docx
@@ -2,49 +2,29 @@
 <file path=word/document.xml><?xml version="1.0" encoding="utf-8"?>
 <w:document xmlns:wpc="http://schemas.microsoft.com/office/word/2010/wordprocessingCanvas" xmlns:mc="http://schemas.openxmlformats.org/markup-compatibility/2006" xmlns:o="urn:schemas-microsoft-com:office:office" xmlns:r="http://schemas.openxmlformats.org/officeDocument/2006/relationships" xmlns:m="http://schemas.openxmlformats.org/officeDocument/2006/math" xmlns:v="urn:schemas-microsoft-com:vml" xmlns:wp="http://schemas.openxmlformats.org/drawingml/2006/wordprocessingDrawing" xmlns:w="http://schemas.openxmlformats.org/wordprocessingml/2006/main" xmlns:wpg="http://schemas.microsoft.com/office/word/2010/wordprocessingGroup" xmlns:wpi="http://schemas.microsoft.com/office/word/2010/wordprocessingInk" xmlns:a="http://schemas.openxmlformats.org/drawingml/2006/main" xmlns:wne="http://schemas.microsoft.com/office/word/2006/wordml" xmlns:wps="http://schemas.microsoft.com/office/word/2010/wordprocessingShape" xmlns:w10="urn:schemas-microsoft-com:office:word" xmlns:wp14="http://schemas.microsoft.com/office/word/2010/wordprocessingDrawing" xmlns:w14="http://schemas.microsoft.com/office/word/2010/wordml" xmlns:w15="http://schemas.microsoft.com/office/word/2012/wordml" xmlns:w16cex="http://schemas.microsoft.com/office/word/2018/wordml/cex" xmlns:w16cid="http://schemas.microsoft.com/office/word/2016/wordml/cid" xmlns:w16="http://schemas.microsoft.com/office/word/2018/wordml" xmlns:w16sdtdh="http://schemas.microsoft.com/office/word/2020/wordml/sdtdatahash" xmlns:w16se="http://schemas.microsoft.com/office/word/2015/wordml/symex" mc:Ignorable="w14 w15 w16se w16cid w16 w16cex w16sdtdh wp14">
   <w:body>
-    <w:p>
-      <w:pPr>
-        <w:pBdr/>
-        <w:spacing/>
-        <w:ind/>
-        <w:rPr/>
-      </w:pPr>
-      <w:r>
-        <w:t xml:space="preserve">Doku</w:t>
-      </w:r>
-      <w:r/>
-    </w:p>
-    <w:p>
-      <w:pPr>
-        <w:pBdr/>
-        <w:spacing/>
-        <w:ind/>
-        <w:rPr/>
-      </w:pPr>
-      <w:r/>
-      <w:r/>
-    </w:p>
     <w:tbl>
       <w:tblPr>
         <w:tblStyle w:val="885"/>
         <w:tblW w:w="0" w:type="auto"/>
+        <w:tblInd w:w="-992" w:type="dxa"/>
         <w:tblBorders/>
         <w:tblLayout w:type="fixed"/>
         <w:tblLook w:val="04A0" w:firstRow="1" w:lastRow="0" w:firstColumn="1" w:lastColumn="0" w:noHBand="0" w:noVBand="1"/>
       </w:tblPr>
       <w:tblGrid>
-        <w:gridCol w:w="2410"/>
+        <w:gridCol w:w="3118"/>
         <w:gridCol w:w="2835"/>
-        <w:gridCol w:w="1276"/>
-        <w:gridCol w:w="850"/>
-        <w:gridCol w:w="1702"/>
+        <w:gridCol w:w="992"/>
+        <w:gridCol w:w="1559"/>
+        <w:gridCol w:w="709"/>
+        <w:gridCol w:w="1984"/>
       </w:tblGrid>
       <w:tr>
         <w:trPr/>
         <w:tc>
           <w:tcPr>
             <w:tcBorders/>
-            <w:tcW w:w="2410" w:type="dxa"/>
+            <w:tcW w:w="3118" w:type="dxa"/>
             <w:textDirection w:val="lrTb"/>
             <w:noWrap w:val="false"/>
           </w:tcPr>
@@ -56,6 +36,7 @@
               <w:rPr>
                 <w:b/>
                 <w:bCs/>
+                <w:highlight w:val="none"/>
               </w:rPr>
             </w:pPr>
             <w:r>
@@ -78,6 +59,31 @@
               </w:rPr>
             </w:r>
           </w:p>
+          <w:p>
+            <w:pPr>
+              <w:pBdr/>
+              <w:spacing/>
+              <w:ind/>
+              <w:rPr>
+                <w:b/>
+                <w:bCs/>
+              </w:rPr>
+            </w:pPr>
+            <w:r>
+              <w:rPr>
+                <w:b/>
+                <w:bCs/>
+                <w:highlight w:val="none"/>
+              </w:rPr>
+            </w:r>
+            <w:r>
+              <w:rPr>
+                <w:b/>
+                <w:bCs/>
+                <w:highlight w:val="none"/>
+              </w:rPr>
+            </w:r>
+          </w:p>
         </w:tc>
         <w:tc>
           <w:tcPr>
@@ -94,6 +100,7 @@
               <w:rPr>
                 <w:b/>
                 <w:bCs/>
+                <w:highlight w:val="none"/>
               </w:rPr>
             </w:pPr>
             <w:r>
@@ -116,11 +123,36 @@
               </w:rPr>
             </w:r>
           </w:p>
+          <w:p>
+            <w:pPr>
+              <w:pBdr/>
+              <w:spacing/>
+              <w:ind/>
+              <w:rPr>
+                <w:b/>
+                <w:bCs/>
+              </w:rPr>
+            </w:pPr>
+            <w:r>
+              <w:rPr>
+                <w:b/>
+                <w:bCs/>
+                <w:highlight w:val="none"/>
+              </w:rPr>
+            </w:r>
+            <w:r>
+              <w:rPr>
+                <w:b/>
+                <w:bCs/>
+                <w:highlight w:val="none"/>
+              </w:rPr>
+            </w:r>
+          </w:p>
         </w:tc>
         <w:tc>
           <w:tcPr>
             <w:tcBorders/>
-            <w:tcW w:w="1276" w:type="dxa"/>
+            <w:tcW w:w="992" w:type="dxa"/>
             <w:textDirection w:val="lrTb"/>
             <w:noWrap w:val="false"/>
           </w:tcPr>
@@ -159,7 +191,39 @@
         <w:tc>
           <w:tcPr>
             <w:tcBorders/>
-            <w:tcW w:w="850" w:type="dxa"/>
+            <w:tcW w:w="1559" w:type="dxa"/>
+            <w:textDirection w:val="lrTb"/>
+            <w:noWrap w:val="false"/>
+          </w:tcPr>
+          <w:p>
+            <w:pPr>
+              <w:pBdr/>
+              <w:spacing/>
+              <w:ind/>
+              <w:rPr>
+                <w:b/>
+                <w:bCs/>
+              </w:rPr>
+            </w:pPr>
+            <w:r>
+              <w:rPr>
+                <w:b/>
+                <w:bCs/>
+              </w:rPr>
+              <w:t xml:space="preserve">Variable</w:t>
+            </w:r>
+            <w:r>
+              <w:rPr>
+                <w:b/>
+                <w:bCs/>
+              </w:rPr>
+            </w:r>
+          </w:p>
+        </w:tc>
+        <w:tc>
+          <w:tcPr>
+            <w:tcBorders/>
+            <w:tcW w:w="709" w:type="dxa"/>
             <w:textDirection w:val="lrTb"/>
             <w:noWrap w:val="false"/>
           </w:tcPr>
@@ -197,7 +261,7 @@
         <w:tc>
           <w:tcPr>
             <w:tcBorders/>
-            <w:tcW w:w="1702" w:type="dxa"/>
+            <w:tcW w:w="1984" w:type="dxa"/>
             <w:textDirection w:val="lrTb"/>
             <w:noWrap w:val="false"/>
           </w:tcPr>
@@ -238,7 +302,7 @@
         <w:tc>
           <w:tcPr>
             <w:tcBorders/>
-            <w:tcW w:w="2410" w:type="dxa"/>
+            <w:tcW w:w="3118" w:type="dxa"/>
             <w:textDirection w:val="lrTb"/>
             <w:noWrap w:val="false"/>
           </w:tcPr>
@@ -247,7 +311,9 @@
               <w:pBdr/>
               <w:spacing/>
               <w:ind/>
-              <w:rPr/>
+              <w:rPr>
+                <w:highlight w:val="none"/>
+              </w:rPr>
             </w:pPr>
             <w:r>
               <w:t xml:space="preserve">Temperatursteuerung </w:t>
@@ -259,6 +325,24 @@
               <w:t xml:space="preserve">Dachluke. Wenn Temperatur über 25 Fenster auf, unter zu.</w:t>
             </w:r>
             <w:r/>
+          </w:p>
+          <w:p>
+            <w:pPr>
+              <w:pBdr/>
+              <w:spacing/>
+              <w:ind/>
+              <w:rPr/>
+            </w:pPr>
+            <w:r>
+              <w:rPr>
+                <w:highlight w:val="none"/>
+              </w:rPr>
+            </w:r>
+            <w:r>
+              <w:rPr>
+                <w:highlight w:val="none"/>
+              </w:rPr>
+            </w:r>
           </w:p>
         </w:tc>
         <w:tc>
@@ -302,7 +386,7 @@
         <w:tc>
           <w:tcPr>
             <w:tcBorders/>
-            <w:tcW w:w="1276" w:type="dxa"/>
+            <w:tcW w:w="992" w:type="dxa"/>
             <w:textDirection w:val="lrTb"/>
             <w:noWrap w:val="false"/>
           </w:tcPr>
@@ -336,7 +420,74 @@
         <w:tc>
           <w:tcPr>
             <w:tcBorders/>
-            <w:tcW w:w="850" w:type="dxa"/>
+            <w:tcW w:w="1559" w:type="dxa"/>
+            <w:textDirection w:val="lrTb"/>
+            <w:noWrap w:val="false"/>
+          </w:tcPr>
+          <w:p>
+            <w:pPr>
+              <w:pBdr/>
+              <w:spacing/>
+              <w:ind/>
+              <w:jc w:val="center"/>
+              <w:rPr>
+                <w:color w:val="000000" w:themeColor="text1"/>
+                <w:highlight w:val="none"/>
+              </w:rPr>
+            </w:pPr>
+            <w:r>
+              <w:rPr>
+                <w:color w:val="000000" w:themeColor="text1"/>
+              </w:rPr>
+              <w:t xml:space="preserve">—</w:t>
+            </w:r>
+            <w:r>
+              <w:rPr>
+                <w:color w:val="000000" w:themeColor="text1"/>
+              </w:rPr>
+            </w:r>
+          </w:p>
+          <w:p>
+            <w:pPr>
+              <w:pBdr/>
+              <w:spacing/>
+              <w:ind/>
+              <w:jc w:val="center"/>
+              <w:rPr>
+                <w:color w:val="000000" w:themeColor="text1"/>
+              </w:rPr>
+            </w:pPr>
+            <w:r>
+              <w:rPr>
+                <w:color w:val="000000" w:themeColor="text1"/>
+                <w:highlight w:val="none"/>
+              </w:rPr>
+            </w:r>
+            <w:r>
+              <w:rPr>
+                <w:color w:val="000000" w:themeColor="text1"/>
+                <w:highlight w:val="none"/>
+              </w:rPr>
+              <w:t xml:space="preserve">dachluke</w:t>
+            </w:r>
+            <w:r>
+              <w:rPr>
+                <w:color w:val="000000" w:themeColor="text1"/>
+                <w:highlight w:val="none"/>
+              </w:rPr>
+            </w:r>
+            <w:r>
+              <w:rPr>
+                <w:color w:val="000000" w:themeColor="text1"/>
+                <w:highlight w:val="none"/>
+              </w:rPr>
+            </w:r>
+          </w:p>
+        </w:tc>
+        <w:tc>
+          <w:tcPr>
+            <w:tcBorders/>
+            <w:tcW w:w="709" w:type="dxa"/>
             <w:textDirection w:val="lrTb"/>
             <w:noWrap w:val="false"/>
           </w:tcPr>
@@ -361,12 +512,17 @@
                 <w:color w:val="70ad47" w:themeColor="accent6"/>
               </w:rPr>
             </w:r>
+            <w:r>
+              <w:rPr>
+                <w:color w:val="70ad47" w:themeColor="accent6"/>
+              </w:rPr>
+            </w:r>
           </w:p>
         </w:tc>
         <w:tc>
           <w:tcPr>
             <w:tcBorders/>
-            <w:tcW w:w="1702" w:type="dxa"/>
+            <w:tcW w:w="1984" w:type="dxa"/>
             <w:textDirection w:val="lrTb"/>
             <w:noWrap w:val="false"/>
           </w:tcPr>
@@ -387,7 +543,7 @@
         <w:tc>
           <w:tcPr>
             <w:tcBorders/>
-            <w:tcW w:w="2410" w:type="dxa"/>
+            <w:tcW w:w="3118" w:type="dxa"/>
             <w:textDirection w:val="lrTb"/>
             <w:noWrap w:val="false"/>
           </w:tcPr>
@@ -396,12 +552,32 @@
               <w:pBdr/>
               <w:spacing/>
               <w:ind/>
-              <w:rPr/>
+              <w:rPr>
+                <w:highlight w:val="none"/>
+              </w:rPr>
             </w:pPr>
             <w:r>
               <w:t xml:space="preserve">Lichtsensor um LED  anzuschalten, wenn ldr Wert unter 50</w:t>
             </w:r>
             <w:r/>
+          </w:p>
+          <w:p>
+            <w:pPr>
+              <w:pBdr/>
+              <w:spacing/>
+              <w:ind/>
+              <w:rPr/>
+            </w:pPr>
+            <w:r>
+              <w:rPr>
+                <w:highlight w:val="none"/>
+              </w:rPr>
+            </w:r>
+            <w:r>
+              <w:rPr>
+                <w:highlight w:val="none"/>
+              </w:rPr>
+            </w:r>
           </w:p>
         </w:tc>
         <w:tc>
@@ -422,6 +598,11 @@
             </w:pPr>
             <w:r>
               <w:t xml:space="preserve">Ldr</w:t>
+            </w:r>
+            <w:r>
+              <w:rPr>
+                <w:highlight w:val="none"/>
+              </w:rPr>
             </w:r>
             <w:r>
               <w:rPr>
@@ -456,7 +637,7 @@
         <w:tc>
           <w:tcPr>
             <w:tcBorders/>
-            <w:tcW w:w="1276" w:type="dxa"/>
+            <w:tcW w:w="992" w:type="dxa"/>
             <w:textDirection w:val="lrTb"/>
             <w:noWrap w:val="false"/>
           </w:tcPr>
@@ -471,7 +652,12 @@
               </w:rPr>
             </w:pPr>
             <w:r>
-              <w:t xml:space="preserve">A1</w:t>
+              <w:t xml:space="preserve">A2</w:t>
+            </w:r>
+            <w:r>
+              <w:rPr>
+                <w:highlight w:val="none"/>
+              </w:rPr>
             </w:r>
             <w:r>
               <w:rPr>
@@ -504,7 +690,7 @@
         <w:tc>
           <w:tcPr>
             <w:tcBorders/>
-            <w:tcW w:w="850" w:type="dxa"/>
+            <w:tcW w:w="1559" w:type="dxa"/>
             <w:textDirection w:val="lrTb"/>
             <w:noWrap w:val="false"/>
           </w:tcPr>
@@ -515,18 +701,65 @@
               <w:ind/>
               <w:jc w:val="center"/>
               <w:rPr>
-                <w:color w:val="ed7d31" w:themeColor="accent2"/>
+                <w:color w:val="000000" w:themeColor="text1"/>
+                <w:highlight w:val="none"/>
               </w:rPr>
             </w:pPr>
             <w:r>
               <w:rPr>
-                <w:color w:val="ed7d31" w:themeColor="accent2"/>
+                <w:color w:val="000000" w:themeColor="text1"/>
               </w:rPr>
-              <w:t xml:space="preserve">n</w:t>
             </w:r>
             <w:r>
               <w:rPr>
-                <w:color w:val="ed7d31" w:themeColor="accent2"/>
+                <w:color w:val="000000" w:themeColor="text1"/>
+              </w:rPr>
+              <w:t xml:space="preserve">ldrPin</w:t>
+            </w:r>
+            <w:r>
+              <w:rPr>
+                <w:color w:val="000000" w:themeColor="text1"/>
+              </w:rPr>
+            </w:r>
+            <w:r>
+              <w:rPr>
+                <w:color w:val="000000" w:themeColor="text1"/>
+              </w:rPr>
+            </w:r>
+          </w:p>
+          <w:p>
+            <w:pPr>
+              <w:pBdr/>
+              <w:spacing/>
+              <w:ind/>
+              <w:jc w:val="center"/>
+              <w:rPr>
+                <w:color w:val="000000" w:themeColor="text1"/>
+              </w:rPr>
+            </w:pPr>
+            <w:r>
+              <w:rPr>
+                <w:color w:val="000000" w:themeColor="text1"/>
+                <w:highlight w:val="none"/>
+              </w:rPr>
+            </w:r>
+            <w:r>
+              <w:rPr>
+                <w:color w:val="000000" w:themeColor="text1"/>
+                <w:highlight w:val="none"/>
+              </w:rPr>
+              <w:t xml:space="preserve">yellowLedPin</w:t>
+            </w:r>
+            <w:r>
+              <w:rPr>
+                <w:color w:val="000000" w:themeColor="text1"/>
+                <w:highlight w:val="none"/>
+              </w:rPr>
+            </w:r>
+            <w:r>
+              <w:rPr>
+                <w:color w:val="000000" w:themeColor="text1"/>
+                <w:highlight w:val="none"/>
               </w:rPr>
             </w:r>
           </w:p>
@@ -534,7 +767,37 @@
         <w:tc>
           <w:tcPr>
             <w:tcBorders/>
-            <w:tcW w:w="1702" w:type="dxa"/>
+            <w:tcW w:w="709" w:type="dxa"/>
+            <w:textDirection w:val="lrTb"/>
+            <w:noWrap w:val="false"/>
+          </w:tcPr>
+          <w:p>
+            <w:pPr>
+              <w:pBdr/>
+              <w:spacing/>
+              <w:ind/>
+              <w:jc w:val="center"/>
+              <w:rPr>
+                <w:color w:val="70ad47" w:themeColor="accent6"/>
+              </w:rPr>
+            </w:pPr>
+            <w:r>
+              <w:rPr>
+                <w:color w:val="70ad47" w:themeColor="accent6"/>
+              </w:rPr>
+              <w:t xml:space="preserve">y</w:t>
+            </w:r>
+            <w:r>
+              <w:rPr>
+                <w:color w:val="70ad47" w:themeColor="accent6"/>
+              </w:rPr>
+            </w:r>
+          </w:p>
+        </w:tc>
+        <w:tc>
+          <w:tcPr>
+            <w:tcBorders/>
+            <w:tcW w:w="1984" w:type="dxa"/>
             <w:textDirection w:val="lrTb"/>
             <w:noWrap w:val="false"/>
           </w:tcPr>
@@ -545,9 +808,7 @@
               <w:ind/>
               <w:rPr/>
             </w:pPr>
-            <w:r>
-              <w:t xml:space="preserve">LED geht noch nicht an</w:t>
-            </w:r>
+            <w:r/>
             <w:r/>
           </w:p>
         </w:tc>
@@ -557,7 +818,7 @@
         <w:tc>
           <w:tcPr>
             <w:tcBorders/>
-            <w:tcW w:w="2410" w:type="dxa"/>
+            <w:tcW w:w="3118" w:type="dxa"/>
             <w:textDirection w:val="lrTb"/>
             <w:noWrap w:val="false"/>
           </w:tcPr>
@@ -566,12 +827,32 @@
               <w:pBdr/>
               <w:spacing/>
               <w:ind/>
-              <w:rPr/>
+              <w:rPr>
+                <w:highlight w:val="none"/>
+              </w:rPr>
             </w:pPr>
             <w:r>
               <w:t xml:space="preserve">Füllstand wird über Putty eingestellt und LED wir angemacht, wenn zu Gering (30),</w:t>
             </w:r>
             <w:r/>
+          </w:p>
+          <w:p>
+            <w:pPr>
+              <w:pBdr/>
+              <w:spacing/>
+              <w:ind/>
+              <w:rPr/>
+            </w:pPr>
+            <w:r>
+              <w:rPr>
+                <w:highlight w:val="none"/>
+              </w:rPr>
+            </w:r>
+            <w:r>
+              <w:rPr>
+                <w:highlight w:val="none"/>
+              </w:rPr>
+            </w:r>
           </w:p>
         </w:tc>
         <w:tc>
@@ -591,7 +872,12 @@
               </w:rPr>
             </w:pPr>
             <w:r>
-              <w:t xml:space="preserve">Putty (auf mini board)</w:t>
+              <w:t xml:space="preserve">Putty</w:t>
+            </w:r>
+            <w:r>
+              <w:rPr>
+                <w:highlight w:val="none"/>
+              </w:rPr>
             </w:r>
             <w:r>
               <w:rPr>
@@ -623,7 +909,7 @@
         <w:tc>
           <w:tcPr>
             <w:tcBorders/>
-            <w:tcW w:w="1276" w:type="dxa"/>
+            <w:tcW w:w="992" w:type="dxa"/>
             <w:textDirection w:val="lrTb"/>
             <w:noWrap w:val="false"/>
           </w:tcPr>
@@ -639,6 +925,11 @@
             </w:pPr>
             <w:r>
               <w:t xml:space="preserve">A3</w:t>
+            </w:r>
+            <w:r>
+              <w:rPr>
+                <w:highlight w:val="none"/>
+              </w:rPr>
             </w:r>
             <w:r>
               <w:rPr>
@@ -671,7 +962,84 @@
         <w:tc>
           <w:tcPr>
             <w:tcBorders/>
-            <w:tcW w:w="850" w:type="dxa"/>
+            <w:tcW w:w="1559" w:type="dxa"/>
+            <w:textDirection w:val="lrTb"/>
+            <w:noWrap w:val="false"/>
+          </w:tcPr>
+          <w:p>
+            <w:pPr>
+              <w:pBdr/>
+              <w:spacing/>
+              <w:ind/>
+              <w:jc w:val="center"/>
+              <w:rPr>
+                <w:color w:val="000000" w:themeColor="text1"/>
+                <w:highlight w:val="none"/>
+              </w:rPr>
+            </w:pPr>
+            <w:r>
+              <w:rPr>
+                <w:color w:val="000000" w:themeColor="text1"/>
+              </w:rPr>
+            </w:r>
+            <w:r>
+              <w:rPr>
+                <w:color w:val="000000" w:themeColor="text1"/>
+              </w:rPr>
+              <w:t xml:space="preserve">waterLevelPin</w:t>
+            </w:r>
+            <w:r>
+              <w:rPr>
+                <w:color w:val="000000" w:themeColor="text1"/>
+              </w:rPr>
+            </w:r>
+            <w:r>
+              <w:rPr>
+                <w:color w:val="000000" w:themeColor="text1"/>
+              </w:rPr>
+            </w:r>
+          </w:p>
+          <w:p>
+            <w:pPr>
+              <w:pBdr/>
+              <w:spacing/>
+              <w:ind/>
+              <w:jc w:val="center"/>
+              <w:rPr>
+                <w:color w:val="000000" w:themeColor="text1"/>
+              </w:rPr>
+            </w:pPr>
+            <w:r>
+              <w:rPr>
+                <w:color w:val="000000" w:themeColor="text1"/>
+                <w:highlight w:val="none"/>
+              </w:rPr>
+            </w:r>
+            <w:r>
+              <w:rPr>
+                <w:color w:val="000000" w:themeColor="text1"/>
+                <w:highlight w:val="none"/>
+              </w:rPr>
+              <w:t xml:space="preserve">redLed</w:t>
+            </w:r>
+            <w:r>
+              <w:rPr>
+                <w:color w:val="000000" w:themeColor="text1"/>
+                <w:highlight w:val="none"/>
+              </w:rPr>
+            </w:r>
+            <w:r>
+              <w:rPr>
+                <w:color w:val="000000" w:themeColor="text1"/>
+                <w:highlight w:val="none"/>
+              </w:rPr>
+            </w:r>
+          </w:p>
+        </w:tc>
+        <w:tc>
+          <w:tcPr>
+            <w:tcBorders/>
+            <w:tcW w:w="709" w:type="dxa"/>
             <w:textDirection w:val="lrTb"/>
             <w:noWrap w:val="false"/>
           </w:tcPr>
@@ -696,12 +1064,17 @@
                 <w:color w:val="ed7d31" w:themeColor="accent2"/>
               </w:rPr>
             </w:r>
+            <w:r>
+              <w:rPr>
+                <w:color w:val="ed7d31" w:themeColor="accent2"/>
+              </w:rPr>
+            </w:r>
           </w:p>
         </w:tc>
         <w:tc>
           <w:tcPr>
             <w:tcBorders/>
-            <w:tcW w:w="1702" w:type="dxa"/>
+            <w:tcW w:w="1984" w:type="dxa"/>
             <w:textDirection w:val="lrTb"/>
             <w:noWrap w:val="false"/>
           </w:tcPr>
@@ -710,12 +1083,49 @@
               <w:pBdr/>
               <w:spacing/>
               <w:ind/>
-              <w:rPr/>
+              <w:rPr>
+                <w:highlight w:val="none"/>
+              </w:rPr>
             </w:pPr>
             <w:r>
-              <w:t xml:space="preserve">LED geht noch nicht an</w:t>
+              <w:t xml:space="preserve">Ungenau, bzw. putty funktioniert nicht richtig</w:t>
             </w:r>
             <w:r/>
+            <w:r>
+              <w:rPr>
+                <w:highlight w:val="none"/>
+              </w:rPr>
+            </w:r>
+            <w:r>
+              <w:rPr>
+                <w:highlight w:val="none"/>
+              </w:rPr>
+            </w:r>
+            <w:r>
+              <w:rPr>
+                <w:highlight w:val="none"/>
+              </w:rPr>
+            </w:r>
+          </w:p>
+          <w:p>
+            <w:pPr>
+              <w:pBdr/>
+              <w:spacing/>
+              <w:ind/>
+              <w:rPr>
+                <w:highlight w:val="none"/>
+              </w:rPr>
+            </w:pPr>
+            <w:r>
+              <w:rPr>
+                <w:highlight w:val="none"/>
+              </w:rPr>
+            </w:r>
+            <w:r>
+              <w:rPr>
+                <w:highlight w:val="none"/>
+              </w:rPr>
+            </w:r>
           </w:p>
         </w:tc>
       </w:tr>
@@ -724,7 +1134,7 @@
         <w:tc>
           <w:tcPr>
             <w:tcBorders/>
-            <w:tcW w:w="2410" w:type="dxa"/>
+            <w:tcW w:w="3118" w:type="dxa"/>
             <w:textDirection w:val="lrTb"/>
             <w:noWrap w:val="false"/>
           </w:tcPr>
@@ -733,7 +1143,9 @@
               <w:pBdr/>
               <w:spacing/>
               <w:ind/>
-              <w:rPr/>
+              <w:rPr>
+                <w:highlight w:val="none"/>
+              </w:rPr>
             </w:pPr>
             <w:r>
               <w:t xml:space="preserve">Die Bodentrockenheit wird über den </w:t>
@@ -749,6 +1161,24 @@
               <w:t xml:space="preserve">des Temperatursensors gemessen und die blaue LED soll angehen um eine Pumpe zu simulieren, wenn der Boden zu trocken ist.</w:t>
             </w:r>
             <w:r/>
+          </w:p>
+          <w:p>
+            <w:pPr>
+              <w:pBdr/>
+              <w:spacing/>
+              <w:ind/>
+              <w:rPr/>
+            </w:pPr>
+            <w:r>
+              <w:rPr>
+                <w:highlight w:val="none"/>
+              </w:rPr>
+            </w:r>
+            <w:r>
+              <w:rPr>
+                <w:highlight w:val="none"/>
+              </w:rPr>
+            </w:r>
           </w:p>
         </w:tc>
         <w:tc>
@@ -775,24 +1205,6 @@
             </w:r>
             <w:r>
               <w:t xml:space="preserve">)</w:t>
-            </w:r>
-            <w:r/>
-            <w:r/>
-            <w:r>
-              <w:rPr>
-                <w:highlight w:val="none"/>
-              </w:rPr>
-            </w:r>
-            <w:r>
-              <w:rPr>
-                <w:highlight w:val="none"/>
-              </w:rPr>
-            </w:r>
-            <w:r/>
-            <w:r>
-              <w:rPr>
-                <w:highlight w:val="none"/>
-              </w:rPr>
             </w:r>
             <w:r>
               <w:rPr>
@@ -825,13 +1237,17 @@
                 <w:highlight w:val="none"/>
               </w:rPr>
             </w:r>
-            <w:r/>
+            <w:r>
+              <w:rPr>
+                <w:highlight w:val="none"/>
+              </w:rPr>
+            </w:r>
           </w:p>
         </w:tc>
         <w:tc>
           <w:tcPr>
             <w:tcBorders/>
-            <w:tcW w:w="1276" w:type="dxa"/>
+            <w:tcW w:w="992" w:type="dxa"/>
             <w:textDirection w:val="lrTb"/>
             <w:noWrap w:val="false"/>
           </w:tcPr>
@@ -845,13 +1261,6 @@
             </w:pPr>
             <w:r>
               <w:t xml:space="preserve">A4/A5</w:t>
-            </w:r>
-            <w:r/>
-            <w:r/>
-            <w:r>
-              <w:rPr>
-                <w:highlight w:val="none"/>
-              </w:rPr>
             </w:r>
             <w:r>
               <w:rPr>
@@ -873,13 +1282,17 @@
             <w:r>
               <w:t xml:space="preserve">D3</w:t>
             </w:r>
-            <w:r/>
+            <w:r>
+              <w:rPr>
+                <w:highlight w:val="none"/>
+              </w:rPr>
+            </w:r>
           </w:p>
         </w:tc>
         <w:tc>
           <w:tcPr>
             <w:tcBorders/>
-            <w:tcW w:w="850" w:type="dxa"/>
+            <w:tcW w:w="1559" w:type="dxa"/>
             <w:textDirection w:val="lrTb"/>
             <w:noWrap w:val="false"/>
           </w:tcPr>
@@ -890,18 +1303,55 @@
               <w:ind/>
               <w:jc w:val="center"/>
               <w:rPr>
-                <w:color w:val="ed7d31" w:themeColor="accent2"/>
+                <w:color w:val="000000" w:themeColor="text1"/>
+                <w:highlight w:val="none"/>
               </w:rPr>
             </w:pPr>
             <w:r>
               <w:rPr>
-                <w:color w:val="ed7d31" w:themeColor="accent2"/>
+                <w:color w:val="000000" w:themeColor="text1"/>
               </w:rPr>
-              <w:t xml:space="preserve">n</w:t>
+              <w:t xml:space="preserve">—</w:t>
             </w:r>
             <w:r>
               <w:rPr>
-                <w:color w:val="ed7d31" w:themeColor="accent2"/>
+                <w:color w:val="000000" w:themeColor="text1"/>
+              </w:rPr>
+            </w:r>
+          </w:p>
+          <w:p>
+            <w:pPr>
+              <w:pBdr/>
+              <w:spacing/>
+              <w:ind/>
+              <w:jc w:val="center"/>
+              <w:rPr>
+                <w:color w:val="000000" w:themeColor="text1"/>
+              </w:rPr>
+            </w:pPr>
+            <w:r>
+              <w:rPr>
+                <w:color w:val="000000" w:themeColor="text1"/>
+                <w:highlight w:val="none"/>
+              </w:rPr>
+            </w:r>
+            <w:r>
+              <w:rPr>
+                <w:color w:val="000000" w:themeColor="text1"/>
+                <w:highlight w:val="none"/>
+              </w:rPr>
+              <w:t xml:space="preserve">blueLed</w:t>
+            </w:r>
+            <w:r>
+              <w:rPr>
+                <w:color w:val="000000" w:themeColor="text1"/>
+                <w:highlight w:val="none"/>
+              </w:rPr>
+            </w:r>
+            <w:r>
+              <w:rPr>
+                <w:color w:val="000000" w:themeColor="text1"/>
+                <w:highlight w:val="none"/>
               </w:rPr>
             </w:r>
           </w:p>
@@ -909,7 +1359,37 @@
         <w:tc>
           <w:tcPr>
             <w:tcBorders/>
-            <w:tcW w:w="1702" w:type="dxa"/>
+            <w:tcW w:w="709" w:type="dxa"/>
+            <w:textDirection w:val="lrTb"/>
+            <w:noWrap w:val="false"/>
+          </w:tcPr>
+          <w:p>
+            <w:pPr>
+              <w:pBdr/>
+              <w:spacing/>
+              <w:ind/>
+              <w:jc w:val="center"/>
+              <w:rPr>
+                <w:color w:val="00b050"/>
+              </w:rPr>
+            </w:pPr>
+            <w:r>
+              <w:rPr>
+                <w:color w:val="00b050"/>
+              </w:rPr>
+              <w:t xml:space="preserve">y</w:t>
+            </w:r>
+            <w:r>
+              <w:rPr>
+                <w:color w:val="00b050"/>
+              </w:rPr>
+            </w:r>
+          </w:p>
+        </w:tc>
+        <w:tc>
+          <w:tcPr>
+            <w:tcBorders/>
+            <w:tcW w:w="1984" w:type="dxa"/>
             <w:textDirection w:val="lrTb"/>
             <w:noWrap w:val="false"/>
           </w:tcPr>
@@ -921,7 +1401,7 @@
               <w:rPr/>
             </w:pPr>
             <w:r>
-              <w:t xml:space="preserve">LED geht kurz an obwohl Luftfeuchtigkeit über 30 </w:t>
+              <w:t xml:space="preserve">LED geht kurz an obwohl Luftfeuchtigkeit über 30 ist</w:t>
             </w:r>
             <w:r/>
           </w:p>
@@ -932,7 +1412,7 @@
         <w:tc>
           <w:tcPr>
             <w:tcBorders/>
-            <w:tcW w:w="2410" w:type="dxa"/>
+            <w:tcW w:w="3118" w:type="dxa"/>
             <w:textDirection w:val="lrTb"/>
             <w:noWrap w:val="false"/>
           </w:tcPr>
@@ -953,12 +1433,32 @@
               <w:pBdr/>
               <w:spacing/>
               <w:ind/>
-              <w:rPr/>
+              <w:rPr>
+                <w:highlight w:val="none"/>
+              </w:rPr>
             </w:pPr>
             <w:r>
               <w:t xml:space="preserve">wird</w:t>
             </w:r>
             <w:r/>
+          </w:p>
+          <w:p>
+            <w:pPr>
+              <w:pBdr/>
+              <w:spacing/>
+              <w:ind/>
+              <w:rPr/>
+            </w:pPr>
+            <w:r>
+              <w:rPr>
+                <w:highlight w:val="none"/>
+              </w:rPr>
+            </w:r>
+            <w:r>
+              <w:rPr>
+                <w:highlight w:val="none"/>
+              </w:rPr>
+            </w:r>
           </w:p>
         </w:tc>
         <w:tc>
@@ -979,6 +1479,11 @@
             </w:pPr>
             <w:r>
               <w:t xml:space="preserve">Servomotor</w:t>
+            </w:r>
+            <w:r>
+              <w:rPr>
+                <w:highlight w:val="none"/>
+              </w:rPr>
             </w:r>
             <w:r>
               <w:rPr>
@@ -1036,7 +1541,7 @@
         <w:tc>
           <w:tcPr>
             <w:tcBorders/>
-            <w:tcW w:w="1276" w:type="dxa"/>
+            <w:tcW w:w="992" w:type="dxa"/>
             <w:textDirection w:val="lrTb"/>
             <w:noWrap w:val="false"/>
           </w:tcPr>
@@ -1053,7 +1558,11 @@
             <w:r>
               <w:t xml:space="preserve">D7</w:t>
             </w:r>
-            <w:r/>
+            <w:r>
+              <w:rPr>
+                <w:highlight w:val="none"/>
+              </w:rPr>
+            </w:r>
           </w:p>
           <w:p>
             <w:pPr>
@@ -1087,12 +1596,13 @@
                 <w:highlight w:val="none"/>
               </w:rPr>
             </w:r>
+            <w:r/>
           </w:p>
         </w:tc>
         <w:tc>
           <w:tcPr>
             <w:tcBorders/>
-            <w:tcW w:w="850" w:type="dxa"/>
+            <w:tcW w:w="1559" w:type="dxa"/>
             <w:textDirection w:val="lrTb"/>
             <w:noWrap w:val="false"/>
           </w:tcPr>
@@ -1103,18 +1613,108 @@
               <w:ind/>
               <w:jc w:val="center"/>
               <w:rPr>
-                <w:color w:val="ff0000"/>
+                <w:color w:val="000000" w:themeColor="text1"/>
+                <w:highlight w:val="none"/>
               </w:rPr>
             </w:pPr>
             <w:r>
               <w:rPr>
-                <w:color w:val="ff0000"/>
+                <w:color w:val="000000" w:themeColor="text1"/>
               </w:rPr>
-              <w:t xml:space="preserve">n</w:t>
             </w:r>
             <w:r>
               <w:rPr>
-                <w:color w:val="ff0000"/>
+                <w:color w:val="000000" w:themeColor="text1"/>
+              </w:rPr>
+              <w:t xml:space="preserve">tuer</w:t>
+            </w:r>
+            <w:r>
+              <w:rPr>
+                <w:color w:val="000000" w:themeColor="text1"/>
+              </w:rPr>
+            </w:r>
+            <w:r>
+              <w:rPr>
+                <w:color w:val="000000" w:themeColor="text1"/>
+              </w:rPr>
+            </w:r>
+          </w:p>
+          <w:p>
+            <w:pPr>
+              <w:pBdr/>
+              <w:spacing/>
+              <w:ind/>
+              <w:jc w:val="center"/>
+              <w:rPr>
+                <w:color w:val="000000" w:themeColor="text1"/>
+                <w:highlight w:val="none"/>
+              </w:rPr>
+            </w:pPr>
+            <w:r>
+              <w:rPr>
+                <w:color w:val="000000" w:themeColor="text1"/>
+                <w:highlight w:val="none"/>
+              </w:rPr>
+              <w:t xml:space="preserve">—</w:t>
+            </w:r>
+            <w:r>
+              <w:rPr>
+                <w:color w:val="000000" w:themeColor="text1"/>
+              </w:rPr>
+            </w:r>
+          </w:p>
+          <w:p>
+            <w:pPr>
+              <w:pBdr/>
+              <w:spacing/>
+              <w:ind/>
+              <w:jc w:val="center"/>
+              <w:rPr>
+                <w:color w:val="000000" w:themeColor="text1"/>
+              </w:rPr>
+            </w:pPr>
+            <w:r>
+              <w:rPr>
+                <w:color w:val="000000" w:themeColor="text1"/>
+                <w:highlight w:val="none"/>
+              </w:rPr>
+              <w:t xml:space="preserve">—</w:t>
+            </w:r>
+            <w:r>
+              <w:rPr>
+                <w:color w:val="000000" w:themeColor="text1"/>
+                <w:highlight w:val="none"/>
+              </w:rPr>
+            </w:r>
+            <w:r/>
+          </w:p>
+        </w:tc>
+        <w:tc>
+          <w:tcPr>
+            <w:tcBorders/>
+            <w:tcW w:w="709" w:type="dxa"/>
+            <w:textDirection w:val="lrTb"/>
+            <w:noWrap w:val="false"/>
+          </w:tcPr>
+          <w:p>
+            <w:pPr>
+              <w:pBdr/>
+              <w:spacing/>
+              <w:ind/>
+              <w:jc w:val="center"/>
+              <w:rPr>
+                <w:color w:val="70ad47" w:themeColor="accent6"/>
+              </w:rPr>
+            </w:pPr>
+            <w:r>
+              <w:rPr>
+                <w:color w:val="70ad47" w:themeColor="accent6"/>
+              </w:rPr>
+              <w:t xml:space="preserve">y</w:t>
+            </w:r>
+            <w:r>
+              <w:rPr>
+                <w:color w:val="70ad47" w:themeColor="accent6"/>
               </w:rPr>
             </w:r>
           </w:p>
@@ -1122,7 +1722,7 @@
         <w:tc>
           <w:tcPr>
             <w:tcBorders/>
-            <w:tcW w:w="1702" w:type="dxa"/>
+            <w:tcW w:w="1984" w:type="dxa"/>
             <w:textDirection w:val="lrTb"/>
             <w:noWrap w:val="false"/>
           </w:tcPr>
@@ -1135,9 +1735,6 @@
                 <w:highlight w:val="none"/>
               </w:rPr>
             </w:pPr>
-            <w:r>
-              <w:t xml:space="preserve">Servomotor ist angeschlossen, funktioniert  aber nicht. Infrarotsensor nur angeschlossen</w:t>
-            </w:r>
             <w:r>
               <w:rPr>
                 <w:highlight w:val="none"/>
@@ -1156,7 +1753,7 @@
         <w:tc>
           <w:tcPr>
             <w:tcBorders/>
-            <w:tcW w:w="2410" w:type="dxa"/>
+            <w:tcW w:w="3118" w:type="dxa"/>
             <w:textDirection w:val="lrTb"/>
             <w:noWrap w:val="false"/>
           </w:tcPr>
@@ -1165,7 +1762,9 @@
               <w:pBdr/>
               <w:spacing/>
               <w:ind/>
-              <w:rPr/>
+              <w:rPr>
+                <w:highlight w:val="none"/>
+              </w:rPr>
             </w:pPr>
             <w:r>
               <w:t xml:space="preserve">Bewegungssensor im Inneren</w:t>
@@ -1174,6 +1773,24 @@
               <w:t xml:space="preserve"> um Tür zu verriegeln und Alarm auszulösen, wenn Tür verriegelt. </w:t>
             </w:r>
             <w:r/>
+          </w:p>
+          <w:p>
+            <w:pPr>
+              <w:pBdr/>
+              <w:spacing/>
+              <w:ind/>
+              <w:rPr/>
+            </w:pPr>
+            <w:r>
+              <w:rPr>
+                <w:highlight w:val="none"/>
+              </w:rPr>
+            </w:r>
+            <w:r>
+              <w:rPr>
+                <w:highlight w:val="none"/>
+              </w:rPr>
+            </w:r>
           </w:p>
         </w:tc>
         <w:tc>
@@ -1192,13 +1809,14 @@
                 <w:highlight w:val="none"/>
               </w:rPr>
             </w:pPr>
-            <w:r/>
-            <w:r/>
             <w:r>
               <w:t xml:space="preserve">HC-SR501</w:t>
             </w:r>
-            <w:r/>
-            <w:r/>
+            <w:r>
+              <w:rPr>
+                <w:highlight w:val="none"/>
+              </w:rPr>
+            </w:r>
           </w:p>
           <w:p>
             <w:pPr>
@@ -1214,6 +1832,11 @@
                 <w:highlight w:val="none"/>
               </w:rPr>
               <w:t xml:space="preserve">Summer (aktiv)</w:t>
+            </w:r>
+            <w:r>
+              <w:rPr>
+                <w:highlight w:val="none"/>
+              </w:rPr>
             </w:r>
             <w:r>
               <w:rPr>
@@ -1238,12 +1861,13 @@
                 <w:highlight w:val="none"/>
               </w:rPr>
             </w:r>
+            <w:r/>
           </w:p>
         </w:tc>
         <w:tc>
           <w:tcPr>
             <w:tcBorders/>
-            <w:tcW w:w="1276" w:type="dxa"/>
+            <w:tcW w:w="992" w:type="dxa"/>
             <w:textDirection w:val="lrTb"/>
             <w:noWrap w:val="false"/>
           </w:tcPr>
@@ -1266,7 +1890,7 @@
         <w:tc>
           <w:tcPr>
             <w:tcBorders/>
-            <w:tcW w:w="850" w:type="dxa"/>
+            <w:tcW w:w="1559" w:type="dxa"/>
             <w:textDirection w:val="lrTb"/>
             <w:noWrap w:val="false"/>
           </w:tcPr>
@@ -1277,18 +1901,65 @@
               <w:ind/>
               <w:jc w:val="center"/>
               <w:rPr>
-                <w:color w:val="ed7d31" w:themeColor="accent2"/>
+                <w:color w:val="000000" w:themeColor="text1"/>
+                <w:highlight w:val="none"/>
               </w:rPr>
             </w:pPr>
             <w:r>
               <w:rPr>
-                <w:color w:val="ed7d31" w:themeColor="accent2"/>
+                <w:color w:val="000000" w:themeColor="text1"/>
               </w:rPr>
-              <w:t xml:space="preserve">n</w:t>
             </w:r>
             <w:r>
               <w:rPr>
-                <w:color w:val="ed7d31" w:themeColor="accent2"/>
+                <w:color w:val="000000" w:themeColor="text1"/>
+              </w:rPr>
+              <w:t xml:space="preserve">pirPin</w:t>
+            </w:r>
+            <w:r>
+              <w:rPr>
+                <w:color w:val="000000" w:themeColor="text1"/>
+              </w:rPr>
+            </w:r>
+            <w:r>
+              <w:rPr>
+                <w:color w:val="000000" w:themeColor="text1"/>
+              </w:rPr>
+            </w:r>
+          </w:p>
+          <w:p>
+            <w:pPr>
+              <w:pBdr/>
+              <w:spacing/>
+              <w:ind/>
+              <w:jc w:val="center"/>
+              <w:rPr>
+                <w:color w:val="000000" w:themeColor="text1"/>
+              </w:rPr>
+            </w:pPr>
+            <w:r>
+              <w:rPr>
+                <w:color w:val="000000" w:themeColor="text1"/>
+                <w:highlight w:val="none"/>
+              </w:rPr>
+            </w:r>
+            <w:r>
+              <w:rPr>
+                <w:color w:val="000000" w:themeColor="text1"/>
+                <w:highlight w:val="none"/>
+              </w:rPr>
+              <w:t xml:space="preserve">buzzer</w:t>
+            </w:r>
+            <w:r>
+              <w:rPr>
+                <w:color w:val="000000" w:themeColor="text1"/>
+                <w:highlight w:val="none"/>
+              </w:rPr>
+            </w:r>
+            <w:r>
+              <w:rPr>
+                <w:color w:val="000000" w:themeColor="text1"/>
+                <w:highlight w:val="none"/>
               </w:rPr>
             </w:r>
           </w:p>
@@ -1296,7 +1967,37 @@
         <w:tc>
           <w:tcPr>
             <w:tcBorders/>
-            <w:tcW w:w="1702" w:type="dxa"/>
+            <w:tcW w:w="709" w:type="dxa"/>
+            <w:textDirection w:val="lrTb"/>
+            <w:noWrap w:val="false"/>
+          </w:tcPr>
+          <w:p>
+            <w:pPr>
+              <w:pBdr/>
+              <w:spacing/>
+              <w:ind/>
+              <w:jc w:val="center"/>
+              <w:rPr>
+                <w:color w:val="70ad47" w:themeColor="accent6"/>
+              </w:rPr>
+            </w:pPr>
+            <w:r>
+              <w:rPr>
+                <w:color w:val="70ad47" w:themeColor="accent6"/>
+              </w:rPr>
+              <w:t xml:space="preserve">y</w:t>
+            </w:r>
+            <w:r>
+              <w:rPr>
+                <w:color w:val="70ad47" w:themeColor="accent6"/>
+              </w:rPr>
+            </w:r>
+          </w:p>
+        </w:tc>
+        <w:tc>
+          <w:tcPr>
+            <w:tcBorders/>
+            <w:tcW w:w="1984" w:type="dxa"/>
             <w:textDirection w:val="lrTb"/>
             <w:noWrap w:val="false"/>
           </w:tcPr>
@@ -1307,9 +2008,7 @@
               <w:ind/>
               <w:rPr/>
             </w:pPr>
-            <w:r>
-              <w:t xml:space="preserve">Tür ist noch nicht existent.</w:t>
-            </w:r>
+            <w:r/>
             <w:r/>
           </w:p>
         </w:tc>
@@ -1319,7 +2018,7 @@
         <w:tc>
           <w:tcPr>
             <w:tcBorders/>
-            <w:tcW w:w="2410" w:type="dxa"/>
+            <w:tcW w:w="3118" w:type="dxa"/>
             <w:textDirection w:val="lrTb"/>
             <w:noWrap w:val="false"/>
           </w:tcPr>
@@ -1328,12 +2027,32 @@
               <w:pBdr/>
               <w:spacing/>
               <w:ind/>
-              <w:rPr/>
+              <w:rPr>
+                <w:highlight w:val="none"/>
+              </w:rPr>
             </w:pPr>
             <w:r>
               <w:t xml:space="preserve">EEPROM</w:t>
             </w:r>
             <w:r/>
+          </w:p>
+          <w:p>
+            <w:pPr>
+              <w:pBdr/>
+              <w:spacing/>
+              <w:ind/>
+              <w:rPr/>
+            </w:pPr>
+            <w:r>
+              <w:rPr>
+                <w:highlight w:val="none"/>
+              </w:rPr>
+            </w:r>
+            <w:r>
+              <w:rPr>
+                <w:highlight w:val="none"/>
+              </w:rPr>
+            </w:r>
           </w:p>
         </w:tc>
         <w:tc>
@@ -1360,7 +2079,7 @@
         <w:tc>
           <w:tcPr>
             <w:tcBorders/>
-            <w:tcW w:w="1276" w:type="dxa"/>
+            <w:tcW w:w="992" w:type="dxa"/>
             <w:textDirection w:val="lrTb"/>
             <w:noWrap w:val="false"/>
           </w:tcPr>
@@ -1381,7 +2100,36 @@
         <w:tc>
           <w:tcPr>
             <w:tcBorders/>
-            <w:tcW w:w="850" w:type="dxa"/>
+            <w:tcW w:w="1559" w:type="dxa"/>
+            <w:textDirection w:val="lrTb"/>
+            <w:noWrap w:val="false"/>
+          </w:tcPr>
+          <w:p>
+            <w:pPr>
+              <w:pBdr/>
+              <w:spacing/>
+              <w:ind/>
+              <w:jc w:val="center"/>
+              <w:rPr>
+                <w:color w:val="000000" w:themeColor="text1"/>
+              </w:rPr>
+            </w:pPr>
+            <w:r>
+              <w:rPr>
+                <w:color w:val="000000" w:themeColor="text1"/>
+              </w:rPr>
+            </w:r>
+            <w:r>
+              <w:rPr>
+                <w:color w:val="000000" w:themeColor="text1"/>
+              </w:rPr>
+            </w:r>
+          </w:p>
+        </w:tc>
+        <w:tc>
+          <w:tcPr>
+            <w:tcBorders/>
+            <w:tcW w:w="709" w:type="dxa"/>
             <w:textDirection w:val="lrTb"/>
             <w:noWrap w:val="false"/>
           </w:tcPr>
@@ -1406,12 +2154,17 @@
                 <w:color w:val="ff0000"/>
               </w:rPr>
             </w:r>
+            <w:r>
+              <w:rPr>
+                <w:color w:val="ff0000"/>
+              </w:rPr>
+            </w:r>
           </w:p>
         </w:tc>
         <w:tc>
           <w:tcPr>
             <w:tcBorders/>
-            <w:tcW w:w="1702" w:type="dxa"/>
+            <w:tcW w:w="1984" w:type="dxa"/>
             <w:textDirection w:val="lrTb"/>
             <w:noWrap w:val="false"/>
           </w:tcPr>
@@ -1433,31 +2186,9 @@
         <w:pBdr/>
         <w:spacing/>
         <w:ind/>
-        <w:rPr/>
-      </w:pPr>
-      <w:r/>
-      <w:r/>
-    </w:p>
-    <w:p>
-      <w:pPr>
-        <w:pBdr/>
-        <w:spacing/>
-        <w:ind/>
         <w:rPr>
           <w:highlight w:val="none"/>
         </w:rPr>
-      </w:pPr>
-      <w:r>
-        <w:t xml:space="preserve">Anleitung:</w:t>
-      </w:r>
-      <w:r/>
-    </w:p>
-    <w:p>
-      <w:pPr>
-        <w:pBdr/>
-        <w:spacing/>
-        <w:ind/>
-        <w:rPr/>
       </w:pPr>
       <w:r>
         <w:rPr>
@@ -1469,6 +2200,169 @@
           <w:highlight w:val="none"/>
         </w:rPr>
       </w:r>
+    </w:p>
+    <w:p>
+      <w:pPr>
+        <w:pBdr/>
+        <w:spacing/>
+        <w:ind/>
+        <w:rPr/>
+      </w:pPr>
+      <w:r>
+        <w:t xml:space="preserve">Anleitung: </w:t>
+      </w:r>
+      <w:r>
+        <w:rPr>
+          <w:highlight w:val="none"/>
+        </w:rPr>
+      </w:r>
+    </w:p>
+    <w:p>
+      <w:pPr>
+        <w:pStyle w:val="846"/>
+        <w:numPr>
+          <w:ilvl w:val="0"/>
+          <w:numId w:val="1"/>
+        </w:numPr>
+        <w:pBdr/>
+        <w:spacing/>
+        <w:ind/>
+        <w:rPr>
+          <w:highlight w:val="none"/>
+        </w:rPr>
+      </w:pPr>
+      <w:r>
+        <w:rPr>
+          <w:b w:val="0"/>
+          <w:bCs w:val="0"/>
+        </w:rPr>
+      </w:r>
+      <w:r>
+        <w:t xml:space="preserve">Tür ist Standardmäßig zu. </w:t>
+      </w:r>
+      <w:r>
+        <w:rPr>
+          <w:highlight w:val="none"/>
+        </w:rPr>
+      </w:r>
+      <w:r/>
+    </w:p>
+    <w:p>
+      <w:pPr>
+        <w:pStyle w:val="846"/>
+        <w:numPr>
+          <w:ilvl w:val="0"/>
+          <w:numId w:val="1"/>
+        </w:numPr>
+        <w:pBdr/>
+        <w:spacing/>
+        <w:ind/>
+        <w:rPr>
+          <w:highlight w:val="none"/>
+        </w:rPr>
+      </w:pPr>
+      <w:r>
+        <w:rPr>
+          <w:highlight w:val="none"/>
+        </w:rPr>
+        <w:t xml:space="preserve">Wenn „POWER“ auf Fernbedienung -&gt; schließe Tür</w:t>
+      </w:r>
+      <w:r>
+        <w:rPr>
+          <w:highlight w:val="none"/>
+        </w:rPr>
+      </w:r>
+    </w:p>
+    <w:p>
+      <w:pPr>
+        <w:pStyle w:val="846"/>
+        <w:numPr>
+          <w:ilvl w:val="0"/>
+          <w:numId w:val="1"/>
+        </w:numPr>
+        <w:pBdr/>
+        <w:spacing/>
+        <w:ind/>
+        <w:rPr>
+          <w:highlight w:val="none"/>
+        </w:rPr>
+      </w:pPr>
+      <w:r>
+        <w:rPr>
+          <w:highlight w:val="none"/>
+        </w:rPr>
+        <w:t xml:space="preserve">Wenn Tür geschlossen, Eingabe von Pin-Code möglich.</w:t>
+      </w:r>
+      <w:r>
+        <w:rPr>
+          <w:highlight w:val="none"/>
+        </w:rPr>
+      </w:r>
+    </w:p>
+    <w:p>
+      <w:pPr>
+        <w:pStyle w:val="846"/>
+        <w:numPr>
+          <w:ilvl w:val="0"/>
+          <w:numId w:val="1"/>
+        </w:numPr>
+        <w:pBdr/>
+        <w:spacing/>
+        <w:ind/>
+        <w:rPr>
+          <w:highlight w:val="none"/>
+        </w:rPr>
+      </w:pPr>
+      <w:r>
+        <w:rPr>
+          <w:highlight w:val="none"/>
+        </w:rPr>
+        <w:t xml:space="preserve">Wenn Pin-Code richtig Tür geht auf und Alarm geht aus.</w:t>
+      </w:r>
+      <w:r>
+        <w:rPr>
+          <w:highlight w:val="none"/>
+        </w:rPr>
+      </w:r>
+    </w:p>
+    <w:p>
+      <w:pPr>
+        <w:pBdr/>
+        <w:spacing/>
+        <w:ind w:firstLine="0" w:left="709"/>
+        <w:rPr>
+          <w:highlight w:val="none"/>
+        </w:rPr>
+      </w:pPr>
+      <w:r>
+        <w:rPr>
+          <w:highlight w:val="none"/>
+        </w:rPr>
+      </w:r>
+      <w:r>
+        <w:rPr>
+          <w:highlight w:val="none"/>
+        </w:rPr>
+      </w:r>
+    </w:p>
+    <w:p>
+      <w:pPr>
+        <w:pBdr/>
+        <w:spacing/>
+        <w:ind/>
+        <w:rPr/>
+      </w:pPr>
+      <w:r>
+        <w:rPr>
+          <w:highlight w:val="none"/>
+        </w:rPr>
+      </w:r>
+      <w:r>
+        <w:rPr>
+          <w:highlight w:val="none"/>
+        </w:rPr>
+      </w:r>
+      <w:r/>
     </w:p>
     <w:sectPr>
       <w:footnotePr/>
@@ -1546,6 +2440,160 @@
     </w:p>
   </w:footnote>
 </w:footnotes>
+</file>
+
+<file path=word/numbering.xml><?xml version="1.0" encoding="utf-8"?>
+<w:numbering xmlns:wpc="http://schemas.microsoft.com/office/word/2010/wordprocessingCanvas" xmlns:mc="http://schemas.openxmlformats.org/markup-compatibility/2006" xmlns:o="urn:schemas-microsoft-com:office:office" xmlns:r="http://schemas.openxmlformats.org/officeDocument/2006/relationships" xmlns:m="http://schemas.openxmlformats.org/officeDocument/2006/math" xmlns:v="urn:schemas-microsoft-com:vml" xmlns:wp14="http://schemas.microsoft.com/office/word/2010/wordprocessingDrawing" xmlns:wp="http://schemas.openxmlformats.org/drawingml/2006/wordprocessingDrawing" xmlns:w10="urn:schemas-microsoft-com:office:word" xmlns:w="http://schemas.openxmlformats.org/wordprocessingml/2006/main" xmlns:w14="http://schemas.microsoft.com/office/word/2010/wordml" xmlns:w15="http://schemas.microsoft.com/office/word/2012/wordml" xmlns:wpg="http://schemas.microsoft.com/office/word/2010/wordprocessingGroup" xmlns:wpi="http://schemas.microsoft.com/office/word/2010/wordprocessingInk" xmlns:wne="http://schemas.microsoft.com/office/word/2006/wordml" xmlns:wps="http://schemas.microsoft.com/office/word/2010/wordprocessingShape" mc:Ignorable="w14 w15 wp14">
+  <w:abstractNum w:abstractNumId="0">
+    <w:lvl w:ilvl="0">
+      <w:isLgl w:val="false"/>
+      <w:lvlJc w:val="left"/>
+      <w:lvlText w:val="·"/>
+      <w:numFmt w:val="bullet"/>
+      <w:pPr>
+        <w:pBdr/>
+        <w:spacing/>
+        <w:ind w:hanging="360" w:left="709"/>
+      </w:pPr>
+      <w:rPr>
+        <w:rFonts w:hint="default" w:ascii="Symbol" w:hAnsi="Symbol" w:eastAsia="Symbol" w:cs="Symbol"/>
+      </w:rPr>
+      <w:start w:val="1"/>
+      <w:suff w:val="tab"/>
+    </w:lvl>
+    <w:lvl w:ilvl="1">
+      <w:isLgl w:val="false"/>
+      <w:lvlJc w:val="left"/>
+      <w:lvlText w:val="o"/>
+      <w:numFmt w:val="bullet"/>
+      <w:pPr>
+        <w:pBdr/>
+        <w:spacing/>
+        <w:ind w:hanging="360" w:left="1429"/>
+      </w:pPr>
+      <w:rPr>
+        <w:rFonts w:hint="default" w:ascii="Courier New" w:hAnsi="Courier New" w:eastAsia="Courier New" w:cs="Courier New"/>
+      </w:rPr>
+      <w:start w:val="1"/>
+      <w:suff w:val="tab"/>
+    </w:lvl>
+    <w:lvl w:ilvl="2">
+      <w:isLgl w:val="false"/>
+      <w:lvlJc w:val="left"/>
+      <w:lvlText w:val="§"/>
+      <w:numFmt w:val="bullet"/>
+      <w:pPr>
+        <w:pBdr/>
+        <w:spacing/>
+        <w:ind w:hanging="360" w:left="2149"/>
+      </w:pPr>
+      <w:rPr>
+        <w:rFonts w:hint="default" w:ascii="Wingdings" w:hAnsi="Wingdings" w:eastAsia="Wingdings" w:cs="Wingdings"/>
+      </w:rPr>
+      <w:start w:val="1"/>
+      <w:suff w:val="tab"/>
+    </w:lvl>
+    <w:lvl w:ilvl="3">
+      <w:isLgl w:val="false"/>
+      <w:lvlJc w:val="left"/>
+      <w:lvlText w:val="·"/>
+      <w:numFmt w:val="bullet"/>
+      <w:pPr>
+        <w:pBdr/>
+        <w:spacing/>
+        <w:ind w:hanging="360" w:left="2869"/>
+      </w:pPr>
+      <w:rPr>
+        <w:rFonts w:hint="default" w:ascii="Symbol" w:hAnsi="Symbol" w:eastAsia="Symbol" w:cs="Symbol"/>
+      </w:rPr>
+      <w:start w:val="1"/>
+      <w:suff w:val="tab"/>
+    </w:lvl>
+    <w:lvl w:ilvl="4">
+      <w:isLgl w:val="false"/>
+      <w:lvlJc w:val="left"/>
+      <w:lvlText w:val="o"/>
+      <w:numFmt w:val="bullet"/>
+      <w:pPr>
+        <w:pBdr/>
+        <w:spacing/>
+        <w:ind w:hanging="360" w:left="3589"/>
+      </w:pPr>
+      <w:rPr>
+        <w:rFonts w:hint="default" w:ascii="Courier New" w:hAnsi="Courier New" w:eastAsia="Courier New" w:cs="Courier New"/>
+      </w:rPr>
+      <w:start w:val="1"/>
+      <w:suff w:val="tab"/>
+    </w:lvl>
+    <w:lvl w:ilvl="5">
+      <w:isLgl w:val="false"/>
+      <w:lvlJc w:val="left"/>
+      <w:lvlText w:val="§"/>
+      <w:numFmt w:val="bullet"/>
+      <w:pPr>
+        <w:pBdr/>
+        <w:spacing/>
+        <w:ind w:hanging="360" w:left="4309"/>
+      </w:pPr>
+      <w:rPr>
+        <w:rFonts w:hint="default" w:ascii="Wingdings" w:hAnsi="Wingdings" w:eastAsia="Wingdings" w:cs="Wingdings"/>
+      </w:rPr>
+      <w:start w:val="1"/>
+      <w:suff w:val="tab"/>
+    </w:lvl>
+    <w:lvl w:ilvl="6">
+      <w:isLgl w:val="false"/>
+      <w:lvlJc w:val="left"/>
+      <w:lvlText w:val="·"/>
+      <w:numFmt w:val="bullet"/>
+      <w:pPr>
+        <w:pBdr/>
+        <w:spacing/>
+        <w:ind w:hanging="360" w:left="5029"/>
+      </w:pPr>
+      <w:rPr>
+        <w:rFonts w:hint="default" w:ascii="Symbol" w:hAnsi="Symbol" w:eastAsia="Symbol" w:cs="Symbol"/>
+      </w:rPr>
+      <w:start w:val="1"/>
+      <w:suff w:val="tab"/>
+    </w:lvl>
+    <w:lvl w:ilvl="7">
+      <w:isLgl w:val="false"/>
+      <w:lvlJc w:val="left"/>
+      <w:lvlText w:val="o"/>
+      <w:numFmt w:val="bullet"/>
+      <w:pPr>
+        <w:pBdr/>
+        <w:spacing/>
+        <w:ind w:hanging="360" w:left="5749"/>
+      </w:pPr>
+      <w:rPr>
+        <w:rFonts w:hint="default" w:ascii="Courier New" w:hAnsi="Courier New" w:eastAsia="Courier New" w:cs="Courier New"/>
+      </w:rPr>
+      <w:start w:val="1"/>
+      <w:suff w:val="tab"/>
+    </w:lvl>
+    <w:lvl w:ilvl="8">
+      <w:isLgl w:val="false"/>
+      <w:lvlJc w:val="left"/>
+      <w:lvlText w:val="§"/>
+      <w:numFmt w:val="bullet"/>
+      <w:pPr>
+        <w:pBdr/>
+        <w:spacing/>
+        <w:ind w:hanging="360" w:left="6469"/>
+      </w:pPr>
+      <w:rPr>
+        <w:rFonts w:hint="default" w:ascii="Wingdings" w:hAnsi="Wingdings" w:eastAsia="Wingdings" w:cs="Wingdings"/>
+      </w:rPr>
+      <w:start w:val="1"/>
+      <w:suff w:val="tab"/>
+    </w:lvl>
+  </w:abstractNum>
+  <w:num w:numId="1">
+    <w:abstractNumId w:val="0"/>
+  </w:num>
+</w:numbering>
 </file>
 
 <file path=word/styles.xml><?xml version="1.0" encoding="utf-8"?>

--- a/Doku.docx
+++ b/Doku.docx
@@ -4,7 +4,7 @@
   <w:body>
     <w:tbl>
       <w:tblPr>
-        <w:tblStyle w:val="885"/>
+        <w:tblStyle w:val="887"/>
         <w:tblW w:w="0" w:type="auto"/>
         <w:tblInd w:w="-992" w:type="dxa"/>
         <w:tblBorders/>
@@ -56,6 +56,7 @@
               <w:rPr>
                 <w:b/>
                 <w:bCs/>
+                <w:highlight w:val="none"/>
               </w:rPr>
             </w:r>
           </w:p>
@@ -81,6 +82,12 @@
                 <w:b/>
                 <w:bCs/>
                 <w:highlight w:val="none"/>
+              </w:rPr>
+            </w:r>
+            <w:r>
+              <w:rPr>
+                <w:b/>
+                <w:bCs/>
               </w:rPr>
             </w:r>
           </w:p>
@@ -120,6 +127,7 @@
               <w:rPr>
                 <w:b/>
                 <w:bCs/>
+                <w:highlight w:val="none"/>
               </w:rPr>
             </w:r>
           </w:p>
@@ -145,6 +153,12 @@
                 <w:b/>
                 <w:bCs/>
                 <w:highlight w:val="none"/>
+              </w:rPr>
+            </w:r>
+            <w:r>
+              <w:rPr>
+                <w:b/>
+                <w:bCs/>
               </w:rPr>
             </w:r>
           </w:p>
@@ -211,6 +225,12 @@
                 <w:bCs/>
               </w:rPr>
               <w:t xml:space="preserve">Variable</w:t>
+            </w:r>
+            <w:r>
+              <w:rPr>
+                <w:b/>
+                <w:bCs/>
+              </w:rPr>
             </w:r>
             <w:r>
               <w:rPr>
@@ -324,7 +344,11 @@
             <w:r>
               <w:t xml:space="preserve">Dachluke. Wenn Temperatur über 25 Fenster auf, unter zu.</w:t>
             </w:r>
-            <w:r/>
+            <w:r>
+              <w:rPr>
+                <w:highlight w:val="none"/>
+              </w:rPr>
+            </w:r>
           </w:p>
           <w:p>
             <w:pPr>
@@ -343,6 +367,7 @@
                 <w:highlight w:val="none"/>
               </w:rPr>
             </w:r>
+            <w:r/>
           </w:p>
         </w:tc>
         <w:tc>
@@ -446,6 +471,12 @@
                 <w:color w:val="000000" w:themeColor="text1"/>
               </w:rPr>
             </w:r>
+            <w:r>
+              <w:rPr>
+                <w:color w:val="000000" w:themeColor="text1"/>
+                <w:highlight w:val="none"/>
+              </w:rPr>
+            </w:r>
           </w:p>
           <w:p>
             <w:pPr>
@@ -479,7 +510,6 @@
             <w:r>
               <w:rPr>
                 <w:color w:val="000000" w:themeColor="text1"/>
-                <w:highlight w:val="none"/>
               </w:rPr>
             </w:r>
           </w:p>
@@ -559,7 +589,11 @@
             <w:r>
               <w:t xml:space="preserve">Lichtsensor um LED  anzuschalten, wenn ldr Wert unter 50</w:t>
             </w:r>
-            <w:r/>
+            <w:r>
+              <w:rPr>
+                <w:highlight w:val="none"/>
+              </w:rPr>
+            </w:r>
           </w:p>
           <w:p>
             <w:pPr>
@@ -578,6 +612,7 @@
                 <w:highlight w:val="none"/>
               </w:rPr>
             </w:r>
+            <w:r/>
           </w:p>
         </w:tc>
         <w:tc>
@@ -724,6 +759,7 @@
             <w:r>
               <w:rPr>
                 <w:color w:val="000000" w:themeColor="text1"/>
+                <w:highlight w:val="none"/>
               </w:rPr>
             </w:r>
           </w:p>
@@ -759,7 +795,6 @@
             <w:r>
               <w:rPr>
                 <w:color w:val="000000" w:themeColor="text1"/>
-                <w:highlight w:val="none"/>
               </w:rPr>
             </w:r>
           </w:p>
@@ -786,6 +821,11 @@
                 <w:color w:val="70ad47" w:themeColor="accent6"/>
               </w:rPr>
               <w:t xml:space="preserve">y</w:t>
+            </w:r>
+            <w:r>
+              <w:rPr>
+                <w:color w:val="70ad47" w:themeColor="accent6"/>
+              </w:rPr>
             </w:r>
             <w:r>
               <w:rPr>
@@ -834,7 +874,11 @@
             <w:r>
               <w:t xml:space="preserve">Füllstand wird über Putty eingestellt und LED wir angemacht, wenn zu Gering (30),</w:t>
             </w:r>
-            <w:r/>
+            <w:r>
+              <w:rPr>
+                <w:highlight w:val="none"/>
+              </w:rPr>
+            </w:r>
           </w:p>
           <w:p>
             <w:pPr>
@@ -853,6 +897,7 @@
                 <w:highlight w:val="none"/>
               </w:rPr>
             </w:r>
+            <w:r/>
           </w:p>
         </w:tc>
         <w:tc>
@@ -996,6 +1041,7 @@
             <w:r>
               <w:rPr>
                 <w:color w:val="000000" w:themeColor="text1"/>
+                <w:highlight w:val="none"/>
               </w:rPr>
             </w:r>
           </w:p>
@@ -1031,7 +1077,6 @@
             <w:r>
               <w:rPr>
                 <w:color w:val="000000" w:themeColor="text1"/>
-                <w:highlight w:val="none"/>
               </w:rPr>
             </w:r>
           </w:p>
@@ -1090,12 +1135,6 @@
             <w:r>
               <w:t xml:space="preserve">Ungenau, bzw. putty funktioniert nicht richtig</w:t>
             </w:r>
-            <w:r/>
-            <w:r>
-              <w:rPr>
-                <w:highlight w:val="none"/>
-              </w:rPr>
-            </w:r>
             <w:r>
               <w:rPr>
                 <w:highlight w:val="none"/>
@@ -1116,6 +1155,11 @@
                 <w:highlight w:val="none"/>
               </w:rPr>
             </w:pPr>
+            <w:r>
+              <w:rPr>
+                <w:highlight w:val="none"/>
+              </w:rPr>
+            </w:r>
             <w:r>
               <w:rPr>
                 <w:highlight w:val="none"/>
@@ -1160,7 +1204,11 @@
             <w:r>
               <w:t xml:space="preserve">des Temperatursensors gemessen und die blaue LED soll angehen um eine Pumpe zu simulieren, wenn der Boden zu trocken ist.</w:t>
             </w:r>
-            <w:r/>
+            <w:r>
+              <w:rPr>
+                <w:highlight w:val="none"/>
+              </w:rPr>
+            </w:r>
           </w:p>
           <w:p>
             <w:pPr>
@@ -1179,6 +1227,7 @@
                 <w:highlight w:val="none"/>
               </w:rPr>
             </w:r>
+            <w:r/>
           </w:p>
         </w:tc>
         <w:tc>
@@ -1287,6 +1336,11 @@
                 <w:highlight w:val="none"/>
               </w:rPr>
             </w:r>
+            <w:r>
+              <w:rPr>
+                <w:highlight w:val="none"/>
+              </w:rPr>
+            </w:r>
           </w:p>
         </w:tc>
         <w:tc>
@@ -1316,6 +1370,12 @@
             <w:r>
               <w:rPr>
                 <w:color w:val="000000" w:themeColor="text1"/>
+              </w:rPr>
+            </w:r>
+            <w:r>
+              <w:rPr>
+                <w:color w:val="000000" w:themeColor="text1"/>
+                <w:highlight w:val="none"/>
               </w:rPr>
             </w:r>
           </w:p>
@@ -1351,7 +1411,6 @@
             <w:r>
               <w:rPr>
                 <w:color w:val="000000" w:themeColor="text1"/>
-                <w:highlight w:val="none"/>
               </w:rPr>
             </w:r>
           </w:p>
@@ -1378,6 +1437,11 @@
                 <w:color w:val="00b050"/>
               </w:rPr>
               <w:t xml:space="preserve">y</w:t>
+            </w:r>
+            <w:r>
+              <w:rPr>
+                <w:color w:val="00b050"/>
+              </w:rPr>
             </w:r>
             <w:r>
               <w:rPr>
@@ -1440,7 +1504,11 @@
             <w:r>
               <w:t xml:space="preserve">wird</w:t>
             </w:r>
-            <w:r/>
+            <w:r>
+              <w:rPr>
+                <w:highlight w:val="none"/>
+              </w:rPr>
+            </w:r>
           </w:p>
           <w:p>
             <w:pPr>
@@ -1459,6 +1527,7 @@
                 <w:highlight w:val="none"/>
               </w:rPr>
             </w:r>
+            <w:r/>
           </w:p>
         </w:tc>
         <w:tc>
@@ -1563,6 +1632,11 @@
                 <w:highlight w:val="none"/>
               </w:rPr>
             </w:r>
+            <w:r>
+              <w:rPr>
+                <w:highlight w:val="none"/>
+              </w:rPr>
+            </w:r>
           </w:p>
           <w:p>
             <w:pPr>
@@ -1636,6 +1710,7 @@
             <w:r>
               <w:rPr>
                 <w:color w:val="000000" w:themeColor="text1"/>
+                <w:highlight w:val="none"/>
               </w:rPr>
             </w:r>
           </w:p>
@@ -1662,6 +1737,12 @@
                 <w:color w:val="000000" w:themeColor="text1"/>
               </w:rPr>
             </w:r>
+            <w:r>
+              <w:rPr>
+                <w:color w:val="000000" w:themeColor="text1"/>
+                <w:highlight w:val="none"/>
+              </w:rPr>
+            </w:r>
           </w:p>
           <w:p>
             <w:pPr>
@@ -1686,7 +1767,11 @@
                 <w:highlight w:val="none"/>
               </w:rPr>
             </w:r>
-            <w:r/>
+            <w:r>
+              <w:rPr>
+                <w:color w:val="000000" w:themeColor="text1"/>
+              </w:rPr>
+            </w:r>
           </w:p>
         </w:tc>
         <w:tc>
@@ -1717,6 +1802,11 @@
                 <w:color w:val="70ad47" w:themeColor="accent6"/>
               </w:rPr>
             </w:r>
+            <w:r>
+              <w:rPr>
+                <w:color w:val="70ad47" w:themeColor="accent6"/>
+              </w:rPr>
+            </w:r>
           </w:p>
         </w:tc>
         <w:tc>
@@ -1735,6 +1825,11 @@
                 <w:highlight w:val="none"/>
               </w:rPr>
             </w:pPr>
+            <w:r>
+              <w:rPr>
+                <w:highlight w:val="none"/>
+              </w:rPr>
+            </w:r>
             <w:r>
               <w:rPr>
                 <w:highlight w:val="none"/>
@@ -1772,7 +1867,11 @@
             <w:r>
               <w:t xml:space="preserve"> um Tür zu verriegeln und Alarm auszulösen, wenn Tür verriegelt. </w:t>
             </w:r>
-            <w:r/>
+            <w:r>
+              <w:rPr>
+                <w:highlight w:val="none"/>
+              </w:rPr>
+            </w:r>
           </w:p>
           <w:p>
             <w:pPr>
@@ -1791,6 +1890,7 @@
                 <w:highlight w:val="none"/>
               </w:rPr>
             </w:r>
+            <w:r/>
           </w:p>
         </w:tc>
         <w:tc>
@@ -1811,6 +1911,11 @@
             </w:pPr>
             <w:r>
               <w:t xml:space="preserve">HC-SR501</w:t>
+            </w:r>
+            <w:r>
+              <w:rPr>
+                <w:highlight w:val="none"/>
+              </w:rPr>
             </w:r>
             <w:r>
               <w:rPr>
@@ -1924,6 +2029,7 @@
             <w:r>
               <w:rPr>
                 <w:color w:val="000000" w:themeColor="text1"/>
+                <w:highlight w:val="none"/>
               </w:rPr>
             </w:r>
           </w:p>
@@ -1959,7 +2065,6 @@
             <w:r>
               <w:rPr>
                 <w:color w:val="000000" w:themeColor="text1"/>
-                <w:highlight w:val="none"/>
               </w:rPr>
             </w:r>
           </w:p>
@@ -1986,6 +2091,11 @@
                 <w:color w:val="70ad47" w:themeColor="accent6"/>
               </w:rPr>
               <w:t xml:space="preserve">y</w:t>
+            </w:r>
+            <w:r>
+              <w:rPr>
+                <w:color w:val="70ad47" w:themeColor="accent6"/>
+              </w:rPr>
             </w:r>
             <w:r>
               <w:rPr>
@@ -2034,7 +2144,11 @@
             <w:r>
               <w:t xml:space="preserve">EEPROM</w:t>
             </w:r>
-            <w:r/>
+            <w:r>
+              <w:rPr>
+                <w:highlight w:val="none"/>
+              </w:rPr>
+            </w:r>
           </w:p>
           <w:p>
             <w:pPr>
@@ -2053,6 +2167,7 @@
                 <w:highlight w:val="none"/>
               </w:rPr>
             </w:r>
+            <w:r/>
           </w:p>
         </w:tc>
         <w:tc>
@@ -2124,6 +2239,11 @@
                 <w:color w:val="000000" w:themeColor="text1"/>
               </w:rPr>
             </w:r>
+            <w:r>
+              <w:rPr>
+                <w:color w:val="000000" w:themeColor="text1"/>
+              </w:rPr>
+            </w:r>
           </w:p>
         </w:tc>
         <w:tc>
@@ -2200,6 +2320,11 @@
           <w:highlight w:val="none"/>
         </w:rPr>
       </w:r>
+      <w:r>
+        <w:rPr>
+          <w:highlight w:val="none"/>
+        </w:rPr>
+      </w:r>
     </w:p>
     <w:p>
       <w:pPr>
@@ -2216,10 +2341,11 @@
           <w:highlight w:val="none"/>
         </w:rPr>
       </w:r>
+      <w:r/>
     </w:p>
     <w:p>
       <w:pPr>
-        <w:pStyle w:val="846"/>
+        <w:pStyle w:val="848"/>
         <w:numPr>
           <w:ilvl w:val="0"/>
           <w:numId w:val="1"/>
@@ -2245,28 +2371,6 @@
           <w:highlight w:val="none"/>
         </w:rPr>
       </w:r>
-      <w:r/>
-    </w:p>
-    <w:p>
-      <w:pPr>
-        <w:pStyle w:val="846"/>
-        <w:numPr>
-          <w:ilvl w:val="0"/>
-          <w:numId w:val="1"/>
-        </w:numPr>
-        <w:pBdr/>
-        <w:spacing/>
-        <w:ind/>
-        <w:rPr>
-          <w:highlight w:val="none"/>
-        </w:rPr>
-      </w:pPr>
-      <w:r>
-        <w:rPr>
-          <w:highlight w:val="none"/>
-        </w:rPr>
-        <w:t xml:space="preserve">Wenn „POWER“ auf Fernbedienung -&gt; schließe Tür</w:t>
-      </w:r>
       <w:r>
         <w:rPr>
           <w:highlight w:val="none"/>
@@ -2275,7 +2379,7 @@
     </w:p>
     <w:p>
       <w:pPr>
-        <w:pStyle w:val="846"/>
+        <w:pStyle w:val="848"/>
         <w:numPr>
           <w:ilvl w:val="0"/>
           <w:numId w:val="1"/>
@@ -2291,49 +2395,8 @@
         <w:rPr>
           <w:highlight w:val="none"/>
         </w:rPr>
-        <w:t xml:space="preserve">Wenn Tür geschlossen, Eingabe von Pin-Code möglich.</w:t>
+        <w:t xml:space="preserve">Wenn „POWER“ auf Fernbedienung -&gt; schließe Tür</w:t>
       </w:r>
-      <w:r>
-        <w:rPr>
-          <w:highlight w:val="none"/>
-        </w:rPr>
-      </w:r>
-    </w:p>
-    <w:p>
-      <w:pPr>
-        <w:pStyle w:val="846"/>
-        <w:numPr>
-          <w:ilvl w:val="0"/>
-          <w:numId w:val="1"/>
-        </w:numPr>
-        <w:pBdr/>
-        <w:spacing/>
-        <w:ind/>
-        <w:rPr>
-          <w:highlight w:val="none"/>
-        </w:rPr>
-      </w:pPr>
-      <w:r>
-        <w:rPr>
-          <w:highlight w:val="none"/>
-        </w:rPr>
-        <w:t xml:space="preserve">Wenn Pin-Code richtig Tür geht auf und Alarm geht aus.</w:t>
-      </w:r>
-      <w:r>
-        <w:rPr>
-          <w:highlight w:val="none"/>
-        </w:rPr>
-      </w:r>
-    </w:p>
-    <w:p>
-      <w:pPr>
-        <w:pBdr/>
-        <w:spacing/>
-        <w:ind w:firstLine="0" w:left="709"/>
-        <w:rPr>
-          <w:highlight w:val="none"/>
-        </w:rPr>
-      </w:pPr>
       <w:r>
         <w:rPr>
           <w:highlight w:val="none"/>
@@ -2347,11 +2410,24 @@
     </w:p>
     <w:p>
       <w:pPr>
-        <w:pBdr/>
-        <w:spacing/>
-        <w:ind/>
-        <w:rPr/>
-      </w:pPr>
+        <w:pStyle w:val="848"/>
+        <w:numPr>
+          <w:ilvl w:val="0"/>
+          <w:numId w:val="1"/>
+        </w:numPr>
+        <w:pBdr/>
+        <w:spacing/>
+        <w:ind/>
+        <w:rPr>
+          <w:highlight w:val="none"/>
+        </w:rPr>
+      </w:pPr>
+      <w:r>
+        <w:rPr>
+          <w:highlight w:val="none"/>
+        </w:rPr>
+        <w:t xml:space="preserve">Wenn Tür geschlossen, Eingabe von Pin-Code möglich.</w:t>
+      </w:r>
       <w:r>
         <w:rPr>
           <w:highlight w:val="none"/>
@@ -2362,6 +2438,349 @@
           <w:highlight w:val="none"/>
         </w:rPr>
       </w:r>
+    </w:p>
+    <w:p>
+      <w:pPr>
+        <w:pStyle w:val="848"/>
+        <w:numPr>
+          <w:ilvl w:val="0"/>
+          <w:numId w:val="1"/>
+        </w:numPr>
+        <w:pBdr/>
+        <w:spacing/>
+        <w:ind/>
+        <w:rPr>
+          <w:highlight w:val="none"/>
+        </w:rPr>
+      </w:pPr>
+      <w:r>
+        <w:rPr>
+          <w:highlight w:val="none"/>
+        </w:rPr>
+        <w:t xml:space="preserve">Wenn Pin-Code richtig Tür geht auf und Alarm geht aus.</w:t>
+      </w:r>
+      <w:r>
+        <w:rPr>
+          <w:highlight w:val="none"/>
+        </w:rPr>
+      </w:r>
+      <w:r>
+        <w:rPr>
+          <w:highlight w:val="none"/>
+        </w:rPr>
+      </w:r>
+    </w:p>
+    <w:p>
+      <w:pPr>
+        <w:pBdr/>
+        <w:spacing/>
+        <w:ind w:firstLine="0" w:left="709"/>
+        <w:rPr>
+          <w:highlight w:val="none"/>
+        </w:rPr>
+      </w:pPr>
+      <w:r>
+        <w:rPr>
+          <w:highlight w:val="none"/>
+        </w:rPr>
+      </w:r>
+      <w:r>
+        <w:rPr>
+          <w:highlight w:val="none"/>
+        </w:rPr>
+      </w:r>
+      <w:r>
+        <w:rPr>
+          <w:highlight w:val="none"/>
+        </w:rPr>
+      </w:r>
+    </w:p>
+    <w:p>
+      <w:pPr>
+        <w:pBdr/>
+        <w:spacing/>
+        <w:ind/>
+        <w:rPr/>
+      </w:pPr>
+      <w:r/>
+      <w:r/>
+    </w:p>
+    <w:p>
+      <w:pPr>
+        <w:pBdr/>
+        <w:spacing/>
+        <w:ind/>
+        <w:rPr>
+          <w:highlight w:val="none"/>
+        </w:rPr>
+      </w:pPr>
+      <w:r>
+        <w:rPr>
+          <w:highlight w:val="none"/>
+        </w:rPr>
+      </w:r>
+      <w:r>
+        <w:rPr>
+          <w:highlight w:val="none"/>
+        </w:rPr>
+      </w:r>
+    </w:p>
+    <w:p>
+      <w:pPr>
+        <w:pBdr/>
+        <w:spacing/>
+        <w:ind/>
+        <w:rPr>
+          <w:highlight w:val="none"/>
+        </w:rPr>
+      </w:pPr>
+      <w:r>
+        <w:rPr>
+          <w:highlight w:val="none"/>
+        </w:rPr>
+      </w:r>
+      <w:r>
+        <w:rPr>
+          <w:highlight w:val="none"/>
+        </w:rPr>
+      </w:r>
+    </w:p>
+    <w:p>
+      <w:pPr>
+        <w:pBdr/>
+        <w:spacing/>
+        <w:ind/>
+        <w:rPr>
+          <w:highlight w:val="none"/>
+        </w:rPr>
+      </w:pPr>
+      <w:r>
+        <w:rPr>
+          <w:highlight w:val="none"/>
+        </w:rPr>
+      </w:r>
+      <w:r>
+        <w:rPr>
+          <w:highlight w:val="none"/>
+        </w:rPr>
+      </w:r>
+    </w:p>
+    <w:p>
+      <w:pPr>
+        <w:pBdr/>
+        <w:spacing/>
+        <w:ind/>
+        <w:rPr>
+          <w:highlight w:val="none"/>
+        </w:rPr>
+      </w:pPr>
+      <w:r>
+        <w:rPr>
+          <w:highlight w:val="none"/>
+        </w:rPr>
+      </w:r>
+      <w:r>
+        <w:rPr>
+          <w:highlight w:val="none"/>
+        </w:rPr>
+        <w:t xml:space="preserve">Funktioniert noch nicht:</w:t>
+      </w:r>
+      <w:r>
+        <w:rPr>
+          <w:highlight w:val="none"/>
+        </w:rPr>
+      </w:r>
+      <w:r>
+        <w:rPr>
+          <w:highlight w:val="none"/>
+        </w:rPr>
+      </w:r>
+    </w:p>
+    <w:p>
+      <w:pPr>
+        <w:pStyle w:val="848"/>
+        <w:numPr>
+          <w:ilvl w:val="0"/>
+          <w:numId w:val="3"/>
+        </w:numPr>
+        <w:pBdr/>
+        <w:spacing/>
+        <w:ind/>
+        <w:rPr/>
+      </w:pPr>
+      <w:r>
+        <w:rPr>
+          <w:highlight w:val="none"/>
+        </w:rPr>
+        <w:t xml:space="preserve">Wenn niemand im Gewächshaus ist, wird die Tür automatisch verriegelt, wenn sie zu </w:t>
+      </w:r>
+      <w:r>
+        <w:rPr>
+          <w:highlight w:val="none"/>
+        </w:rPr>
+        <w:t xml:space="preserve">ist.</w:t>
+      </w:r>
+      <w:r>
+        <w:rPr>
+          <w:highlight w:val="none"/>
+        </w:rPr>
+      </w:r>
+      <w:r>
+        <w:rPr>
+          <w:highlight w:val="none"/>
+        </w:rPr>
+      </w:r>
+    </w:p>
+    <w:p>
+      <w:pPr>
+        <w:pStyle w:val="848"/>
+        <w:numPr>
+          <w:ilvl w:val="0"/>
+          <w:numId w:val="3"/>
+        </w:numPr>
+        <w:pBdr/>
+        <w:spacing/>
+        <w:ind/>
+        <w:rPr/>
+      </w:pPr>
+      <w:r>
+        <w:rPr>
+          <w:highlight w:val="none"/>
+        </w:rPr>
+        <w:t xml:space="preserve">Damit man im Nachhinein nachvollziehen kann, was wann passiert ist, sollen Besonderheiten </w:t>
+      </w:r>
+      <w:r>
+        <w:rPr>
+          <w:highlight w:val="none"/>
+        </w:rPr>
+        <w:t xml:space="preserve">protokolliert werden:</w:t>
+      </w:r>
+      <w:r>
+        <w:rPr>
+          <w:highlight w:val="none"/>
+        </w:rPr>
+      </w:r>
+      <w:r>
+        <w:rPr>
+          <w:highlight w:val="none"/>
+        </w:rPr>
+      </w:r>
+    </w:p>
+    <w:p>
+      <w:pPr>
+        <w:pStyle w:val="848"/>
+        <w:numPr>
+          <w:ilvl w:val="1"/>
+          <w:numId w:val="2"/>
+        </w:numPr>
+        <w:pBdr/>
+        <w:spacing/>
+        <w:ind/>
+        <w:rPr/>
+      </w:pPr>
+      <w:r>
+        <w:rPr>
+          <w:highlight w:val="none"/>
+        </w:rPr>
+        <w:t xml:space="preserve"> Alarm</w:t>
+      </w:r>
+      <w:r>
+        <w:rPr>
+          <w:highlight w:val="none"/>
+        </w:rPr>
+      </w:r>
+    </w:p>
+    <w:p>
+      <w:pPr>
+        <w:pStyle w:val="848"/>
+        <w:numPr>
+          <w:ilvl w:val="1"/>
+          <w:numId w:val="2"/>
+        </w:numPr>
+        <w:pBdr/>
+        <w:spacing/>
+        <w:ind/>
+        <w:rPr/>
+      </w:pPr>
+      <w:r>
+        <w:rPr>
+          <w:highlight w:val="none"/>
+        </w:rPr>
+        <w:t xml:space="preserve"> Öffnen der Tür</w:t>
+      </w:r>
+      <w:r>
+        <w:rPr>
+          <w:highlight w:val="none"/>
+        </w:rPr>
+      </w:r>
+    </w:p>
+    <w:p>
+      <w:pPr>
+        <w:pStyle w:val="848"/>
+        <w:numPr>
+          <w:ilvl w:val="1"/>
+          <w:numId w:val="2"/>
+        </w:numPr>
+        <w:pBdr/>
+        <w:spacing/>
+        <w:ind/>
+        <w:rPr/>
+      </w:pPr>
+      <w:r>
+        <w:rPr>
+          <w:highlight w:val="none"/>
+        </w:rPr>
+        <w:t xml:space="preserve"> Schließen der Tür</w:t>
+      </w:r>
+      <w:r>
+        <w:rPr>
+          <w:highlight w:val="none"/>
+        </w:rPr>
+      </w:r>
+    </w:p>
+    <w:p>
+      <w:pPr>
+        <w:pStyle w:val="848"/>
+        <w:numPr>
+          <w:ilvl w:val="1"/>
+          <w:numId w:val="2"/>
+        </w:numPr>
+        <w:pBdr/>
+        <w:spacing/>
+        <w:ind/>
+        <w:rPr/>
+      </w:pPr>
+      <w:r>
+        <w:rPr>
+          <w:highlight w:val="none"/>
+        </w:rPr>
+        <w:t xml:space="preserve"> Wasserstand zu niedrig</w:t>
+      </w:r>
+      <w:r>
+        <w:rPr>
+          <w:highlight w:val="none"/>
+        </w:rPr>
+      </w:r>
+    </w:p>
+    <w:p>
+      <w:pPr>
+        <w:pBdr/>
+        <w:spacing/>
+        <w:ind/>
+        <w:rPr/>
+      </w:pPr>
+      <w:r>
+        <w:rPr>
+          <w:highlight w:val="none"/>
+        </w:rPr>
+        <w:t xml:space="preserve"> </w:t>
+      </w:r>
+      <w:r>
+        <w:rPr>
+          <w:highlight w:val="none"/>
+        </w:rPr>
+      </w:r>
+      <w:r/>
       <w:r/>
     </w:p>
     <w:sectPr>
@@ -2590,8 +3009,306 @@
       <w:suff w:val="tab"/>
     </w:lvl>
   </w:abstractNum>
+  <w:abstractNum w:abstractNumId="1">
+    <w:lvl w:ilvl="0">
+      <w:isLgl w:val="false"/>
+      <w:lvlJc w:val="left"/>
+      <w:lvlText w:val="·"/>
+      <w:numFmt w:val="bullet"/>
+      <w:pPr>
+        <w:pBdr/>
+        <w:spacing/>
+        <w:ind w:hanging="360" w:left="720"/>
+      </w:pPr>
+      <w:rPr>
+        <w:rFonts w:hint="default" w:ascii="Symbol" w:hAnsi="Symbol" w:eastAsia="Symbol" w:cs="Symbol"/>
+      </w:rPr>
+      <w:start w:val="1"/>
+      <w:suff w:val="tab"/>
+    </w:lvl>
+    <w:lvl w:ilvl="1">
+      <w:isLgl w:val="false"/>
+      <w:lvlJc w:val="left"/>
+      <w:lvlText w:val="o"/>
+      <w:numFmt w:val="bullet"/>
+      <w:pPr>
+        <w:pBdr/>
+        <w:spacing/>
+        <w:ind w:hanging="360" w:left="1440"/>
+      </w:pPr>
+      <w:rPr>
+        <w:rFonts w:hint="default" w:ascii="Courier New" w:hAnsi="Courier New" w:eastAsia="Courier New" w:cs="Courier New"/>
+      </w:rPr>
+      <w:start w:val="1"/>
+      <w:suff w:val="tab"/>
+    </w:lvl>
+    <w:lvl w:ilvl="2">
+      <w:isLgl w:val="false"/>
+      <w:lvlJc w:val="left"/>
+      <w:lvlText w:val="§"/>
+      <w:numFmt w:val="bullet"/>
+      <w:pPr>
+        <w:pBdr/>
+        <w:spacing/>
+        <w:ind w:hanging="360" w:left="2160"/>
+      </w:pPr>
+      <w:rPr>
+        <w:rFonts w:hint="default" w:ascii="Wingdings" w:hAnsi="Wingdings" w:eastAsia="Wingdings" w:cs="Wingdings"/>
+      </w:rPr>
+      <w:start w:val="1"/>
+      <w:suff w:val="tab"/>
+    </w:lvl>
+    <w:lvl w:ilvl="3">
+      <w:isLgl w:val="false"/>
+      <w:lvlJc w:val="left"/>
+      <w:lvlText w:val="·"/>
+      <w:numFmt w:val="bullet"/>
+      <w:pPr>
+        <w:pBdr/>
+        <w:spacing/>
+        <w:ind w:hanging="360" w:left="2880"/>
+      </w:pPr>
+      <w:rPr>
+        <w:rFonts w:hint="default" w:ascii="Symbol" w:hAnsi="Symbol" w:eastAsia="Symbol" w:cs="Symbol"/>
+      </w:rPr>
+      <w:start w:val="1"/>
+      <w:suff w:val="tab"/>
+    </w:lvl>
+    <w:lvl w:ilvl="4">
+      <w:isLgl w:val="false"/>
+      <w:lvlJc w:val="left"/>
+      <w:lvlText w:val="o"/>
+      <w:numFmt w:val="bullet"/>
+      <w:pPr>
+        <w:pBdr/>
+        <w:spacing/>
+        <w:ind w:hanging="360" w:left="3600"/>
+      </w:pPr>
+      <w:rPr>
+        <w:rFonts w:hint="default" w:ascii="Courier New" w:hAnsi="Courier New" w:eastAsia="Courier New" w:cs="Courier New"/>
+      </w:rPr>
+      <w:start w:val="1"/>
+      <w:suff w:val="tab"/>
+    </w:lvl>
+    <w:lvl w:ilvl="5">
+      <w:isLgl w:val="false"/>
+      <w:lvlJc w:val="left"/>
+      <w:lvlText w:val="§"/>
+      <w:numFmt w:val="bullet"/>
+      <w:pPr>
+        <w:pBdr/>
+        <w:spacing/>
+        <w:ind w:hanging="360" w:left="4320"/>
+      </w:pPr>
+      <w:rPr>
+        <w:rFonts w:hint="default" w:ascii="Wingdings" w:hAnsi="Wingdings" w:eastAsia="Wingdings" w:cs="Wingdings"/>
+      </w:rPr>
+      <w:start w:val="1"/>
+      <w:suff w:val="tab"/>
+    </w:lvl>
+    <w:lvl w:ilvl="6">
+      <w:isLgl w:val="false"/>
+      <w:lvlJc w:val="left"/>
+      <w:lvlText w:val="·"/>
+      <w:numFmt w:val="bullet"/>
+      <w:pPr>
+        <w:pBdr/>
+        <w:spacing/>
+        <w:ind w:hanging="360" w:left="5040"/>
+      </w:pPr>
+      <w:rPr>
+        <w:rFonts w:hint="default" w:ascii="Symbol" w:hAnsi="Symbol" w:eastAsia="Symbol" w:cs="Symbol"/>
+      </w:rPr>
+      <w:start w:val="1"/>
+      <w:suff w:val="tab"/>
+    </w:lvl>
+    <w:lvl w:ilvl="7">
+      <w:isLgl w:val="false"/>
+      <w:lvlJc w:val="left"/>
+      <w:lvlText w:val="o"/>
+      <w:numFmt w:val="bullet"/>
+      <w:pPr>
+        <w:pBdr/>
+        <w:spacing/>
+        <w:ind w:hanging="360" w:left="5760"/>
+      </w:pPr>
+      <w:rPr>
+        <w:rFonts w:hint="default" w:ascii="Courier New" w:hAnsi="Courier New" w:eastAsia="Courier New" w:cs="Courier New"/>
+      </w:rPr>
+      <w:start w:val="1"/>
+      <w:suff w:val="tab"/>
+    </w:lvl>
+    <w:lvl w:ilvl="8">
+      <w:isLgl w:val="false"/>
+      <w:lvlJc w:val="left"/>
+      <w:lvlText w:val="§"/>
+      <w:numFmt w:val="bullet"/>
+      <w:pPr>
+        <w:pBdr/>
+        <w:spacing/>
+        <w:ind w:hanging="360" w:left="6480"/>
+      </w:pPr>
+      <w:rPr>
+        <w:rFonts w:hint="default" w:ascii="Wingdings" w:hAnsi="Wingdings" w:eastAsia="Wingdings" w:cs="Wingdings"/>
+      </w:rPr>
+      <w:start w:val="1"/>
+      <w:suff w:val="tab"/>
+    </w:lvl>
+  </w:abstractNum>
+  <w:abstractNum w:abstractNumId="2">
+    <w:lvl w:ilvl="0">
+      <w:isLgl w:val="false"/>
+      <w:lvlJc w:val="left"/>
+      <w:lvlText w:val="·"/>
+      <w:numFmt w:val="bullet"/>
+      <w:pPr>
+        <w:pBdr/>
+        <w:spacing/>
+        <w:ind w:hanging="360" w:left="709"/>
+      </w:pPr>
+      <w:rPr>
+        <w:rFonts w:hint="default" w:ascii="Symbol" w:hAnsi="Symbol" w:eastAsia="Symbol" w:cs="Symbol"/>
+      </w:rPr>
+      <w:start w:val="1"/>
+      <w:suff w:val="tab"/>
+    </w:lvl>
+    <w:lvl w:ilvl="1">
+      <w:isLgl w:val="false"/>
+      <w:lvlJc w:val="left"/>
+      <w:lvlText w:val="o"/>
+      <w:numFmt w:val="bullet"/>
+      <w:pPr>
+        <w:pBdr/>
+        <w:spacing/>
+        <w:ind w:hanging="360" w:left="1429"/>
+      </w:pPr>
+      <w:rPr>
+        <w:rFonts w:hint="default" w:ascii="Courier New" w:hAnsi="Courier New" w:eastAsia="Courier New" w:cs="Courier New"/>
+      </w:rPr>
+      <w:start w:val="1"/>
+      <w:suff w:val="tab"/>
+    </w:lvl>
+    <w:lvl w:ilvl="2">
+      <w:isLgl w:val="false"/>
+      <w:lvlJc w:val="left"/>
+      <w:lvlText w:val="§"/>
+      <w:numFmt w:val="bullet"/>
+      <w:pPr>
+        <w:pBdr/>
+        <w:spacing/>
+        <w:ind w:hanging="360" w:left="2149"/>
+      </w:pPr>
+      <w:rPr>
+        <w:rFonts w:hint="default" w:ascii="Wingdings" w:hAnsi="Wingdings" w:eastAsia="Wingdings" w:cs="Wingdings"/>
+      </w:rPr>
+      <w:start w:val="1"/>
+      <w:suff w:val="tab"/>
+    </w:lvl>
+    <w:lvl w:ilvl="3">
+      <w:isLgl w:val="false"/>
+      <w:lvlJc w:val="left"/>
+      <w:lvlText w:val="·"/>
+      <w:numFmt w:val="bullet"/>
+      <w:pPr>
+        <w:pBdr/>
+        <w:spacing/>
+        <w:ind w:hanging="360" w:left="2869"/>
+      </w:pPr>
+      <w:rPr>
+        <w:rFonts w:hint="default" w:ascii="Symbol" w:hAnsi="Symbol" w:eastAsia="Symbol" w:cs="Symbol"/>
+      </w:rPr>
+      <w:start w:val="1"/>
+      <w:suff w:val="tab"/>
+    </w:lvl>
+    <w:lvl w:ilvl="4">
+      <w:isLgl w:val="false"/>
+      <w:lvlJc w:val="left"/>
+      <w:lvlText w:val="o"/>
+      <w:numFmt w:val="bullet"/>
+      <w:pPr>
+        <w:pBdr/>
+        <w:spacing/>
+        <w:ind w:hanging="360" w:left="3589"/>
+      </w:pPr>
+      <w:rPr>
+        <w:rFonts w:hint="default" w:ascii="Courier New" w:hAnsi="Courier New" w:eastAsia="Courier New" w:cs="Courier New"/>
+      </w:rPr>
+      <w:start w:val="1"/>
+      <w:suff w:val="tab"/>
+    </w:lvl>
+    <w:lvl w:ilvl="5">
+      <w:isLgl w:val="false"/>
+      <w:lvlJc w:val="left"/>
+      <w:lvlText w:val="§"/>
+      <w:numFmt w:val="bullet"/>
+      <w:pPr>
+        <w:pBdr/>
+        <w:spacing/>
+        <w:ind w:hanging="360" w:left="4309"/>
+      </w:pPr>
+      <w:rPr>
+        <w:rFonts w:hint="default" w:ascii="Wingdings" w:hAnsi="Wingdings" w:eastAsia="Wingdings" w:cs="Wingdings"/>
+      </w:rPr>
+      <w:start w:val="1"/>
+      <w:suff w:val="tab"/>
+    </w:lvl>
+    <w:lvl w:ilvl="6">
+      <w:isLgl w:val="false"/>
+      <w:lvlJc w:val="left"/>
+      <w:lvlText w:val="·"/>
+      <w:numFmt w:val="bullet"/>
+      <w:pPr>
+        <w:pBdr/>
+        <w:spacing/>
+        <w:ind w:hanging="360" w:left="5029"/>
+      </w:pPr>
+      <w:rPr>
+        <w:rFonts w:hint="default" w:ascii="Symbol" w:hAnsi="Symbol" w:eastAsia="Symbol" w:cs="Symbol"/>
+      </w:rPr>
+      <w:start w:val="1"/>
+      <w:suff w:val="tab"/>
+    </w:lvl>
+    <w:lvl w:ilvl="7">
+      <w:isLgl w:val="false"/>
+      <w:lvlJc w:val="left"/>
+      <w:lvlText w:val="o"/>
+      <w:numFmt w:val="bullet"/>
+      <w:pPr>
+        <w:pBdr/>
+        <w:spacing/>
+        <w:ind w:hanging="360" w:left="5749"/>
+      </w:pPr>
+      <w:rPr>
+        <w:rFonts w:hint="default" w:ascii="Courier New" w:hAnsi="Courier New" w:eastAsia="Courier New" w:cs="Courier New"/>
+      </w:rPr>
+      <w:start w:val="1"/>
+      <w:suff w:val="tab"/>
+    </w:lvl>
+    <w:lvl w:ilvl="8">
+      <w:isLgl w:val="false"/>
+      <w:lvlJc w:val="left"/>
+      <w:lvlText w:val="§"/>
+      <w:numFmt w:val="bullet"/>
+      <w:pPr>
+        <w:pBdr/>
+        <w:spacing/>
+        <w:ind w:hanging="360" w:left="6469"/>
+      </w:pPr>
+      <w:rPr>
+        <w:rFonts w:hint="default" w:ascii="Wingdings" w:hAnsi="Wingdings" w:eastAsia="Wingdings" w:cs="Wingdings"/>
+      </w:rPr>
+      <w:start w:val="1"/>
+      <w:suff w:val="tab"/>
+    </w:lvl>
+  </w:abstractNum>
   <w:num w:numId="1">
     <w:abstractNumId w:val="0"/>
+  </w:num>
+  <w:num w:numId="2">
+    <w:abstractNumId w:val="1"/>
+  </w:num>
+  <w:num w:numId="3">
+    <w:abstractNumId w:val="2"/>
   </w:num>
 </w:numbering>
 </file>
@@ -2754,9 +3471,9 @@
     <w:lsdException w:name="Bibliography" w:uiPriority="37"/>
     <w:lsdException w:name="TOC Heading" w:uiPriority="39" w:qFormat="1"/>
   </w:latentStyles>
-  <w:style w:type="table" w:styleId="697">
+  <w:style w:type="table" w:styleId="699">
     <w:name w:val="Table Grid Light"/>
-    <w:basedOn w:val="883"/>
+    <w:basedOn w:val="885"/>
     <w:uiPriority w:val="59"/>
     <w:pPr>
       <w:pBdr/>
@@ -2953,9 +3670,9 @@
       </w:tcPr>
     </w:tblStylePr>
   </w:style>
-  <w:style w:type="table" w:styleId="698">
+  <w:style w:type="table" w:styleId="700">
     <w:name w:val="Plain Table 1"/>
-    <w:basedOn w:val="883"/>
+    <w:basedOn w:val="885"/>
     <w:uiPriority w:val="59"/>
     <w:pPr>
       <w:pBdr/>
@@ -3178,9 +3895,9 @@
       </w:tcPr>
     </w:tblStylePr>
   </w:style>
-  <w:style w:type="table" w:styleId="699">
+  <w:style w:type="table" w:styleId="701">
     <w:name w:val="Plain Table 2"/>
-    <w:basedOn w:val="883"/>
+    <w:basedOn w:val="885"/>
     <w:uiPriority w:val="59"/>
     <w:pPr>
       <w:pBdr/>
@@ -3411,9 +4128,9 @@
       </w:tcPr>
     </w:tblStylePr>
   </w:style>
-  <w:style w:type="table" w:styleId="700">
+  <w:style w:type="table" w:styleId="702">
     <w:name w:val="Plain Table 3"/>
-    <w:basedOn w:val="883"/>
+    <w:basedOn w:val="885"/>
     <w:uiPriority w:val="99"/>
     <w:pPr>
       <w:pBdr/>
@@ -3641,9 +4358,9 @@
       </w:tcPr>
     </w:tblStylePr>
   </w:style>
-  <w:style w:type="table" w:styleId="701">
+  <w:style w:type="table" w:styleId="703">
     <w:name w:val="Plain Table 4"/>
-    <w:basedOn w:val="883"/>
+    <w:basedOn w:val="885"/>
     <w:uiPriority w:val="99"/>
     <w:pPr>
       <w:pBdr/>
@@ -3857,9 +4574,9 @@
       </w:tcPr>
     </w:tblStylePr>
   </w:style>
-  <w:style w:type="table" w:styleId="702">
+  <w:style w:type="table" w:styleId="704">
     <w:name w:val="Plain Table 5"/>
-    <w:basedOn w:val="883"/>
+    <w:basedOn w:val="885"/>
     <w:uiPriority w:val="99"/>
     <w:pPr>
       <w:pBdr/>
@@ -4090,9 +4807,9 @@
       </w:tcPr>
     </w:tblStylePr>
   </w:style>
-  <w:style w:type="table" w:styleId="703">
+  <w:style w:type="table" w:styleId="705">
     <w:name w:val="Grid Table 1 Light"/>
-    <w:basedOn w:val="883"/>
+    <w:basedOn w:val="885"/>
     <w:uiPriority w:val="99"/>
     <w:pPr>
       <w:pBdr/>
@@ -4313,9 +5030,9 @@
       </w:tcPr>
     </w:tblStylePr>
   </w:style>
-  <w:style w:type="table" w:styleId="704">
+  <w:style w:type="table" w:styleId="706">
     <w:name w:val="Grid Table 1 Light - Accent 1"/>
-    <w:basedOn w:val="883"/>
+    <w:basedOn w:val="885"/>
     <w:uiPriority w:val="99"/>
     <w:pPr>
       <w:pBdr/>
@@ -4536,9 +5253,9 @@
       </w:tcPr>
     </w:tblStylePr>
   </w:style>
-  <w:style w:type="table" w:styleId="705">
+  <w:style w:type="table" w:styleId="707">
     <w:name w:val="Grid Table 1 Light - Accent 2"/>
-    <w:basedOn w:val="883"/>
+    <w:basedOn w:val="885"/>
     <w:uiPriority w:val="99"/>
     <w:pPr>
       <w:pBdr/>
@@ -4759,9 +5476,9 @@
       </w:tcPr>
     </w:tblStylePr>
   </w:style>
-  <w:style w:type="table" w:styleId="706">
+  <w:style w:type="table" w:styleId="708">
     <w:name w:val="Grid Table 1 Light - Accent 3"/>
-    <w:basedOn w:val="883"/>
+    <w:basedOn w:val="885"/>
     <w:uiPriority w:val="99"/>
     <w:pPr>
       <w:pBdr/>
@@ -4982,9 +5699,9 @@
       </w:tcPr>
     </w:tblStylePr>
   </w:style>
-  <w:style w:type="table" w:styleId="707">
+  <w:style w:type="table" w:styleId="709">
     <w:name w:val="Grid Table 1 Light - Accent 4"/>
-    <w:basedOn w:val="883"/>
+    <w:basedOn w:val="885"/>
     <w:uiPriority w:val="99"/>
     <w:pPr>
       <w:pBdr/>
@@ -5205,9 +5922,9 @@
       </w:tcPr>
     </w:tblStylePr>
   </w:style>
-  <w:style w:type="table" w:styleId="708">
+  <w:style w:type="table" w:styleId="710">
     <w:name w:val="Grid Table 1 Light - Accent 5"/>
-    <w:basedOn w:val="883"/>
+    <w:basedOn w:val="885"/>
     <w:uiPriority w:val="99"/>
     <w:pPr>
       <w:pBdr/>
@@ -5428,9 +6145,9 @@
       </w:tcPr>
     </w:tblStylePr>
   </w:style>
-  <w:style w:type="table" w:styleId="709">
+  <w:style w:type="table" w:styleId="711">
     <w:name w:val="Grid Table 1 Light - Accent 6"/>
-    <w:basedOn w:val="883"/>
+    <w:basedOn w:val="885"/>
     <w:uiPriority w:val="99"/>
     <w:pPr>
       <w:pBdr/>
@@ -5651,9 +6368,9 @@
       </w:tcPr>
     </w:tblStylePr>
   </w:style>
-  <w:style w:type="table" w:styleId="710">
+  <w:style w:type="table" w:styleId="712">
     <w:name w:val="Grid Table 2"/>
-    <w:basedOn w:val="883"/>
+    <w:basedOn w:val="885"/>
     <w:uiPriority w:val="99"/>
     <w:pPr>
       <w:pBdr/>
@@ -5883,9 +6600,9 @@
       </w:tcPr>
     </w:tblStylePr>
   </w:style>
-  <w:style w:type="table" w:styleId="711">
+  <w:style w:type="table" w:styleId="713">
     <w:name w:val="Grid Table 2 - Accent 1"/>
-    <w:basedOn w:val="883"/>
+    <w:basedOn w:val="885"/>
     <w:uiPriority w:val="99"/>
     <w:pPr>
       <w:pBdr/>
@@ -6115,9 +6832,9 @@
       </w:tcPr>
     </w:tblStylePr>
   </w:style>
-  <w:style w:type="table" w:styleId="712">
+  <w:style w:type="table" w:styleId="714">
     <w:name w:val="Grid Table 2 - Accent 2"/>
-    <w:basedOn w:val="883"/>
+    <w:basedOn w:val="885"/>
     <w:uiPriority w:val="99"/>
     <w:pPr>
       <w:pBdr/>
@@ -6347,9 +7064,9 @@
       </w:tcPr>
     </w:tblStylePr>
   </w:style>
-  <w:style w:type="table" w:styleId="713">
+  <w:style w:type="table" w:styleId="715">
     <w:name w:val="Grid Table 2 - Accent 3"/>
-    <w:basedOn w:val="883"/>
+    <w:basedOn w:val="885"/>
     <w:uiPriority w:val="99"/>
     <w:pPr>
       <w:pBdr/>
@@ -6579,9 +7296,9 @@
       </w:tcPr>
     </w:tblStylePr>
   </w:style>
-  <w:style w:type="table" w:styleId="714">
+  <w:style w:type="table" w:styleId="716">
     <w:name w:val="Grid Table 2 - Accent 4"/>
-    <w:basedOn w:val="883"/>
+    <w:basedOn w:val="885"/>
     <w:uiPriority w:val="99"/>
     <w:pPr>
       <w:pBdr/>
@@ -6811,9 +7528,9 @@
       </w:tcPr>
     </w:tblStylePr>
   </w:style>
-  <w:style w:type="table" w:styleId="715">
+  <w:style w:type="table" w:styleId="717">
     <w:name w:val="Grid Table 2 - Accent 5"/>
-    <w:basedOn w:val="883"/>
+    <w:basedOn w:val="885"/>
     <w:uiPriority w:val="99"/>
     <w:pPr>
       <w:pBdr/>
@@ -7043,9 +7760,9 @@
       </w:tcPr>
     </w:tblStylePr>
   </w:style>
-  <w:style w:type="table" w:styleId="716">
+  <w:style w:type="table" w:styleId="718">
     <w:name w:val="Grid Table 2 - Accent 6"/>
-    <w:basedOn w:val="883"/>
+    <w:basedOn w:val="885"/>
     <w:uiPriority w:val="99"/>
     <w:pPr>
       <w:pBdr/>
@@ -7275,9 +7992,9 @@
       </w:tcPr>
     </w:tblStylePr>
   </w:style>
-  <w:style w:type="table" w:styleId="717">
+  <w:style w:type="table" w:styleId="719">
     <w:name w:val="Grid Table 3"/>
-    <w:basedOn w:val="883"/>
+    <w:basedOn w:val="885"/>
     <w:uiPriority w:val="99"/>
     <w:pPr>
       <w:pBdr/>
@@ -7520,9 +8237,9 @@
       </w:tcPr>
     </w:tblStylePr>
   </w:style>
-  <w:style w:type="table" w:styleId="718">
+  <w:style w:type="table" w:styleId="720">
     <w:name w:val="Grid Table 3 - Accent 1"/>
-    <w:basedOn w:val="883"/>
+    <w:basedOn w:val="885"/>
     <w:uiPriority w:val="99"/>
     <w:pPr>
       <w:pBdr/>
@@ -7765,9 +8482,9 @@
       </w:tcPr>
     </w:tblStylePr>
   </w:style>
-  <w:style w:type="table" w:styleId="719">
+  <w:style w:type="table" w:styleId="721">
     <w:name w:val="Grid Table 3 - Accent 2"/>
-    <w:basedOn w:val="883"/>
+    <w:basedOn w:val="885"/>
     <w:uiPriority w:val="99"/>
     <w:pPr>
       <w:pBdr/>
@@ -8010,9 +8727,9 @@
       </w:tcPr>
     </w:tblStylePr>
   </w:style>
-  <w:style w:type="table" w:styleId="720">
+  <w:style w:type="table" w:styleId="722">
     <w:name w:val="Grid Table 3 - Accent 3"/>
-    <w:basedOn w:val="883"/>
+    <w:basedOn w:val="885"/>
     <w:uiPriority w:val="99"/>
     <w:pPr>
       <w:pBdr/>
@@ -8255,9 +8972,9 @@
       </w:tcPr>
     </w:tblStylePr>
   </w:style>
-  <w:style w:type="table" w:styleId="721">
+  <w:style w:type="table" w:styleId="723">
     <w:name w:val="Grid Table 3 - Accent 4"/>
-    <w:basedOn w:val="883"/>
+    <w:basedOn w:val="885"/>
     <w:uiPriority w:val="99"/>
     <w:pPr>
       <w:pBdr/>
@@ -8500,9 +9217,9 @@
       </w:tcPr>
     </w:tblStylePr>
   </w:style>
-  <w:style w:type="table" w:styleId="722">
+  <w:style w:type="table" w:styleId="724">
     <w:name w:val="Grid Table 3 - Accent 5"/>
-    <w:basedOn w:val="883"/>
+    <w:basedOn w:val="885"/>
     <w:uiPriority w:val="99"/>
     <w:pPr>
       <w:pBdr/>
@@ -8745,9 +9462,9 @@
       </w:tcPr>
     </w:tblStylePr>
   </w:style>
-  <w:style w:type="table" w:styleId="723">
+  <w:style w:type="table" w:styleId="725">
     <w:name w:val="Grid Table 3 - Accent 6"/>
-    <w:basedOn w:val="883"/>
+    <w:basedOn w:val="885"/>
     <w:uiPriority w:val="99"/>
     <w:pPr>
       <w:pBdr/>
@@ -8990,9 +9707,9 @@
       </w:tcPr>
     </w:tblStylePr>
   </w:style>
-  <w:style w:type="table" w:styleId="724">
+  <w:style w:type="table" w:styleId="726">
     <w:name w:val="Grid Table 4"/>
-    <w:basedOn w:val="883"/>
+    <w:basedOn w:val="885"/>
     <w:uiPriority w:val="59"/>
     <w:pPr>
       <w:pBdr/>
@@ -9223,9 +9940,9 @@
       </w:tcPr>
     </w:tblStylePr>
   </w:style>
-  <w:style w:type="table" w:styleId="725">
+  <w:style w:type="table" w:styleId="727">
     <w:name w:val="Grid Table 4 - Accent 1"/>
-    <w:basedOn w:val="883"/>
+    <w:basedOn w:val="885"/>
     <w:uiPriority w:val="59"/>
     <w:pPr>
       <w:pBdr/>
@@ -9456,9 +10173,9 @@
       </w:tcPr>
     </w:tblStylePr>
   </w:style>
-  <w:style w:type="table" w:styleId="726">
+  <w:style w:type="table" w:styleId="728">
     <w:name w:val="Grid Table 4 - Accent 2"/>
-    <w:basedOn w:val="883"/>
+    <w:basedOn w:val="885"/>
     <w:uiPriority w:val="59"/>
     <w:pPr>
       <w:pBdr/>
@@ -9689,9 +10406,9 @@
       </w:tcPr>
     </w:tblStylePr>
   </w:style>
-  <w:style w:type="table" w:styleId="727">
+  <w:style w:type="table" w:styleId="729">
     <w:name w:val="Grid Table 4 - Accent 3"/>
-    <w:basedOn w:val="883"/>
+    <w:basedOn w:val="885"/>
     <w:uiPriority w:val="59"/>
     <w:pPr>
       <w:pBdr/>
@@ -9922,9 +10639,9 @@
       </w:tcPr>
     </w:tblStylePr>
   </w:style>
-  <w:style w:type="table" w:styleId="728">
+  <w:style w:type="table" w:styleId="730">
     <w:name w:val="Grid Table 4 - Accent 4"/>
-    <w:basedOn w:val="883"/>
+    <w:basedOn w:val="885"/>
     <w:uiPriority w:val="59"/>
     <w:pPr>
       <w:pBdr/>
@@ -10155,9 +10872,9 @@
       </w:tcPr>
     </w:tblStylePr>
   </w:style>
-  <w:style w:type="table" w:styleId="729">
+  <w:style w:type="table" w:styleId="731">
     <w:name w:val="Grid Table 4 - Accent 5"/>
-    <w:basedOn w:val="883"/>
+    <w:basedOn w:val="885"/>
     <w:uiPriority w:val="59"/>
     <w:pPr>
       <w:pBdr/>
@@ -10388,9 +11105,9 @@
       </w:tcPr>
     </w:tblStylePr>
   </w:style>
-  <w:style w:type="table" w:styleId="730">
+  <w:style w:type="table" w:styleId="732">
     <w:name w:val="Grid Table 4 - Accent 6"/>
-    <w:basedOn w:val="883"/>
+    <w:basedOn w:val="885"/>
     <w:uiPriority w:val="59"/>
     <w:pPr>
       <w:pBdr/>
@@ -10621,9 +11338,9 @@
       </w:tcPr>
     </w:tblStylePr>
   </w:style>
-  <w:style w:type="table" w:styleId="731">
+  <w:style w:type="table" w:styleId="733">
     <w:name w:val="Grid Table 5 Dark"/>
-    <w:basedOn w:val="883"/>
+    <w:basedOn w:val="885"/>
     <w:uiPriority w:val="99"/>
     <w:pPr>
       <w:pBdr/>
@@ -10849,9 +11566,9 @@
       </w:tcPr>
     </w:tblStylePr>
   </w:style>
-  <w:style w:type="table" w:styleId="732">
+  <w:style w:type="table" w:styleId="734">
     <w:name w:val="Grid Table 5 Dark- Accent 1"/>
-    <w:basedOn w:val="883"/>
+    <w:basedOn w:val="885"/>
     <w:uiPriority w:val="99"/>
     <w:pPr>
       <w:pBdr/>
@@ -11077,9 +11794,9 @@
       </w:tcPr>
     </w:tblStylePr>
   </w:style>
-  <w:style w:type="table" w:styleId="733">
+  <w:style w:type="table" w:styleId="735">
     <w:name w:val="Grid Table 5 Dark - Accent 2"/>
-    <w:basedOn w:val="883"/>
+    <w:basedOn w:val="885"/>
     <w:uiPriority w:val="99"/>
     <w:pPr>
       <w:pBdr/>
@@ -11305,9 +12022,9 @@
       </w:tcPr>
     </w:tblStylePr>
   </w:style>
-  <w:style w:type="table" w:styleId="734">
+  <w:style w:type="table" w:styleId="736">
     <w:name w:val="Grid Table 5 Dark - Accent 3"/>
-    <w:basedOn w:val="883"/>
+    <w:basedOn w:val="885"/>
     <w:uiPriority w:val="99"/>
     <w:pPr>
       <w:pBdr/>
@@ -11533,9 +12250,9 @@
       </w:tcPr>
     </w:tblStylePr>
   </w:style>
-  <w:style w:type="table" w:styleId="735">
+  <w:style w:type="table" w:styleId="737">
     <w:name w:val="Grid Table 5 Dark- Accent 4"/>
-    <w:basedOn w:val="883"/>
+    <w:basedOn w:val="885"/>
     <w:uiPriority w:val="99"/>
     <w:pPr>
       <w:pBdr/>
@@ -11761,9 +12478,9 @@
       </w:tcPr>
     </w:tblStylePr>
   </w:style>
-  <w:style w:type="table" w:styleId="736">
+  <w:style w:type="table" w:styleId="738">
     <w:name w:val="Grid Table 5 Dark - Accent 5"/>
-    <w:basedOn w:val="883"/>
+    <w:basedOn w:val="885"/>
     <w:uiPriority w:val="99"/>
     <w:pPr>
       <w:pBdr/>
@@ -11989,9 +12706,9 @@
       </w:tcPr>
     </w:tblStylePr>
   </w:style>
-  <w:style w:type="table" w:styleId="737">
+  <w:style w:type="table" w:styleId="739">
     <w:name w:val="Grid Table 5 Dark - Accent 6"/>
-    <w:basedOn w:val="883"/>
+    <w:basedOn w:val="885"/>
     <w:uiPriority w:val="99"/>
     <w:pPr>
       <w:pBdr/>
@@ -12217,9 +12934,9 @@
       </w:tcPr>
     </w:tblStylePr>
   </w:style>
-  <w:style w:type="table" w:styleId="738">
+  <w:style w:type="table" w:styleId="740">
     <w:name w:val="Grid Table 6 Colorful"/>
-    <w:basedOn w:val="883"/>
+    <w:basedOn w:val="885"/>
     <w:uiPriority w:val="99"/>
     <w:pPr>
       <w:pBdr/>
@@ -12447,9 +13164,9 @@
       </w:tcPr>
     </w:tblStylePr>
   </w:style>
-  <w:style w:type="table" w:styleId="739">
+  <w:style w:type="table" w:styleId="741">
     <w:name w:val="Grid Table 6 Colorful - Accent 1"/>
-    <w:basedOn w:val="883"/>
+    <w:basedOn w:val="885"/>
     <w:uiPriority w:val="99"/>
     <w:pPr>
       <w:pBdr/>
@@ -12677,9 +13394,9 @@
       </w:tcPr>
     </w:tblStylePr>
   </w:style>
-  <w:style w:type="table" w:styleId="740">
+  <w:style w:type="table" w:styleId="742">
     <w:name w:val="Grid Table 6 Colorful - Accent 2"/>
-    <w:basedOn w:val="883"/>
+    <w:basedOn w:val="885"/>
     <w:uiPriority w:val="99"/>
     <w:pPr>
       <w:pBdr/>
@@ -12907,9 +13624,9 @@
       </w:tcPr>
     </w:tblStylePr>
   </w:style>
-  <w:style w:type="table" w:styleId="741">
+  <w:style w:type="table" w:styleId="743">
     <w:name w:val="Grid Table 6 Colorful - Accent 3"/>
-    <w:basedOn w:val="883"/>
+    <w:basedOn w:val="885"/>
     <w:uiPriority w:val="99"/>
     <w:pPr>
       <w:pBdr/>
@@ -13137,9 +13854,9 @@
       </w:tcPr>
     </w:tblStylePr>
   </w:style>
-  <w:style w:type="table" w:styleId="742">
+  <w:style w:type="table" w:styleId="744">
     <w:name w:val="Grid Table 6 Colorful - Accent 4"/>
-    <w:basedOn w:val="883"/>
+    <w:basedOn w:val="885"/>
     <w:uiPriority w:val="99"/>
     <w:pPr>
       <w:pBdr/>
@@ -13367,9 +14084,9 @@
       </w:tcPr>
     </w:tblStylePr>
   </w:style>
-  <w:style w:type="table" w:styleId="743">
+  <w:style w:type="table" w:styleId="745">
     <w:name w:val="Grid Table 6 Colorful - Accent 5"/>
-    <w:basedOn w:val="883"/>
+    <w:basedOn w:val="885"/>
     <w:uiPriority w:val="99"/>
     <w:pPr>
       <w:pBdr/>
@@ -13597,9 +14314,9 @@
       </w:tcPr>
     </w:tblStylePr>
   </w:style>
-  <w:style w:type="table" w:styleId="744">
+  <w:style w:type="table" w:styleId="746">
     <w:name w:val="Grid Table 6 Colorful - Accent 6"/>
-    <w:basedOn w:val="883"/>
+    <w:basedOn w:val="885"/>
     <w:uiPriority w:val="99"/>
     <w:pPr>
       <w:pBdr/>
@@ -13827,9 +14544,9 @@
       </w:tcPr>
     </w:tblStylePr>
   </w:style>
-  <w:style w:type="table" w:styleId="745">
+  <w:style w:type="table" w:styleId="747">
     <w:name w:val="Grid Table 7 Colorful"/>
-    <w:basedOn w:val="883"/>
+    <w:basedOn w:val="885"/>
     <w:uiPriority w:val="99"/>
     <w:pPr>
       <w:pBdr/>
@@ -14081,9 +14798,9 @@
       </w:tcPr>
     </w:tblStylePr>
   </w:style>
-  <w:style w:type="table" w:styleId="746">
+  <w:style w:type="table" w:styleId="748">
     <w:name w:val="Grid Table 7 Colorful - Accent 1"/>
-    <w:basedOn w:val="883"/>
+    <w:basedOn w:val="885"/>
     <w:uiPriority w:val="99"/>
     <w:pPr>
       <w:pBdr/>
@@ -14335,9 +15052,9 @@
       </w:tcPr>
     </w:tblStylePr>
   </w:style>
-  <w:style w:type="table" w:styleId="747">
+  <w:style w:type="table" w:styleId="749">
     <w:name w:val="Grid Table 7 Colorful - Accent 2"/>
-    <w:basedOn w:val="883"/>
+    <w:basedOn w:val="885"/>
     <w:uiPriority w:val="99"/>
     <w:pPr>
       <w:pBdr/>
@@ -14589,9 +15306,9 @@
       </w:tcPr>
     </w:tblStylePr>
   </w:style>
-  <w:style w:type="table" w:styleId="748">
+  <w:style w:type="table" w:styleId="750">
     <w:name w:val="Grid Table 7 Colorful - Accent 3"/>
-    <w:basedOn w:val="883"/>
+    <w:basedOn w:val="885"/>
     <w:uiPriority w:val="99"/>
     <w:pPr>
       <w:pBdr/>
@@ -14843,9 +15560,9 @@
       </w:tcPr>
     </w:tblStylePr>
   </w:style>
-  <w:style w:type="table" w:styleId="749">
+  <w:style w:type="table" w:styleId="751">
     <w:name w:val="Grid Table 7 Colorful - Accent 4"/>
-    <w:basedOn w:val="883"/>
+    <w:basedOn w:val="885"/>
     <w:uiPriority w:val="99"/>
     <w:pPr>
       <w:pBdr/>
@@ -15097,9 +15814,9 @@
       </w:tcPr>
     </w:tblStylePr>
   </w:style>
-  <w:style w:type="table" w:styleId="750">
+  <w:style w:type="table" w:styleId="752">
     <w:name w:val="Grid Table 7 Colorful - Accent 5"/>
-    <w:basedOn w:val="883"/>
+    <w:basedOn w:val="885"/>
     <w:uiPriority w:val="99"/>
     <w:pPr>
       <w:pBdr/>
@@ -15351,9 +16068,9 @@
       </w:tcPr>
     </w:tblStylePr>
   </w:style>
-  <w:style w:type="table" w:styleId="751">
+  <w:style w:type="table" w:styleId="753">
     <w:name w:val="Grid Table 7 Colorful - Accent 6"/>
-    <w:basedOn w:val="883"/>
+    <w:basedOn w:val="885"/>
     <w:uiPriority w:val="99"/>
     <w:pPr>
       <w:pBdr/>
@@ -15605,9 +16322,9 @@
       </w:tcPr>
     </w:tblStylePr>
   </w:style>
-  <w:style w:type="table" w:styleId="752">
+  <w:style w:type="table" w:styleId="754">
     <w:name w:val="List Table 1 Light"/>
-    <w:basedOn w:val="883"/>
+    <w:basedOn w:val="885"/>
     <w:uiPriority w:val="99"/>
     <w:pPr>
       <w:pBdr/>
@@ -15821,9 +16538,9 @@
       </w:tcPr>
     </w:tblStylePr>
   </w:style>
-  <w:style w:type="table" w:styleId="753">
+  <w:style w:type="table" w:styleId="755">
     <w:name w:val="List Table 1 Light - Accent 1"/>
-    <w:basedOn w:val="883"/>
+    <w:basedOn w:val="885"/>
     <w:uiPriority w:val="99"/>
     <w:pPr>
       <w:pBdr/>
@@ -16037,9 +16754,9 @@
       </w:tcPr>
     </w:tblStylePr>
   </w:style>
-  <w:style w:type="table" w:styleId="754">
+  <w:style w:type="table" w:styleId="756">
     <w:name w:val="List Table 1 Light - Accent 2"/>
-    <w:basedOn w:val="883"/>
+    <w:basedOn w:val="885"/>
     <w:uiPriority w:val="99"/>
     <w:pPr>
       <w:pBdr/>
@@ -16253,9 +16970,9 @@
       </w:tcPr>
     </w:tblStylePr>
   </w:style>
-  <w:style w:type="table" w:styleId="755">
+  <w:style w:type="table" w:styleId="757">
     <w:name w:val="List Table 1 Light - Accent 3"/>
-    <w:basedOn w:val="883"/>
+    <w:basedOn w:val="885"/>
     <w:uiPriority w:val="99"/>
     <w:pPr>
       <w:pBdr/>
@@ -16469,9 +17186,9 @@
       </w:tcPr>
     </w:tblStylePr>
   </w:style>
-  <w:style w:type="table" w:styleId="756">
+  <w:style w:type="table" w:styleId="758">
     <w:name w:val="List Table 1 Light - Accent 4"/>
-    <w:basedOn w:val="883"/>
+    <w:basedOn w:val="885"/>
     <w:uiPriority w:val="99"/>
     <w:pPr>
       <w:pBdr/>
@@ -16685,9 +17402,9 @@
       </w:tcPr>
     </w:tblStylePr>
   </w:style>
-  <w:style w:type="table" w:styleId="757">
+  <w:style w:type="table" w:styleId="759">
     <w:name w:val="List Table 1 Light - Accent 5"/>
-    <w:basedOn w:val="883"/>
+    <w:basedOn w:val="885"/>
     <w:uiPriority w:val="99"/>
     <w:pPr>
       <w:pBdr/>
@@ -16901,9 +17618,9 @@
       </w:tcPr>
     </w:tblStylePr>
   </w:style>
-  <w:style w:type="table" w:styleId="758">
+  <w:style w:type="table" w:styleId="760">
     <w:name w:val="List Table 1 Light - Accent 6"/>
-    <w:basedOn w:val="883"/>
+    <w:basedOn w:val="885"/>
     <w:uiPriority w:val="99"/>
     <w:pPr>
       <w:pBdr/>
@@ -17117,9 +17834,9 @@
       </w:tcPr>
     </w:tblStylePr>
   </w:style>
-  <w:style w:type="table" w:styleId="759">
+  <w:style w:type="table" w:styleId="761">
     <w:name w:val="List Table 2"/>
-    <w:basedOn w:val="883"/>
+    <w:basedOn w:val="885"/>
     <w:uiPriority w:val="99"/>
     <w:pPr>
       <w:pBdr/>
@@ -17355,9 +18072,9 @@
       </w:tcPr>
     </w:tblStylePr>
   </w:style>
-  <w:style w:type="table" w:styleId="760">
+  <w:style w:type="table" w:styleId="762">
     <w:name w:val="List Table 2 - Accent 1"/>
-    <w:basedOn w:val="883"/>
+    <w:basedOn w:val="885"/>
     <w:uiPriority w:val="99"/>
     <w:pPr>
       <w:pBdr/>
@@ -17593,9 +18310,9 @@
       </w:tcPr>
     </w:tblStylePr>
   </w:style>
-  <w:style w:type="table" w:styleId="761">
+  <w:style w:type="table" w:styleId="763">
     <w:name w:val="List Table 2 - Accent 2"/>
-    <w:basedOn w:val="883"/>
+    <w:basedOn w:val="885"/>
     <w:uiPriority w:val="99"/>
     <w:pPr>
       <w:pBdr/>
@@ -17831,9 +18548,9 @@
       </w:tcPr>
     </w:tblStylePr>
   </w:style>
-  <w:style w:type="table" w:styleId="762">
+  <w:style w:type="table" w:styleId="764">
     <w:name w:val="List Table 2 - Accent 3"/>
-    <w:basedOn w:val="883"/>
+    <w:basedOn w:val="885"/>
     <w:uiPriority w:val="99"/>
     <w:pPr>
       <w:pBdr/>
@@ -18069,9 +18786,9 @@
       </w:tcPr>
     </w:tblStylePr>
   </w:style>
-  <w:style w:type="table" w:styleId="763">
+  <w:style w:type="table" w:styleId="765">
     <w:name w:val="List Table 2 - Accent 4"/>
-    <w:basedOn w:val="883"/>
+    <w:basedOn w:val="885"/>
     <w:uiPriority w:val="99"/>
     <w:pPr>
       <w:pBdr/>
@@ -18307,9 +19024,9 @@
       </w:tcPr>
     </w:tblStylePr>
   </w:style>
-  <w:style w:type="table" w:styleId="764">
+  <w:style w:type="table" w:styleId="766">
     <w:name w:val="List Table 2 - Accent 5"/>
-    <w:basedOn w:val="883"/>
+    <w:basedOn w:val="885"/>
     <w:uiPriority w:val="99"/>
     <w:pPr>
       <w:pBdr/>
@@ -18545,9 +19262,9 @@
       </w:tcPr>
     </w:tblStylePr>
   </w:style>
-  <w:style w:type="table" w:styleId="765">
+  <w:style w:type="table" w:styleId="767">
     <w:name w:val="List Table 2 - Accent 6"/>
-    <w:basedOn w:val="883"/>
+    <w:basedOn w:val="885"/>
     <w:uiPriority w:val="99"/>
     <w:pPr>
       <w:pBdr/>
@@ -18783,9 +19500,9 @@
       </w:tcPr>
     </w:tblStylePr>
   </w:style>
-  <w:style w:type="table" w:styleId="766">
+  <w:style w:type="table" w:styleId="768">
     <w:name w:val="List Table 3"/>
-    <w:basedOn w:val="883"/>
+    <w:basedOn w:val="885"/>
     <w:uiPriority w:val="99"/>
     <w:pPr>
       <w:pBdr/>
@@ -19011,9 +19728,9 @@
       </w:tcPr>
     </w:tblStylePr>
   </w:style>
-  <w:style w:type="table" w:styleId="767">
+  <w:style w:type="table" w:styleId="769">
     <w:name w:val="List Table 3 - Accent 1"/>
-    <w:basedOn w:val="883"/>
+    <w:basedOn w:val="885"/>
     <w:uiPriority w:val="99"/>
     <w:pPr>
       <w:pBdr/>
@@ -19239,9 +19956,9 @@
       </w:tcPr>
     </w:tblStylePr>
   </w:style>
-  <w:style w:type="table" w:styleId="768">
+  <w:style w:type="table" w:styleId="770">
     <w:name w:val="List Table 3 - Accent 2"/>
-    <w:basedOn w:val="883"/>
+    <w:basedOn w:val="885"/>
     <w:uiPriority w:val="99"/>
     <w:pPr>
       <w:pBdr/>
@@ -19467,9 +20184,9 @@
       </w:tcPr>
     </w:tblStylePr>
   </w:style>
-  <w:style w:type="table" w:styleId="769">
+  <w:style w:type="table" w:styleId="771">
     <w:name w:val="List Table 3 - Accent 3"/>
-    <w:basedOn w:val="883"/>
+    <w:basedOn w:val="885"/>
     <w:uiPriority w:val="99"/>
     <w:pPr>
       <w:pBdr/>
@@ -19695,9 +20412,9 @@
       </w:tcPr>
     </w:tblStylePr>
   </w:style>
-  <w:style w:type="table" w:styleId="770">
+  <w:style w:type="table" w:styleId="772">
     <w:name w:val="List Table 3 - Accent 4"/>
-    <w:basedOn w:val="883"/>
+    <w:basedOn w:val="885"/>
     <w:uiPriority w:val="99"/>
     <w:pPr>
       <w:pBdr/>
@@ -19923,9 +20640,9 @@
       </w:tcPr>
     </w:tblStylePr>
   </w:style>
-  <w:style w:type="table" w:styleId="771">
+  <w:style w:type="table" w:styleId="773">
     <w:name w:val="List Table 3 - Accent 5"/>
-    <w:basedOn w:val="883"/>
+    <w:basedOn w:val="885"/>
     <w:uiPriority w:val="99"/>
     <w:pPr>
       <w:pBdr/>
@@ -20151,9 +20868,9 @@
       </w:tcPr>
     </w:tblStylePr>
   </w:style>
-  <w:style w:type="table" w:styleId="772">
+  <w:style w:type="table" w:styleId="774">
     <w:name w:val="List Table 3 - Accent 6"/>
-    <w:basedOn w:val="883"/>
+    <w:basedOn w:val="885"/>
     <w:uiPriority w:val="99"/>
     <w:pPr>
       <w:pBdr/>
@@ -20379,9 +21096,9 @@
       </w:tcPr>
     </w:tblStylePr>
   </w:style>
-  <w:style w:type="table" w:styleId="773">
+  <w:style w:type="table" w:styleId="775">
     <w:name w:val="List Table 4"/>
-    <w:basedOn w:val="883"/>
+    <w:basedOn w:val="885"/>
     <w:uiPriority w:val="99"/>
     <w:pPr>
       <w:pBdr/>
@@ -20604,9 +21321,9 @@
       </w:tcPr>
     </w:tblStylePr>
   </w:style>
-  <w:style w:type="table" w:styleId="774">
+  <w:style w:type="table" w:styleId="776">
     <w:name w:val="List Table 4 - Accent 1"/>
-    <w:basedOn w:val="883"/>
+    <w:basedOn w:val="885"/>
     <w:uiPriority w:val="99"/>
     <w:pPr>
       <w:pBdr/>
@@ -20829,9 +21546,9 @@
       </w:tcPr>
     </w:tblStylePr>
   </w:style>
-  <w:style w:type="table" w:styleId="775">
+  <w:style w:type="table" w:styleId="777">
     <w:name w:val="List Table 4 - Accent 2"/>
-    <w:basedOn w:val="883"/>
+    <w:basedOn w:val="885"/>
     <w:uiPriority w:val="99"/>
     <w:pPr>
       <w:pBdr/>
@@ -21054,9 +21771,9 @@
       </w:tcPr>
     </w:tblStylePr>
   </w:style>
-  <w:style w:type="table" w:styleId="776">
+  <w:style w:type="table" w:styleId="778">
     <w:name w:val="List Table 4 - Accent 3"/>
-    <w:basedOn w:val="883"/>
+    <w:basedOn w:val="885"/>
     <w:uiPriority w:val="99"/>
     <w:pPr>
       <w:pBdr/>
@@ -21279,9 +21996,9 @@
       </w:tcPr>
     </w:tblStylePr>
   </w:style>
-  <w:style w:type="table" w:styleId="777">
+  <w:style w:type="table" w:styleId="779">
     <w:name w:val="List Table 4 - Accent 4"/>
-    <w:basedOn w:val="883"/>
+    <w:basedOn w:val="885"/>
     <w:uiPriority w:val="99"/>
     <w:pPr>
       <w:pBdr/>
@@ -21504,9 +22221,9 @@
       </w:tcPr>
     </w:tblStylePr>
   </w:style>
-  <w:style w:type="table" w:styleId="778">
+  <w:style w:type="table" w:styleId="780">
     <w:name w:val="List Table 4 - Accent 5"/>
-    <w:basedOn w:val="883"/>
+    <w:basedOn w:val="885"/>
     <w:uiPriority w:val="99"/>
     <w:pPr>
       <w:pBdr/>
@@ -21729,9 +22446,9 @@
       </w:tcPr>
     </w:tblStylePr>
   </w:style>
-  <w:style w:type="table" w:styleId="779">
+  <w:style w:type="table" w:styleId="781">
     <w:name w:val="List Table 4 - Accent 6"/>
-    <w:basedOn w:val="883"/>
+    <w:basedOn w:val="885"/>
     <w:uiPriority w:val="99"/>
     <w:pPr>
       <w:pBdr/>
@@ -21954,9 +22671,9 @@
       </w:tcPr>
     </w:tblStylePr>
   </w:style>
-  <w:style w:type="table" w:styleId="780">
+  <w:style w:type="table" w:styleId="782">
     <w:name w:val="List Table 5 Dark"/>
-    <w:basedOn w:val="883"/>
+    <w:basedOn w:val="885"/>
     <w:uiPriority w:val="99"/>
     <w:pPr>
       <w:pBdr/>
@@ -22196,9 +22913,9 @@
       </w:tcPr>
     </w:tblStylePr>
   </w:style>
-  <w:style w:type="table" w:styleId="781">
+  <w:style w:type="table" w:styleId="783">
     <w:name w:val="List Table 5 Dark - Accent 1"/>
-    <w:basedOn w:val="883"/>
+    <w:basedOn w:val="885"/>
     <w:uiPriority w:val="99"/>
     <w:pPr>
       <w:pBdr/>
@@ -22438,9 +23155,9 @@
       </w:tcPr>
     </w:tblStylePr>
   </w:style>
-  <w:style w:type="table" w:styleId="782">
+  <w:style w:type="table" w:styleId="784">
     <w:name w:val="List Table 5 Dark - Accent 2"/>
-    <w:basedOn w:val="883"/>
+    <w:basedOn w:val="885"/>
     <w:uiPriority w:val="99"/>
     <w:pPr>
       <w:pBdr/>
@@ -22680,9 +23397,9 @@
       </w:tcPr>
     </w:tblStylePr>
   </w:style>
-  <w:style w:type="table" w:styleId="783">
+  <w:style w:type="table" w:styleId="785">
     <w:name w:val="List Table 5 Dark - Accent 3"/>
-    <w:basedOn w:val="883"/>
+    <w:basedOn w:val="885"/>
     <w:uiPriority w:val="99"/>
     <w:pPr>
       <w:pBdr/>
@@ -22922,9 +23639,9 @@
       </w:tcPr>
     </w:tblStylePr>
   </w:style>
-  <w:style w:type="table" w:styleId="784">
+  <w:style w:type="table" w:styleId="786">
     <w:name w:val="List Table 5 Dark - Accent 4"/>
-    <w:basedOn w:val="883"/>
+    <w:basedOn w:val="885"/>
     <w:uiPriority w:val="99"/>
     <w:pPr>
       <w:pBdr/>
@@ -23164,9 +23881,9 @@
       </w:tcPr>
     </w:tblStylePr>
   </w:style>
-  <w:style w:type="table" w:styleId="785">
+  <w:style w:type="table" w:styleId="787">
     <w:name w:val="List Table 5 Dark - Accent 5"/>
-    <w:basedOn w:val="883"/>
+    <w:basedOn w:val="885"/>
     <w:uiPriority w:val="99"/>
     <w:pPr>
       <w:pBdr/>
@@ -23406,9 +24123,9 @@
       </w:tcPr>
     </w:tblStylePr>
   </w:style>
-  <w:style w:type="table" w:styleId="786">
+  <w:style w:type="table" w:styleId="788">
     <w:name w:val="List Table 5 Dark - Accent 6"/>
-    <w:basedOn w:val="883"/>
+    <w:basedOn w:val="885"/>
     <w:uiPriority w:val="99"/>
     <w:pPr>
       <w:pBdr/>
@@ -23648,9 +24365,9 @@
       </w:tcPr>
     </w:tblStylePr>
   </w:style>
-  <w:style w:type="table" w:styleId="787">
+  <w:style w:type="table" w:styleId="789">
     <w:name w:val="List Table 6 Colorful"/>
-    <w:basedOn w:val="883"/>
+    <w:basedOn w:val="885"/>
     <w:uiPriority w:val="99"/>
     <w:pPr>
       <w:pBdr/>
@@ -23871,9 +24588,9 @@
       </w:tcPr>
     </w:tblStylePr>
   </w:style>
-  <w:style w:type="table" w:styleId="788">
+  <w:style w:type="table" w:styleId="790">
     <w:name w:val="List Table 6 Colorful - Accent 1"/>
-    <w:basedOn w:val="883"/>
+    <w:basedOn w:val="885"/>
     <w:uiPriority w:val="99"/>
     <w:pPr>
       <w:pBdr/>
@@ -24094,9 +24811,9 @@
       </w:tcPr>
     </w:tblStylePr>
   </w:style>
-  <w:style w:type="table" w:styleId="789">
+  <w:style w:type="table" w:styleId="791">
     <w:name w:val="List Table 6 Colorful - Accent 2"/>
-    <w:basedOn w:val="883"/>
+    <w:basedOn w:val="885"/>
     <w:uiPriority w:val="99"/>
     <w:pPr>
       <w:pBdr/>
@@ -24317,9 +25034,9 @@
       </w:tcPr>
     </w:tblStylePr>
   </w:style>
-  <w:style w:type="table" w:styleId="790">
+  <w:style w:type="table" w:styleId="792">
     <w:name w:val="List Table 6 Colorful - Accent 3"/>
-    <w:basedOn w:val="883"/>
+    <w:basedOn w:val="885"/>
     <w:uiPriority w:val="99"/>
     <w:pPr>
       <w:pBdr/>
@@ -24540,9 +25257,9 @@
       </w:tcPr>
     </w:tblStylePr>
   </w:style>
-  <w:style w:type="table" w:styleId="791">
+  <w:style w:type="table" w:styleId="793">
     <w:name w:val="List Table 6 Colorful - Accent 4"/>
-    <w:basedOn w:val="883"/>
+    <w:basedOn w:val="885"/>
     <w:uiPriority w:val="99"/>
     <w:pPr>
       <w:pBdr/>
@@ -24763,9 +25480,9 @@
       </w:tcPr>
     </w:tblStylePr>
   </w:style>
-  <w:style w:type="table" w:styleId="792">
+  <w:style w:type="table" w:styleId="794">
     <w:name w:val="List Table 6 Colorful - Accent 5"/>
-    <w:basedOn w:val="883"/>
+    <w:basedOn w:val="885"/>
     <w:uiPriority w:val="99"/>
     <w:pPr>
       <w:pBdr/>
@@ -24986,9 +25703,9 @@
       </w:tcPr>
     </w:tblStylePr>
   </w:style>
-  <w:style w:type="table" w:styleId="793">
+  <w:style w:type="table" w:styleId="795">
     <w:name w:val="List Table 6 Colorful - Accent 6"/>
-    <w:basedOn w:val="883"/>
+    <w:basedOn w:val="885"/>
     <w:uiPriority w:val="99"/>
     <w:pPr>
       <w:pBdr/>
@@ -25209,9 +25926,9 @@
       </w:tcPr>
     </w:tblStylePr>
   </w:style>
-  <w:style w:type="table" w:styleId="794">
+  <w:style w:type="table" w:styleId="796">
     <w:name w:val="List Table 7 Colorful"/>
-    <w:basedOn w:val="883"/>
+    <w:basedOn w:val="885"/>
     <w:uiPriority w:val="99"/>
     <w:pPr>
       <w:pBdr/>
@@ -25465,9 +26182,9 @@
       </w:tcPr>
     </w:tblStylePr>
   </w:style>
-  <w:style w:type="table" w:styleId="795">
+  <w:style w:type="table" w:styleId="797">
     <w:name w:val="List Table 7 Colorful - Accent 1"/>
-    <w:basedOn w:val="883"/>
+    <w:basedOn w:val="885"/>
     <w:uiPriority w:val="99"/>
     <w:pPr>
       <w:pBdr/>
@@ -25721,9 +26438,9 @@
       </w:tcPr>
     </w:tblStylePr>
   </w:style>
-  <w:style w:type="table" w:styleId="796">
+  <w:style w:type="table" w:styleId="798">
     <w:name w:val="List Table 7 Colorful - Accent 2"/>
-    <w:basedOn w:val="883"/>
+    <w:basedOn w:val="885"/>
     <w:uiPriority w:val="99"/>
     <w:pPr>
       <w:pBdr/>
@@ -25977,9 +26694,9 @@
       </w:tcPr>
     </w:tblStylePr>
   </w:style>
-  <w:style w:type="table" w:styleId="797">
+  <w:style w:type="table" w:styleId="799">
     <w:name w:val="List Table 7 Colorful - Accent 3"/>
-    <w:basedOn w:val="883"/>
+    <w:basedOn w:val="885"/>
     <w:uiPriority w:val="99"/>
     <w:pPr>
       <w:pBdr/>
@@ -26233,9 +26950,9 @@
       </w:tcPr>
     </w:tblStylePr>
   </w:style>
-  <w:style w:type="table" w:styleId="798">
+  <w:style w:type="table" w:styleId="800">
     <w:name w:val="List Table 7 Colorful - Accent 4"/>
-    <w:basedOn w:val="883"/>
+    <w:basedOn w:val="885"/>
     <w:uiPriority w:val="99"/>
     <w:pPr>
       <w:pBdr/>
@@ -26489,9 +27206,9 @@
       </w:tcPr>
     </w:tblStylePr>
   </w:style>
-  <w:style w:type="table" w:styleId="799">
+  <w:style w:type="table" w:styleId="801">
     <w:name w:val="List Table 7 Colorful - Accent 5"/>
-    <w:basedOn w:val="883"/>
+    <w:basedOn w:val="885"/>
     <w:uiPriority w:val="99"/>
     <w:pPr>
       <w:pBdr/>
@@ -26745,9 +27462,9 @@
       </w:tcPr>
     </w:tblStylePr>
   </w:style>
-  <w:style w:type="table" w:styleId="800">
+  <w:style w:type="table" w:styleId="802">
     <w:name w:val="List Table 7 Colorful - Accent 6"/>
-    <w:basedOn w:val="883"/>
+    <w:basedOn w:val="885"/>
     <w:uiPriority w:val="99"/>
     <w:pPr>
       <w:pBdr/>
@@ -27001,9 +27718,9 @@
       </w:tcPr>
     </w:tblStylePr>
   </w:style>
-  <w:style w:type="table" w:styleId="801">
+  <w:style w:type="table" w:styleId="803">
     <w:name w:val="Lined - Accent"/>
-    <w:basedOn w:val="883"/>
+    <w:basedOn w:val="885"/>
     <w:uiPriority w:val="99"/>
     <w:pPr>
       <w:pBdr/>
@@ -27238,9 +27955,9 @@
       </w:tcPr>
     </w:tblStylePr>
   </w:style>
-  <w:style w:type="table" w:styleId="802">
+  <w:style w:type="table" w:styleId="804">
     <w:name w:val="Lined - Accent 1"/>
-    <w:basedOn w:val="883"/>
+    <w:basedOn w:val="885"/>
     <w:uiPriority w:val="99"/>
     <w:pPr>
       <w:pBdr/>
@@ -27475,9 +28192,9 @@
       </w:tcPr>
     </w:tblStylePr>
   </w:style>
-  <w:style w:type="table" w:styleId="803">
+  <w:style w:type="table" w:styleId="805">
     <w:name w:val="Lined - Accent 2"/>
-    <w:basedOn w:val="883"/>
+    <w:basedOn w:val="885"/>
     <w:uiPriority w:val="99"/>
     <w:pPr>
       <w:pBdr/>
@@ -27712,9 +28429,9 @@
       </w:tcPr>
     </w:tblStylePr>
   </w:style>
-  <w:style w:type="table" w:styleId="804">
+  <w:style w:type="table" w:styleId="806">
     <w:name w:val="Lined - Accent 3"/>
-    <w:basedOn w:val="883"/>
+    <w:basedOn w:val="885"/>
     <w:uiPriority w:val="99"/>
     <w:pPr>
       <w:pBdr/>
@@ -27949,9 +28666,9 @@
       </w:tcPr>
     </w:tblStylePr>
   </w:style>
-  <w:style w:type="table" w:styleId="805">
+  <w:style w:type="table" w:styleId="807">
     <w:name w:val="Lined - Accent 4"/>
-    <w:basedOn w:val="883"/>
+    <w:basedOn w:val="885"/>
     <w:uiPriority w:val="99"/>
     <w:pPr>
       <w:pBdr/>
@@ -28186,9 +28903,9 @@
       </w:tcPr>
     </w:tblStylePr>
   </w:style>
-  <w:style w:type="table" w:styleId="806">
+  <w:style w:type="table" w:styleId="808">
     <w:name w:val="Lined - Accent 5"/>
-    <w:basedOn w:val="883"/>
+    <w:basedOn w:val="885"/>
     <w:uiPriority w:val="99"/>
     <w:pPr>
       <w:pBdr/>
@@ -28423,9 +29140,9 @@
       </w:tcPr>
     </w:tblStylePr>
   </w:style>
-  <w:style w:type="table" w:styleId="807">
+  <w:style w:type="table" w:styleId="809">
     <w:name w:val="Lined - Accent 6"/>
-    <w:basedOn w:val="883"/>
+    <w:basedOn w:val="885"/>
     <w:uiPriority w:val="99"/>
     <w:pPr>
       <w:pBdr/>
@@ -28660,9 +29377,9 @@
       </w:tcPr>
     </w:tblStylePr>
   </w:style>
-  <w:style w:type="table" w:styleId="808">
+  <w:style w:type="table" w:styleId="810">
     <w:name w:val="Bordered &amp; Lined - Accent"/>
-    <w:basedOn w:val="883"/>
+    <w:basedOn w:val="885"/>
     <w:uiPriority w:val="99"/>
     <w:pPr>
       <w:pBdr/>
@@ -28904,9 +29621,9 @@
       </w:tcPr>
     </w:tblStylePr>
   </w:style>
-  <w:style w:type="table" w:styleId="809">
+  <w:style w:type="table" w:styleId="811">
     <w:name w:val="Bordered &amp; Lined - Accent 1"/>
-    <w:basedOn w:val="883"/>
+    <w:basedOn w:val="885"/>
     <w:uiPriority w:val="99"/>
     <w:pPr>
       <w:pBdr/>
@@ -29148,9 +29865,9 @@
       </w:tcPr>
     </w:tblStylePr>
   </w:style>
-  <w:style w:type="table" w:styleId="810">
+  <w:style w:type="table" w:styleId="812">
     <w:name w:val="Bordered &amp; Lined - Accent 2"/>
-    <w:basedOn w:val="883"/>
+    <w:basedOn w:val="885"/>
     <w:uiPriority w:val="99"/>
     <w:pPr>
       <w:pBdr/>
@@ -29392,9 +30109,9 @@
       </w:tcPr>
     </w:tblStylePr>
   </w:style>
-  <w:style w:type="table" w:styleId="811">
+  <w:style w:type="table" w:styleId="813">
     <w:name w:val="Bordered &amp; Lined - Accent 3"/>
-    <w:basedOn w:val="883"/>
+    <w:basedOn w:val="885"/>
     <w:uiPriority w:val="99"/>
     <w:pPr>
       <w:pBdr/>
@@ -29636,9 +30353,9 @@
       </w:tcPr>
     </w:tblStylePr>
   </w:style>
-  <w:style w:type="table" w:styleId="812">
+  <w:style w:type="table" w:styleId="814">
     <w:name w:val="Bordered &amp; Lined - Accent 4"/>
-    <w:basedOn w:val="883"/>
+    <w:basedOn w:val="885"/>
     <w:uiPriority w:val="99"/>
     <w:pPr>
       <w:pBdr/>
@@ -29880,9 +30597,9 @@
       </w:tcPr>
     </w:tblStylePr>
   </w:style>
-  <w:style w:type="table" w:styleId="813">
+  <w:style w:type="table" w:styleId="815">
     <w:name w:val="Bordered &amp; Lined - Accent 5"/>
-    <w:basedOn w:val="883"/>
+    <w:basedOn w:val="885"/>
     <w:uiPriority w:val="99"/>
     <w:pPr>
       <w:pBdr/>
@@ -30124,9 +30841,9 @@
       </w:tcPr>
     </w:tblStylePr>
   </w:style>
-  <w:style w:type="table" w:styleId="814">
+  <w:style w:type="table" w:styleId="816">
     <w:name w:val="Bordered &amp; Lined - Accent 6"/>
-    <w:basedOn w:val="883"/>
+    <w:basedOn w:val="885"/>
     <w:uiPriority w:val="99"/>
     <w:pPr>
       <w:pBdr/>
@@ -30368,9 +31085,9 @@
       </w:tcPr>
     </w:tblStylePr>
   </w:style>
-  <w:style w:type="table" w:styleId="815">
+  <w:style w:type="table" w:styleId="817">
     <w:name w:val="Bordered"/>
-    <w:basedOn w:val="883"/>
+    <w:basedOn w:val="885"/>
     <w:uiPriority w:val="99"/>
     <w:pPr>
       <w:pBdr/>
@@ -30599,9 +31316,9 @@
       </w:tcPr>
     </w:tblStylePr>
   </w:style>
-  <w:style w:type="table" w:styleId="816">
+  <w:style w:type="table" w:styleId="818">
     <w:name w:val="Bordered - Accent 1"/>
-    <w:basedOn w:val="883"/>
+    <w:basedOn w:val="885"/>
     <w:uiPriority w:val="99"/>
     <w:pPr>
       <w:pBdr/>
@@ -30830,9 +31547,9 @@
       </w:tcPr>
     </w:tblStylePr>
   </w:style>
-  <w:style w:type="table" w:styleId="817">
+  <w:style w:type="table" w:styleId="819">
     <w:name w:val="Bordered - Accent 2"/>
-    <w:basedOn w:val="883"/>
+    <w:basedOn w:val="885"/>
     <w:uiPriority w:val="99"/>
     <w:pPr>
       <w:pBdr/>
@@ -31061,9 +31778,9 @@
       </w:tcPr>
     </w:tblStylePr>
   </w:style>
-  <w:style w:type="table" w:styleId="818">
+  <w:style w:type="table" w:styleId="820">
     <w:name w:val="Bordered - Accent 3"/>
-    <w:basedOn w:val="883"/>
+    <w:basedOn w:val="885"/>
     <w:uiPriority w:val="99"/>
     <w:pPr>
       <w:pBdr/>
@@ -31292,9 +32009,9 @@
       </w:tcPr>
     </w:tblStylePr>
   </w:style>
-  <w:style w:type="table" w:styleId="819">
+  <w:style w:type="table" w:styleId="821">
     <w:name w:val="Bordered - Accent 4"/>
-    <w:basedOn w:val="883"/>
+    <w:basedOn w:val="885"/>
     <w:uiPriority w:val="99"/>
     <w:pPr>
       <w:pBdr/>
@@ -31523,9 +32240,9 @@
       </w:tcPr>
     </w:tblStylePr>
   </w:style>
-  <w:style w:type="table" w:styleId="820">
+  <w:style w:type="table" w:styleId="822">
     <w:name w:val="Bordered - Accent 5"/>
-    <w:basedOn w:val="883"/>
+    <w:basedOn w:val="885"/>
     <w:uiPriority w:val="99"/>
     <w:pPr>
       <w:pBdr/>
@@ -31754,9 +32471,9 @@
       </w:tcPr>
     </w:tblStylePr>
   </w:style>
-  <w:style w:type="table" w:styleId="821">
+  <w:style w:type="table" w:styleId="823">
     <w:name w:val="Bordered - Accent 6"/>
-    <w:basedOn w:val="883"/>
+    <w:basedOn w:val="885"/>
     <w:uiPriority w:val="99"/>
     <w:pPr>
       <w:pBdr/>
@@ -31985,11 +32702,11 @@
       </w:tcPr>
     </w:tblStylePr>
   </w:style>
-  <w:style w:type="paragraph" w:styleId="822">
+  <w:style w:type="paragraph" w:styleId="824">
     <w:name w:val="Heading 1"/>
-    <w:basedOn w:val="881"/>
-    <w:next w:val="881"/>
-    <w:link w:val="831"/>
+    <w:basedOn w:val="883"/>
+    <w:next w:val="883"/>
+    <w:link w:val="833"/>
     <w:uiPriority w:val="9"/>
     <w:qFormat/>
     <w:pPr>
@@ -32007,11 +32724,11 @@
       <w:szCs w:val="40"/>
     </w:rPr>
   </w:style>
-  <w:style w:type="paragraph" w:styleId="823">
+  <w:style w:type="paragraph" w:styleId="825">
     <w:name w:val="Heading 2"/>
-    <w:basedOn w:val="881"/>
-    <w:next w:val="881"/>
-    <w:link w:val="832"/>
+    <w:basedOn w:val="883"/>
+    <w:next w:val="883"/>
+    <w:link w:val="834"/>
     <w:uiPriority w:val="9"/>
     <w:unhideWhenUsed/>
     <w:qFormat/>
@@ -32030,11 +32747,11 @@
       <w:szCs w:val="32"/>
     </w:rPr>
   </w:style>
-  <w:style w:type="paragraph" w:styleId="824">
+  <w:style w:type="paragraph" w:styleId="826">
     <w:name w:val="Heading 3"/>
-    <w:basedOn w:val="881"/>
-    <w:next w:val="881"/>
-    <w:link w:val="833"/>
+    <w:basedOn w:val="883"/>
+    <w:next w:val="883"/>
+    <w:link w:val="835"/>
     <w:uiPriority w:val="9"/>
     <w:unhideWhenUsed/>
     <w:qFormat/>
@@ -32053,11 +32770,11 @@
       <w:szCs w:val="28"/>
     </w:rPr>
   </w:style>
-  <w:style w:type="paragraph" w:styleId="825">
+  <w:style w:type="paragraph" w:styleId="827">
     <w:name w:val="Heading 4"/>
-    <w:basedOn w:val="881"/>
-    <w:next w:val="881"/>
-    <w:link w:val="834"/>
+    <w:basedOn w:val="883"/>
+    <w:next w:val="883"/>
+    <w:link w:val="836"/>
     <w:uiPriority w:val="9"/>
     <w:unhideWhenUsed/>
     <w:qFormat/>
@@ -32076,11 +32793,11 @@
       <w:color w:val="0f4761" w:themeColor="accent1" w:themeShade="BF"/>
     </w:rPr>
   </w:style>
-  <w:style w:type="paragraph" w:styleId="826">
+  <w:style w:type="paragraph" w:styleId="828">
     <w:name w:val="Heading 5"/>
-    <w:basedOn w:val="881"/>
-    <w:next w:val="881"/>
-    <w:link w:val="835"/>
+    <w:basedOn w:val="883"/>
+    <w:next w:val="883"/>
+    <w:link w:val="837"/>
     <w:uiPriority w:val="9"/>
     <w:unhideWhenUsed/>
     <w:qFormat/>
@@ -32097,11 +32814,11 @@
       <w:color w:val="0f4761" w:themeColor="accent1" w:themeShade="BF"/>
     </w:rPr>
   </w:style>
-  <w:style w:type="paragraph" w:styleId="827">
+  <w:style w:type="paragraph" w:styleId="829">
     <w:name w:val="Heading 6"/>
-    <w:basedOn w:val="881"/>
-    <w:next w:val="881"/>
-    <w:link w:val="836"/>
+    <w:basedOn w:val="883"/>
+    <w:next w:val="883"/>
+    <w:link w:val="838"/>
     <w:uiPriority w:val="9"/>
     <w:unhideWhenUsed/>
     <w:qFormat/>
@@ -32120,11 +32837,11 @@
       <w:color w:val="595959" w:themeColor="text1" w:themeTint="A6"/>
     </w:rPr>
   </w:style>
-  <w:style w:type="paragraph" w:styleId="828">
+  <w:style w:type="paragraph" w:styleId="830">
     <w:name w:val="Heading 7"/>
-    <w:basedOn w:val="881"/>
-    <w:next w:val="881"/>
-    <w:link w:val="837"/>
+    <w:basedOn w:val="883"/>
+    <w:next w:val="883"/>
+    <w:link w:val="839"/>
     <w:uiPriority w:val="9"/>
     <w:unhideWhenUsed/>
     <w:qFormat/>
@@ -32141,11 +32858,11 @@
       <w:color w:val="595959" w:themeColor="text1" w:themeTint="A6"/>
     </w:rPr>
   </w:style>
-  <w:style w:type="paragraph" w:styleId="829">
+  <w:style w:type="paragraph" w:styleId="831">
     <w:name w:val="Heading 8"/>
-    <w:basedOn w:val="881"/>
-    <w:next w:val="881"/>
-    <w:link w:val="838"/>
+    <w:basedOn w:val="883"/>
+    <w:next w:val="883"/>
+    <w:link w:val="840"/>
     <w:uiPriority w:val="9"/>
     <w:unhideWhenUsed/>
     <w:qFormat/>
@@ -32164,11 +32881,11 @@
       <w:color w:val="272727" w:themeColor="text1" w:themeTint="D8"/>
     </w:rPr>
   </w:style>
-  <w:style w:type="paragraph" w:styleId="830">
+  <w:style w:type="paragraph" w:styleId="832">
     <w:name w:val="Heading 9"/>
-    <w:basedOn w:val="881"/>
-    <w:next w:val="881"/>
-    <w:link w:val="839"/>
+    <w:basedOn w:val="883"/>
+    <w:next w:val="883"/>
+    <w:link w:val="841"/>
     <w:uiPriority w:val="9"/>
     <w:unhideWhenUsed/>
     <w:qFormat/>
@@ -32187,10 +32904,10 @@
       <w:color w:val="272727" w:themeColor="text1" w:themeTint="D8"/>
     </w:rPr>
   </w:style>
-  <w:style w:type="character" w:styleId="831">
+  <w:style w:type="character" w:styleId="833">
     <w:name w:val="Heading 1 Char"/>
-    <w:basedOn w:val="882"/>
-    <w:link w:val="822"/>
+    <w:basedOn w:val="884"/>
+    <w:link w:val="824"/>
     <w:uiPriority w:val="9"/>
     <w:pPr>
       <w:pBdr/>
@@ -32204,10 +32921,10 @@
       <w:szCs w:val="40"/>
     </w:rPr>
   </w:style>
-  <w:style w:type="character" w:styleId="832">
+  <w:style w:type="character" w:styleId="834">
     <w:name w:val="Heading 2 Char"/>
-    <w:basedOn w:val="882"/>
-    <w:link w:val="823"/>
+    <w:basedOn w:val="884"/>
+    <w:link w:val="825"/>
     <w:uiPriority w:val="9"/>
     <w:pPr>
       <w:pBdr/>
@@ -32221,10 +32938,10 @@
       <w:szCs w:val="32"/>
     </w:rPr>
   </w:style>
-  <w:style w:type="character" w:styleId="833">
+  <w:style w:type="character" w:styleId="835">
     <w:name w:val="Heading 3 Char"/>
-    <w:basedOn w:val="882"/>
-    <w:link w:val="824"/>
+    <w:basedOn w:val="884"/>
+    <w:link w:val="826"/>
     <w:uiPriority w:val="9"/>
     <w:pPr>
       <w:pBdr/>
@@ -32238,10 +32955,10 @@
       <w:szCs w:val="28"/>
     </w:rPr>
   </w:style>
-  <w:style w:type="character" w:styleId="834">
+  <w:style w:type="character" w:styleId="836">
     <w:name w:val="Heading 4 Char"/>
-    <w:basedOn w:val="882"/>
-    <w:link w:val="825"/>
+    <w:basedOn w:val="884"/>
+    <w:link w:val="827"/>
     <w:uiPriority w:val="9"/>
     <w:pPr>
       <w:pBdr/>
@@ -32255,10 +32972,10 @@
       <w:color w:val="0f4761" w:themeColor="accent1" w:themeShade="BF"/>
     </w:rPr>
   </w:style>
-  <w:style w:type="character" w:styleId="835">
+  <w:style w:type="character" w:styleId="837">
     <w:name w:val="Heading 5 Char"/>
-    <w:basedOn w:val="882"/>
-    <w:link w:val="826"/>
+    <w:basedOn w:val="884"/>
+    <w:link w:val="828"/>
     <w:uiPriority w:val="9"/>
     <w:pPr>
       <w:pBdr/>
@@ -32270,10 +32987,10 @@
       <w:color w:val="0f4761" w:themeColor="accent1" w:themeShade="BF"/>
     </w:rPr>
   </w:style>
-  <w:style w:type="character" w:styleId="836">
+  <w:style w:type="character" w:styleId="838">
     <w:name w:val="Heading 6 Char"/>
-    <w:basedOn w:val="882"/>
-    <w:link w:val="827"/>
+    <w:basedOn w:val="884"/>
+    <w:link w:val="829"/>
     <w:uiPriority w:val="9"/>
     <w:pPr>
       <w:pBdr/>
@@ -32287,10 +33004,10 @@
       <w:color w:val="595959" w:themeColor="text1" w:themeTint="A6"/>
     </w:rPr>
   </w:style>
-  <w:style w:type="character" w:styleId="837">
+  <w:style w:type="character" w:styleId="839">
     <w:name w:val="Heading 7 Char"/>
-    <w:basedOn w:val="882"/>
-    <w:link w:val="828"/>
+    <w:basedOn w:val="884"/>
+    <w:link w:val="830"/>
     <w:uiPriority w:val="9"/>
     <w:pPr>
       <w:pBdr/>
@@ -32302,10 +33019,10 @@
       <w:color w:val="595959" w:themeColor="text1" w:themeTint="A6"/>
     </w:rPr>
   </w:style>
-  <w:style w:type="character" w:styleId="838">
+  <w:style w:type="character" w:styleId="840">
     <w:name w:val="Heading 8 Char"/>
-    <w:basedOn w:val="882"/>
-    <w:link w:val="829"/>
+    <w:basedOn w:val="884"/>
+    <w:link w:val="831"/>
     <w:uiPriority w:val="9"/>
     <w:pPr>
       <w:pBdr/>
@@ -32319,10 +33036,10 @@
       <w:color w:val="272727" w:themeColor="text1" w:themeTint="D8"/>
     </w:rPr>
   </w:style>
-  <w:style w:type="character" w:styleId="839">
+  <w:style w:type="character" w:styleId="841">
     <w:name w:val="Heading 9 Char"/>
-    <w:basedOn w:val="882"/>
-    <w:link w:val="830"/>
+    <w:basedOn w:val="884"/>
+    <w:link w:val="832"/>
     <w:uiPriority w:val="9"/>
     <w:pPr>
       <w:pBdr/>
@@ -32336,11 +33053,11 @@
       <w:color w:val="272727" w:themeColor="text1" w:themeTint="D8"/>
     </w:rPr>
   </w:style>
-  <w:style w:type="paragraph" w:styleId="840">
+  <w:style w:type="paragraph" w:styleId="842">
     <w:name w:val="Title"/>
-    <w:basedOn w:val="881"/>
-    <w:next w:val="881"/>
-    <w:link w:val="841"/>
+    <w:basedOn w:val="883"/>
+    <w:next w:val="883"/>
+    <w:link w:val="843"/>
     <w:uiPriority w:val="10"/>
     <w:qFormat/>
     <w:pPr>
@@ -32356,10 +33073,10 @@
       <w:szCs w:val="56"/>
     </w:rPr>
   </w:style>
-  <w:style w:type="character" w:styleId="841">
+  <w:style w:type="character" w:styleId="843">
     <w:name w:val="Title Char"/>
-    <w:basedOn w:val="882"/>
-    <w:link w:val="840"/>
+    <w:basedOn w:val="884"/>
+    <w:link w:val="842"/>
     <w:uiPriority w:val="10"/>
     <w:pPr>
       <w:pBdr/>
@@ -32373,11 +33090,11 @@
       <w:szCs w:val="56"/>
     </w:rPr>
   </w:style>
-  <w:style w:type="paragraph" w:styleId="842">
+  <w:style w:type="paragraph" w:styleId="844">
     <w:name w:val="Subtitle"/>
-    <w:basedOn w:val="881"/>
-    <w:next w:val="881"/>
-    <w:link w:val="843"/>
+    <w:basedOn w:val="883"/>
+    <w:next w:val="883"/>
+    <w:link w:val="845"/>
     <w:uiPriority w:val="11"/>
     <w:qFormat/>
     <w:pPr>
@@ -32395,10 +33112,10 @@
       <w:szCs w:val="28"/>
     </w:rPr>
   </w:style>
-  <w:style w:type="character" w:styleId="843">
+  <w:style w:type="character" w:styleId="845">
     <w:name w:val="Subtitle Char"/>
-    <w:basedOn w:val="882"/>
-    <w:link w:val="842"/>
+    <w:basedOn w:val="884"/>
+    <w:link w:val="844"/>
     <w:uiPriority w:val="11"/>
     <w:pPr>
       <w:pBdr/>
@@ -32412,11 +33129,11 @@
       <w:szCs w:val="28"/>
     </w:rPr>
   </w:style>
-  <w:style w:type="paragraph" w:styleId="844">
+  <w:style w:type="paragraph" w:styleId="846">
     <w:name w:val="Quote"/>
-    <w:basedOn w:val="881"/>
-    <w:next w:val="881"/>
-    <w:link w:val="845"/>
+    <w:basedOn w:val="883"/>
+    <w:next w:val="883"/>
+    <w:link w:val="847"/>
     <w:uiPriority w:val="29"/>
     <w:qFormat/>
     <w:pPr>
@@ -32431,10 +33148,10 @@
       <w:color w:val="404040" w:themeColor="text1" w:themeTint="BF"/>
     </w:rPr>
   </w:style>
-  <w:style w:type="character" w:styleId="845">
+  <w:style w:type="character" w:styleId="847">
     <w:name w:val="Quote Char"/>
-    <w:basedOn w:val="882"/>
-    <w:link w:val="844"/>
+    <w:basedOn w:val="884"/>
+    <w:link w:val="846"/>
     <w:uiPriority w:val="29"/>
     <w:pPr>
       <w:pBdr/>
@@ -32447,9 +33164,9 @@
       <w:color w:val="404040" w:themeColor="text1" w:themeTint="BF"/>
     </w:rPr>
   </w:style>
-  <w:style w:type="paragraph" w:styleId="846">
+  <w:style w:type="paragraph" w:styleId="848">
     <w:name w:val="List Paragraph"/>
-    <w:basedOn w:val="881"/>
+    <w:basedOn w:val="883"/>
     <w:uiPriority w:val="34"/>
     <w:qFormat/>
     <w:pPr>
@@ -32459,9 +33176,9 @@
       <w:contextualSpacing w:val="true"/>
     </w:pPr>
   </w:style>
-  <w:style w:type="character" w:styleId="847">
+  <w:style w:type="character" w:styleId="849">
     <w:name w:val="Intense Emphasis"/>
-    <w:basedOn w:val="882"/>
+    <w:basedOn w:val="884"/>
     <w:uiPriority w:val="21"/>
     <w:qFormat/>
     <w:pPr>
@@ -32475,11 +33192,11 @@
       <w:color w:val="0f4761" w:themeColor="accent1" w:themeShade="BF"/>
     </w:rPr>
   </w:style>
-  <w:style w:type="paragraph" w:styleId="848">
+  <w:style w:type="paragraph" w:styleId="850">
     <w:name w:val="Intense Quote"/>
-    <w:basedOn w:val="881"/>
-    <w:next w:val="881"/>
-    <w:link w:val="849"/>
+    <w:basedOn w:val="883"/>
+    <w:next w:val="883"/>
+    <w:link w:val="851"/>
     <w:uiPriority w:val="30"/>
     <w:qFormat/>
     <w:pPr>
@@ -32497,10 +33214,10 @@
       <w:color w:val="0f4761" w:themeColor="accent1" w:themeShade="BF"/>
     </w:rPr>
   </w:style>
-  <w:style w:type="character" w:styleId="849">
+  <w:style w:type="character" w:styleId="851">
     <w:name w:val="Intense Quote Char"/>
-    <w:basedOn w:val="882"/>
-    <w:link w:val="848"/>
+    <w:basedOn w:val="884"/>
+    <w:link w:val="850"/>
     <w:uiPriority w:val="30"/>
     <w:pPr>
       <w:pBdr/>
@@ -32513,9 +33230,9 @@
       <w:color w:val="0f4761" w:themeColor="accent1" w:themeShade="BF"/>
     </w:rPr>
   </w:style>
-  <w:style w:type="character" w:styleId="850">
+  <w:style w:type="character" w:styleId="852">
     <w:name w:val="Intense Reference"/>
-    <w:basedOn w:val="882"/>
+    <w:basedOn w:val="884"/>
     <w:uiPriority w:val="32"/>
     <w:qFormat/>
     <w:pPr>
@@ -32531,9 +33248,9 @@
       <w:spacing w:val="5"/>
     </w:rPr>
   </w:style>
-  <w:style w:type="paragraph" w:styleId="851">
+  <w:style w:type="paragraph" w:styleId="853">
     <w:name w:val="No Spacing"/>
-    <w:basedOn w:val="881"/>
+    <w:basedOn w:val="883"/>
     <w:uiPriority w:val="1"/>
     <w:qFormat/>
     <w:pPr>
@@ -32542,9 +33259,9 @@
       <w:ind/>
     </w:pPr>
   </w:style>
-  <w:style w:type="character" w:styleId="852">
+  <w:style w:type="character" w:styleId="854">
     <w:name w:val="Subtle Emphasis"/>
-    <w:basedOn w:val="882"/>
+    <w:basedOn w:val="884"/>
     <w:uiPriority w:val="19"/>
     <w:qFormat/>
     <w:pPr>
@@ -32558,9 +33275,9 @@
       <w:color w:val="404040" w:themeColor="text1" w:themeTint="BF"/>
     </w:rPr>
   </w:style>
-  <w:style w:type="character" w:styleId="853">
+  <w:style w:type="character" w:styleId="855">
     <w:name w:val="Emphasis"/>
-    <w:basedOn w:val="882"/>
+    <w:basedOn w:val="884"/>
     <w:uiPriority w:val="20"/>
     <w:qFormat/>
     <w:pPr>
@@ -32573,9 +33290,9 @@
       <w:iCs/>
     </w:rPr>
   </w:style>
-  <w:style w:type="character" w:styleId="854">
+  <w:style w:type="character" w:styleId="856">
     <w:name w:val="Strong"/>
-    <w:basedOn w:val="882"/>
+    <w:basedOn w:val="884"/>
     <w:uiPriority w:val="22"/>
     <w:qFormat/>
     <w:pPr>
@@ -32588,9 +33305,9 @@
       <w:bCs/>
     </w:rPr>
   </w:style>
-  <w:style w:type="character" w:styleId="855">
+  <w:style w:type="character" w:styleId="857">
     <w:name w:val="Subtle Reference"/>
-    <w:basedOn w:val="882"/>
+    <w:basedOn w:val="884"/>
     <w:uiPriority w:val="31"/>
     <w:qFormat/>
     <w:pPr>
@@ -32603,9 +33320,9 @@
       <w:color w:val="5a5a5a" w:themeColor="text1" w:themeTint="A5"/>
     </w:rPr>
   </w:style>
-  <w:style w:type="character" w:styleId="856">
+  <w:style w:type="character" w:styleId="858">
     <w:name w:val="Book Title"/>
-    <w:basedOn w:val="882"/>
+    <w:basedOn w:val="884"/>
     <w:uiPriority w:val="33"/>
     <w:qFormat/>
     <w:pPr>
@@ -32621,36 +33338,9 @@
       <w:spacing w:val="5"/>
     </w:rPr>
   </w:style>
-  <w:style w:type="paragraph" w:styleId="857">
+  <w:style w:type="paragraph" w:styleId="859">
     <w:name w:val="Header"/>
-    <w:basedOn w:val="881"/>
-    <w:link w:val="858"/>
-    <w:uiPriority w:val="99"/>
-    <w:unhideWhenUsed/>
-    <w:pPr>
-      <w:pBdr/>
-      <w:tabs>
-        <w:tab w:val="center" w:leader="none" w:pos="4844"/>
-        <w:tab w:val="right" w:leader="none" w:pos="9689"/>
-      </w:tabs>
-      <w:spacing w:after="0" w:line="240" w:lineRule="auto"/>
-      <w:ind/>
-    </w:pPr>
-  </w:style>
-  <w:style w:type="character" w:styleId="858">
-    <w:name w:val="Header Char"/>
-    <w:basedOn w:val="882"/>
-    <w:link w:val="857"/>
-    <w:uiPriority w:val="99"/>
-    <w:pPr>
-      <w:pBdr/>
-      <w:spacing/>
-      <w:ind/>
-    </w:pPr>
-  </w:style>
-  <w:style w:type="paragraph" w:styleId="859">
-    <w:name w:val="Footer"/>
-    <w:basedOn w:val="881"/>
+    <w:basedOn w:val="883"/>
     <w:link w:val="860"/>
     <w:uiPriority w:val="99"/>
     <w:unhideWhenUsed/>
@@ -32665,8 +33355,8 @@
     </w:pPr>
   </w:style>
   <w:style w:type="character" w:styleId="860">
-    <w:name w:val="Footer Char"/>
-    <w:basedOn w:val="882"/>
+    <w:name w:val="Header Char"/>
+    <w:basedOn w:val="884"/>
     <w:link w:val="859"/>
     <w:uiPriority w:val="99"/>
     <w:pPr>
@@ -32676,9 +33366,36 @@
     </w:pPr>
   </w:style>
   <w:style w:type="paragraph" w:styleId="861">
+    <w:name w:val="Footer"/>
+    <w:basedOn w:val="883"/>
+    <w:link w:val="862"/>
+    <w:uiPriority w:val="99"/>
+    <w:unhideWhenUsed/>
+    <w:pPr>
+      <w:pBdr/>
+      <w:tabs>
+        <w:tab w:val="center" w:leader="none" w:pos="4844"/>
+        <w:tab w:val="right" w:leader="none" w:pos="9689"/>
+      </w:tabs>
+      <w:spacing w:after="0" w:line="240" w:lineRule="auto"/>
+      <w:ind/>
+    </w:pPr>
+  </w:style>
+  <w:style w:type="character" w:styleId="862">
+    <w:name w:val="Footer Char"/>
+    <w:basedOn w:val="884"/>
+    <w:link w:val="861"/>
+    <w:uiPriority w:val="99"/>
+    <w:pPr>
+      <w:pBdr/>
+      <w:spacing/>
+      <w:ind/>
+    </w:pPr>
+  </w:style>
+  <w:style w:type="paragraph" w:styleId="863">
     <w:name w:val="Caption"/>
-    <w:basedOn w:val="881"/>
-    <w:next w:val="881"/>
+    <w:basedOn w:val="883"/>
+    <w:next w:val="883"/>
     <w:uiPriority w:val="35"/>
     <w:unhideWhenUsed/>
     <w:qFormat/>
@@ -32695,10 +33412,10 @@
       <w:szCs w:val="18"/>
     </w:rPr>
   </w:style>
-  <w:style w:type="paragraph" w:styleId="862">
+  <w:style w:type="paragraph" w:styleId="864">
     <w:name w:val="footnote text"/>
-    <w:basedOn w:val="881"/>
-    <w:link w:val="863"/>
+    <w:basedOn w:val="883"/>
+    <w:link w:val="865"/>
     <w:uiPriority w:val="99"/>
     <w:semiHidden/>
     <w:unhideWhenUsed/>
@@ -32712,10 +33429,10 @@
       <w:szCs w:val="20"/>
     </w:rPr>
   </w:style>
-  <w:style w:type="character" w:styleId="863">
+  <w:style w:type="character" w:styleId="865">
     <w:name w:val="Footnote Text Char"/>
-    <w:basedOn w:val="882"/>
-    <w:link w:val="862"/>
+    <w:basedOn w:val="884"/>
+    <w:link w:val="864"/>
     <w:uiPriority w:val="99"/>
     <w:semiHidden/>
     <w:pPr>
@@ -32728,9 +33445,9 @@
       <w:szCs w:val="20"/>
     </w:rPr>
   </w:style>
-  <w:style w:type="character" w:styleId="864">
+  <w:style w:type="character" w:styleId="866">
     <w:name w:val="footnote reference"/>
-    <w:basedOn w:val="882"/>
+    <w:basedOn w:val="884"/>
     <w:uiPriority w:val="99"/>
     <w:semiHidden/>
     <w:unhideWhenUsed/>
@@ -32743,10 +33460,10 @@
       <w:vertAlign w:val="superscript"/>
     </w:rPr>
   </w:style>
-  <w:style w:type="paragraph" w:styleId="865">
+  <w:style w:type="paragraph" w:styleId="867">
     <w:name w:val="endnote text"/>
-    <w:basedOn w:val="881"/>
-    <w:link w:val="866"/>
+    <w:basedOn w:val="883"/>
+    <w:link w:val="868"/>
     <w:uiPriority w:val="99"/>
     <w:semiHidden/>
     <w:unhideWhenUsed/>
@@ -32760,10 +33477,10 @@
       <w:szCs w:val="20"/>
     </w:rPr>
   </w:style>
-  <w:style w:type="character" w:styleId="866">
+  <w:style w:type="character" w:styleId="868">
     <w:name w:val="Endnote Text Char"/>
-    <w:basedOn w:val="882"/>
-    <w:link w:val="865"/>
+    <w:basedOn w:val="884"/>
+    <w:link w:val="867"/>
     <w:uiPriority w:val="99"/>
     <w:semiHidden/>
     <w:pPr>
@@ -32776,9 +33493,9 @@
       <w:szCs w:val="20"/>
     </w:rPr>
   </w:style>
-  <w:style w:type="character" w:styleId="867">
+  <w:style w:type="character" w:styleId="869">
     <w:name w:val="endnote reference"/>
-    <w:basedOn w:val="882"/>
+    <w:basedOn w:val="884"/>
     <w:uiPriority w:val="99"/>
     <w:semiHidden/>
     <w:unhideWhenUsed/>
@@ -32791,9 +33508,9 @@
       <w:vertAlign w:val="superscript"/>
     </w:rPr>
   </w:style>
-  <w:style w:type="character" w:styleId="868">
+  <w:style w:type="character" w:styleId="870">
     <w:name w:val="Hyperlink"/>
-    <w:basedOn w:val="882"/>
+    <w:basedOn w:val="884"/>
     <w:uiPriority w:val="99"/>
     <w:unhideWhenUsed/>
     <w:pPr>
@@ -32806,9 +33523,9 @@
       <w:u w:val="single"/>
     </w:rPr>
   </w:style>
-  <w:style w:type="character" w:styleId="869">
+  <w:style w:type="character" w:styleId="871">
     <w:name w:val="FollowedHyperlink"/>
-    <w:basedOn w:val="882"/>
+    <w:basedOn w:val="884"/>
     <w:uiPriority w:val="99"/>
     <w:semiHidden/>
     <w:unhideWhenUsed/>
@@ -32822,10 +33539,10 @@
       <w:u w:val="single"/>
     </w:rPr>
   </w:style>
-  <w:style w:type="paragraph" w:styleId="870">
+  <w:style w:type="paragraph" w:styleId="872">
     <w:name w:val="toc 1"/>
-    <w:basedOn w:val="881"/>
-    <w:next w:val="881"/>
+    <w:basedOn w:val="883"/>
+    <w:next w:val="883"/>
     <w:uiPriority w:val="39"/>
     <w:unhideWhenUsed/>
     <w:pPr>
@@ -32834,10 +33551,10 @@
       <w:ind/>
     </w:pPr>
   </w:style>
-  <w:style w:type="paragraph" w:styleId="871">
+  <w:style w:type="paragraph" w:styleId="873">
     <w:name w:val="toc 2"/>
-    <w:basedOn w:val="881"/>
-    <w:next w:val="881"/>
+    <w:basedOn w:val="883"/>
+    <w:next w:val="883"/>
     <w:uiPriority w:val="39"/>
     <w:unhideWhenUsed/>
     <w:pPr>
@@ -32846,10 +33563,10 @@
       <w:ind w:left="220"/>
     </w:pPr>
   </w:style>
-  <w:style w:type="paragraph" w:styleId="872">
+  <w:style w:type="paragraph" w:styleId="874">
     <w:name w:val="toc 3"/>
-    <w:basedOn w:val="881"/>
-    <w:next w:val="881"/>
+    <w:basedOn w:val="883"/>
+    <w:next w:val="883"/>
     <w:uiPriority w:val="39"/>
     <w:unhideWhenUsed/>
     <w:pPr>
@@ -32858,10 +33575,10 @@
       <w:ind w:left="440"/>
     </w:pPr>
   </w:style>
-  <w:style w:type="paragraph" w:styleId="873">
+  <w:style w:type="paragraph" w:styleId="875">
     <w:name w:val="toc 4"/>
-    <w:basedOn w:val="881"/>
-    <w:next w:val="881"/>
+    <w:basedOn w:val="883"/>
+    <w:next w:val="883"/>
     <w:uiPriority w:val="39"/>
     <w:unhideWhenUsed/>
     <w:pPr>
@@ -32870,10 +33587,10 @@
       <w:ind w:left="660"/>
     </w:pPr>
   </w:style>
-  <w:style w:type="paragraph" w:styleId="874">
+  <w:style w:type="paragraph" w:styleId="876">
     <w:name w:val="toc 5"/>
-    <w:basedOn w:val="881"/>
-    <w:next w:val="881"/>
+    <w:basedOn w:val="883"/>
+    <w:next w:val="883"/>
     <w:uiPriority w:val="39"/>
     <w:unhideWhenUsed/>
     <w:pPr>
@@ -32882,10 +33599,10 @@
       <w:ind w:left="880"/>
     </w:pPr>
   </w:style>
-  <w:style w:type="paragraph" w:styleId="875">
+  <w:style w:type="paragraph" w:styleId="877">
     <w:name w:val="toc 6"/>
-    <w:basedOn w:val="881"/>
-    <w:next w:val="881"/>
+    <w:basedOn w:val="883"/>
+    <w:next w:val="883"/>
     <w:uiPriority w:val="39"/>
     <w:unhideWhenUsed/>
     <w:pPr>
@@ -32894,10 +33611,10 @@
       <w:ind w:left="1100"/>
     </w:pPr>
   </w:style>
-  <w:style w:type="paragraph" w:styleId="876">
+  <w:style w:type="paragraph" w:styleId="878">
     <w:name w:val="toc 7"/>
-    <w:basedOn w:val="881"/>
-    <w:next w:val="881"/>
+    <w:basedOn w:val="883"/>
+    <w:next w:val="883"/>
     <w:uiPriority w:val="39"/>
     <w:unhideWhenUsed/>
     <w:pPr>
@@ -32906,10 +33623,10 @@
       <w:ind w:left="1320"/>
     </w:pPr>
   </w:style>
-  <w:style w:type="paragraph" w:styleId="877">
+  <w:style w:type="paragraph" w:styleId="879">
     <w:name w:val="toc 8"/>
-    <w:basedOn w:val="881"/>
-    <w:next w:val="881"/>
+    <w:basedOn w:val="883"/>
+    <w:next w:val="883"/>
     <w:uiPriority w:val="39"/>
     <w:unhideWhenUsed/>
     <w:pPr>
@@ -32918,10 +33635,10 @@
       <w:ind w:left="1540"/>
     </w:pPr>
   </w:style>
-  <w:style w:type="paragraph" w:styleId="878">
+  <w:style w:type="paragraph" w:styleId="880">
     <w:name w:val="toc 9"/>
-    <w:basedOn w:val="881"/>
-    <w:next w:val="881"/>
+    <w:basedOn w:val="883"/>
+    <w:next w:val="883"/>
     <w:uiPriority w:val="39"/>
     <w:unhideWhenUsed/>
     <w:pPr>
@@ -32930,7 +33647,7 @@
       <w:ind w:left="1760"/>
     </w:pPr>
   </w:style>
-  <w:style w:type="paragraph" w:styleId="879">
+  <w:style w:type="paragraph" w:styleId="881">
     <w:name w:val="TOC Heading"/>
     <w:uiPriority w:val="39"/>
     <w:unhideWhenUsed/>
@@ -32940,10 +33657,10 @@
       <w:ind/>
     </w:pPr>
   </w:style>
-  <w:style w:type="paragraph" w:styleId="880">
+  <w:style w:type="paragraph" w:styleId="882">
     <w:name w:val="table of figures"/>
-    <w:basedOn w:val="881"/>
-    <w:next w:val="881"/>
+    <w:basedOn w:val="883"/>
+    <w:next w:val="883"/>
     <w:uiPriority w:val="99"/>
     <w:unhideWhenUsed/>
     <w:pPr>
@@ -32952,7 +33669,7 @@
       <w:ind/>
     </w:pPr>
   </w:style>
-  <w:style w:type="paragraph" w:styleId="881" w:default="1">
+  <w:style w:type="paragraph" w:styleId="883" w:default="1">
     <w:name w:val="Normal"/>
     <w:qFormat/>
     <w:pPr>
@@ -32961,7 +33678,7 @@
       <w:ind/>
     </w:pPr>
   </w:style>
-  <w:style w:type="character" w:styleId="882" w:default="1">
+  <w:style w:type="character" w:styleId="884" w:default="1">
     <w:name w:val="Default Paragraph Font"/>
     <w:uiPriority w:val="1"/>
     <w:semiHidden/>
@@ -32972,7 +33689,7 @@
       <w:ind/>
     </w:pPr>
   </w:style>
-  <w:style w:type="table" w:styleId="883" w:default="1">
+  <w:style w:type="table" w:styleId="885" w:default="1">
     <w:name w:val="Normal Table"/>
     <w:uiPriority w:val="99"/>
     <w:semiHidden/>
@@ -33165,7 +33882,7 @@
       </w:tcPr>
     </w:tblStylePr>
   </w:style>
-  <w:style w:type="numbering" w:styleId="884" w:default="1">
+  <w:style w:type="numbering" w:styleId="886" w:default="1">
     <w:name w:val="No List"/>
     <w:uiPriority w:val="99"/>
     <w:semiHidden/>
@@ -33176,9 +33893,9 @@
       <w:ind/>
     </w:pPr>
   </w:style>
-  <w:style w:type="table" w:styleId="885">
+  <w:style w:type="table" w:styleId="887">
     <w:name w:val="Table Grid"/>
-    <w:basedOn w:val="883"/>
+    <w:basedOn w:val="885"/>
     <w:uiPriority w:val="39"/>
     <w:pPr>
       <w:pBdr/>

--- a/Doku.docx
+++ b/Doku.docx
@@ -4,7 +4,7 @@
   <w:body>
     <w:tbl>
       <w:tblPr>
-        <w:tblStyle w:val="887"/>
+        <w:tblStyle w:val="891"/>
         <w:tblW w:w="0" w:type="auto"/>
         <w:tblInd w:w="-992" w:type="dxa"/>
         <w:tblBorders/>
@@ -50,6 +50,7 @@
               <w:rPr>
                 <w:b/>
                 <w:bCs/>
+                <w:highlight w:val="none"/>
               </w:rPr>
             </w:r>
             <w:r>
@@ -81,7 +82,6 @@
               <w:rPr>
                 <w:b/>
                 <w:bCs/>
-                <w:highlight w:val="none"/>
               </w:rPr>
             </w:r>
             <w:r>
@@ -121,6 +121,7 @@
               <w:rPr>
                 <w:b/>
                 <w:bCs/>
+                <w:highlight w:val="none"/>
               </w:rPr>
             </w:r>
             <w:r>
@@ -152,7 +153,6 @@
               <w:rPr>
                 <w:b/>
                 <w:bCs/>
-                <w:highlight w:val="none"/>
               </w:rPr>
             </w:r>
             <w:r>
@@ -349,6 +349,11 @@
                 <w:highlight w:val="none"/>
               </w:rPr>
             </w:r>
+            <w:r>
+              <w:rPr>
+                <w:highlight w:val="none"/>
+              </w:rPr>
+            </w:r>
           </w:p>
           <w:p>
             <w:pPr>
@@ -469,6 +474,7 @@
             <w:r>
               <w:rPr>
                 <w:color w:val="000000" w:themeColor="text1"/>
+                <w:highlight w:val="none"/>
               </w:rPr>
             </w:r>
             <w:r>
@@ -504,7 +510,6 @@
             <w:r>
               <w:rPr>
                 <w:color w:val="000000" w:themeColor="text1"/>
-                <w:highlight w:val="none"/>
               </w:rPr>
             </w:r>
             <w:r>
@@ -563,7 +568,9 @@
               <w:ind/>
               <w:rPr/>
             </w:pPr>
-            <w:r/>
+            <w:r>
+              <w:t xml:space="preserve">Fenster status wird nur auf dem SerialMonitor ausgegeben und nicht auf dem OLED</w:t>
+            </w:r>
             <w:r/>
           </w:p>
         </w:tc>
@@ -587,7 +594,12 @@
               </w:rPr>
             </w:pPr>
             <w:r>
-              <w:t xml:space="preserve">Lichtsensor um LED  anzuschalten, wenn ldr Wert unter 50</w:t>
+              <w:t xml:space="preserve">Lichtsensor um LED  anzuschalten, wenn ldr Wert unter 50 ist</w:t>
+            </w:r>
+            <w:r>
+              <w:rPr>
+                <w:highlight w:val="none"/>
+              </w:rPr>
             </w:r>
             <w:r>
               <w:rPr>
@@ -754,6 +766,7 @@
             <w:r>
               <w:rPr>
                 <w:color w:val="000000" w:themeColor="text1"/>
+                <w:highlight w:val="none"/>
               </w:rPr>
             </w:r>
             <w:r>
@@ -789,7 +802,6 @@
             <w:r>
               <w:rPr>
                 <w:color w:val="000000" w:themeColor="text1"/>
-                <w:highlight w:val="none"/>
               </w:rPr>
             </w:r>
             <w:r>
@@ -873,6 +885,11 @@
             </w:pPr>
             <w:r>
               <w:t xml:space="preserve">Füllstand wird über Putty eingestellt und LED wir angemacht, wenn zu Gering (30),</w:t>
+            </w:r>
+            <w:r>
+              <w:rPr>
+                <w:highlight w:val="none"/>
+              </w:rPr>
             </w:r>
             <w:r>
               <w:rPr>
@@ -1036,6 +1053,7 @@
             <w:r>
               <w:rPr>
                 <w:color w:val="000000" w:themeColor="text1"/>
+                <w:highlight w:val="none"/>
               </w:rPr>
             </w:r>
             <w:r>
@@ -1071,7 +1089,6 @@
             <w:r>
               <w:rPr>
                 <w:color w:val="000000" w:themeColor="text1"/>
-                <w:highlight w:val="none"/>
               </w:rPr>
             </w:r>
             <w:r>
@@ -1095,23 +1112,18 @@
               <w:ind/>
               <w:jc w:val="center"/>
               <w:rPr>
-                <w:color w:val="ed7d31" w:themeColor="accent2"/>
+                <w:color w:val="92d050"/>
               </w:rPr>
             </w:pPr>
             <w:r>
               <w:rPr>
-                <w:color w:val="ed7d31" w:themeColor="accent2"/>
+                <w:color w:val="92d050"/>
               </w:rPr>
-              <w:t xml:space="preserve">n</w:t>
+              <w:t xml:space="preserve">y</w:t>
             </w:r>
             <w:r>
               <w:rPr>
-                <w:color w:val="ed7d31" w:themeColor="accent2"/>
-              </w:rPr>
-            </w:r>
-            <w:r>
-              <w:rPr>
-                <w:color w:val="ed7d31" w:themeColor="accent2"/>
+                <w:color w:val="92d050"/>
               </w:rPr>
             </w:r>
           </w:p>
@@ -1133,7 +1145,7 @@
               </w:rPr>
             </w:pPr>
             <w:r>
-              <w:t xml:space="preserve">Ungenau, bzw. putty funktioniert nicht richtig</w:t>
+              <w:t xml:space="preserve">Ungenau, aber funktioniert </w:t>
             </w:r>
             <w:r>
               <w:rPr>
@@ -1202,7 +1214,12 @@
               <w:t xml:space="preserve">Luftfeuchtigkeitswert </w:t>
             </w:r>
             <w:r>
-              <w:t xml:space="preserve">des Temperatursensors gemessen und die blaue LED soll angehen um eine Pumpe zu simulieren, wenn der Boden zu trocken ist.</w:t>
+              <w:t xml:space="preserve">des Temperatursensors gemessen und die blaue LED soll angehen um eine Pumpe zu simulieren, wenn der Boden zu trocken ist, also.</w:t>
+            </w:r>
+            <w:r>
+              <w:rPr>
+                <w:highlight w:val="none"/>
+              </w:rPr>
             </w:r>
             <w:r>
               <w:rPr>
@@ -1370,6 +1387,7 @@
             <w:r>
               <w:rPr>
                 <w:color w:val="000000" w:themeColor="text1"/>
+                <w:highlight w:val="none"/>
               </w:rPr>
             </w:r>
             <w:r>
@@ -1405,7 +1423,6 @@
             <w:r>
               <w:rPr>
                 <w:color w:val="000000" w:themeColor="text1"/>
-                <w:highlight w:val="none"/>
               </w:rPr>
             </w:r>
             <w:r>
@@ -1503,6 +1520,11 @@
             </w:pPr>
             <w:r>
               <w:t xml:space="preserve">wird</w:t>
+            </w:r>
+            <w:r>
+              <w:rPr>
+                <w:highlight w:val="none"/>
+              </w:rPr>
             </w:r>
             <w:r>
               <w:rPr>
@@ -1705,6 +1727,7 @@
             <w:r>
               <w:rPr>
                 <w:color w:val="000000" w:themeColor="text1"/>
+                <w:highlight w:val="none"/>
               </w:rPr>
             </w:r>
             <w:r>
@@ -1735,6 +1758,7 @@
             <w:r>
               <w:rPr>
                 <w:color w:val="000000" w:themeColor="text1"/>
+                <w:highlight w:val="none"/>
               </w:rPr>
             </w:r>
             <w:r>
@@ -1764,7 +1788,6 @@
             <w:r>
               <w:rPr>
                 <w:color w:val="000000" w:themeColor="text1"/>
-                <w:highlight w:val="none"/>
               </w:rPr>
             </w:r>
             <w:r>
@@ -1829,11 +1852,68 @@
               <w:rPr>
                 <w:highlight w:val="none"/>
               </w:rPr>
+              <w:t xml:space="preserve">Funktioniert manchmal nicht, nach öfter komplieieren geht es.</w:t>
             </w:r>
             <w:r>
               <w:rPr>
                 <w:highlight w:val="none"/>
               </w:rPr>
+            </w:r>
+            <w:r>
+              <w:rPr>
+                <w:highlight w:val="none"/>
+              </w:rPr>
+            </w:r>
+            <w:r>
+              <w:rPr>
+                <w:highlight w:val="none"/>
+              </w:rPr>
+            </w:r>
+            <w:r>
+              <w:rPr>
+                <w:highlight w:val="none"/>
+              </w:rPr>
+            </w:r>
+            <w:r>
+              <w:rPr>
+                <w:highlight w:val="none"/>
+              </w:rPr>
+            </w:r>
+          </w:p>
+          <w:p>
+            <w:pPr>
+              <w:pBdr/>
+              <w:spacing/>
+              <w:ind/>
+              <w:rPr>
+                <w:highlight w:val="none"/>
+              </w:rPr>
+            </w:pPr>
+            <w:r>
+              <w:rPr>
+                <w:highlight w:val="none"/>
+              </w:rPr>
+            </w:r>
+            <w:r>
+              <w:rPr>
+                <w:highlight w:val="none"/>
+              </w:rPr>
+            </w:r>
+          </w:p>
+          <w:p>
+            <w:pPr>
+              <w:pBdr/>
+              <w:spacing/>
+              <w:ind/>
+              <w:rPr>
+                <w:highlight w:val="none"/>
+              </w:rPr>
+            </w:pPr>
+            <w:r>
+              <w:rPr>
+                <w:highlight w:val="none"/>
+              </w:rPr>
+              <w:t xml:space="preserve">Die Tür soll immer veriegelt  werden, wenn die Tür geschlossen wird.</w:t>
             </w:r>
             <w:r>
               <w:rPr>
@@ -1866,6 +1946,11 @@
             </w:r>
             <w:r>
               <w:t xml:space="preserve"> um Tür zu verriegeln und Alarm auszulösen, wenn Tür verriegelt. </w:t>
+            </w:r>
+            <w:r>
+              <w:rPr>
+                <w:highlight w:val="none"/>
+              </w:rPr>
             </w:r>
             <w:r>
               <w:rPr>
@@ -2024,6 +2109,7 @@
             <w:r>
               <w:rPr>
                 <w:color w:val="000000" w:themeColor="text1"/>
+                <w:highlight w:val="none"/>
               </w:rPr>
             </w:r>
             <w:r>
@@ -2059,7 +2145,6 @@
             <w:r>
               <w:rPr>
                 <w:color w:val="000000" w:themeColor="text1"/>
-                <w:highlight w:val="none"/>
               </w:rPr>
             </w:r>
             <w:r>
@@ -2143,6 +2228,11 @@
             </w:pPr>
             <w:r>
               <w:t xml:space="preserve">EEPROM</w:t>
+            </w:r>
+            <w:r>
+              <w:rPr>
+                <w:highlight w:val="none"/>
+              </w:rPr>
             </w:r>
             <w:r>
               <w:rPr>
@@ -2260,23 +2350,23 @@
               <w:ind/>
               <w:jc w:val="center"/>
               <w:rPr>
-                <w:color w:val="ff0000"/>
+                <w:color w:val="ffc000" w:themeColor="accent4"/>
               </w:rPr>
             </w:pPr>
             <w:r>
               <w:rPr>
-                <w:color w:val="ff0000"/>
+                <w:color w:val="ffc000" w:themeColor="accent4"/>
               </w:rPr>
               <w:t xml:space="preserve">n</w:t>
             </w:r>
             <w:r>
               <w:rPr>
-                <w:color w:val="ff0000"/>
+                <w:color w:val="ffc000" w:themeColor="accent4"/>
               </w:rPr>
             </w:r>
             <w:r>
               <w:rPr>
-                <w:color w:val="ff0000"/>
+                <w:color w:val="ffc000" w:themeColor="accent4"/>
               </w:rPr>
             </w:r>
           </w:p>
@@ -2295,8 +2385,182 @@
               <w:ind/>
               <w:rPr/>
             </w:pPr>
+            <w:r>
+              <w:t xml:space="preserve">Daten werden in Den EEPROM</w:t>
+            </w:r>
             <w:r/>
+          </w:p>
+        </w:tc>
+      </w:tr>
+      <w:tr>
+        <w:trPr/>
+        <w:tc>
+          <w:tcPr>
+            <w:tcBorders/>
+            <w:tcW w:w="3118" w:type="dxa"/>
+            <w:vMerge w:val="restart"/>
+            <w:textDirection w:val="lrTb"/>
+            <w:noWrap w:val="false"/>
+          </w:tcPr>
+          <w:p>
+            <w:pPr>
+              <w:pBdr/>
+              <w:spacing/>
+              <w:ind/>
+              <w:rPr/>
+            </w:pPr>
+            <w:r>
+              <w:t xml:space="preserve">Uhr für den EEPROM </w:t>
+            </w:r>
             <w:r/>
+          </w:p>
+        </w:tc>
+        <w:tc>
+          <w:tcPr>
+            <w:tcBorders/>
+            <w:tcW w:w="2835" w:type="dxa"/>
+            <w:vMerge w:val="restart"/>
+            <w:textDirection w:val="lrTb"/>
+            <w:noWrap w:val="false"/>
+          </w:tcPr>
+          <w:p>
+            <w:pPr>
+              <w:pBdr/>
+              <w:spacing/>
+              <w:ind/>
+              <w:jc w:val="center"/>
+              <w:rPr/>
+            </w:pPr>
+            <w:r>
+              <w:t xml:space="preserve">Echtzeituhrmodul</w:t>
+            </w:r>
+            <w:r/>
+          </w:p>
+        </w:tc>
+        <w:tc>
+          <w:tcPr>
+            <w:tcBorders/>
+            <w:tcW w:w="992" w:type="dxa"/>
+            <w:vMerge w:val="restart"/>
+            <w:textDirection w:val="lrTb"/>
+            <w:noWrap w:val="false"/>
+          </w:tcPr>
+          <w:p>
+            <w:pPr>
+              <w:pBdr/>
+              <w:spacing/>
+              <w:ind/>
+              <w:jc w:val="center"/>
+              <w:rPr/>
+            </w:pPr>
+            <w:r>
+              <w:t xml:space="preserve">—</w:t>
+            </w:r>
+            <w:r/>
+          </w:p>
+        </w:tc>
+        <w:tc>
+          <w:tcPr>
+            <w:tcBorders/>
+            <w:tcW w:w="1559" w:type="dxa"/>
+            <w:vMerge w:val="restart"/>
+            <w:textDirection w:val="lrTb"/>
+            <w:noWrap w:val="false"/>
+          </w:tcPr>
+          <w:p>
+            <w:pPr>
+              <w:pBdr/>
+              <w:spacing/>
+              <w:ind/>
+              <w:jc w:val="center"/>
+              <w:rPr>
+                <w:color w:val="000000" w:themeColor="text1"/>
+              </w:rPr>
+            </w:pPr>
+            <w:r>
+              <w:rPr>
+                <w:color w:val="000000" w:themeColor="text1"/>
+              </w:rPr>
+              <w:t xml:space="preserve">Dt</w:t>
+            </w:r>
+            <w:r>
+              <w:rPr>
+                <w:color w:val="000000" w:themeColor="text1"/>
+              </w:rPr>
+            </w:r>
+          </w:p>
+        </w:tc>
+        <w:tc>
+          <w:tcPr>
+            <w:tcBorders/>
+            <w:tcW w:w="709" w:type="dxa"/>
+            <w:vMerge w:val="restart"/>
+            <w:textDirection w:val="lrTb"/>
+            <w:noWrap w:val="false"/>
+          </w:tcPr>
+          <w:p>
+            <w:pPr>
+              <w:pBdr/>
+              <w:spacing/>
+              <w:ind/>
+              <w:jc w:val="center"/>
+              <w:rPr>
+                <w:color w:val="ffc000" w:themeColor="accent4"/>
+              </w:rPr>
+            </w:pPr>
+            <w:r>
+              <w:rPr>
+                <w:color w:val="ffc000" w:themeColor="accent4"/>
+              </w:rPr>
+              <w:t xml:space="preserve">n</w:t>
+            </w:r>
+            <w:r>
+              <w:rPr>
+                <w:color w:val="ffc000" w:themeColor="accent4"/>
+              </w:rPr>
+            </w:r>
+          </w:p>
+        </w:tc>
+        <w:tc>
+          <w:tcPr>
+            <w:tcBorders/>
+            <w:tcW w:w="1984" w:type="dxa"/>
+            <w:vMerge w:val="restart"/>
+            <w:textDirection w:val="lrTb"/>
+            <w:noWrap w:val="false"/>
+          </w:tcPr>
+          <w:p>
+            <w:pPr>
+              <w:pBdr/>
+              <w:spacing/>
+              <w:ind/>
+              <w:rPr>
+                <w:highlight w:val="none"/>
+              </w:rPr>
+            </w:pPr>
+            <w:r>
+              <w:t xml:space="preserve">Aufgebaut, aber funktioniert nur kurz und bricht nach ca 10 Sekunden auf! </w:t>
+            </w:r>
+            <w:r/>
+          </w:p>
+          <w:p>
+            <w:pPr>
+              <w:pBdr/>
+              <w:spacing/>
+              <w:ind/>
+              <w:rPr/>
+            </w:pPr>
+            <w:r>
+              <w:rPr>
+                <w:highlight w:val="none"/>
+              </w:rPr>
+              <w:t xml:space="preserve">Wird nicht auf den OLED ausgegeben</w:t>
+            </w:r>
+            <w:r>
+              <w:rPr>
+                <w:highlight w:val="none"/>
+              </w:rPr>
+            </w:r>
           </w:p>
         </w:tc>
       </w:tr>
@@ -2334,6 +2598,48 @@
         <w:rPr/>
       </w:pPr>
       <w:r>
+        <w:rPr>
+          <w:highlight w:val="none"/>
+        </w:rPr>
+      </w:r>
+      <w:r>
+        <w:rPr>
+          <w:highlight w:val="none"/>
+        </w:rPr>
+      </w:r>
+    </w:p>
+    <w:p>
+      <w:pPr>
+        <w:pBdr/>
+        <w:spacing/>
+        <w:ind/>
+        <w:jc w:val="right"/>
+        <w:rPr>
+          <w:highlight w:val="none"/>
+        </w:rPr>
+      </w:pPr>
+      <w:r>
+        <w:rPr>
+          <w:highlight w:val="none"/>
+        </w:rPr>
+        <w:t xml:space="preserve">1.</w:t>
+      </w:r>
+      <w:r>
+        <w:rPr>
+          <w:highlight w:val="none"/>
+        </w:rPr>
+      </w:r>
+    </w:p>
+    <w:p>
+      <w:pPr>
+        <w:pBdr/>
+        <w:spacing/>
+        <w:ind/>
+        <w:rPr>
+          <w:highlight w:val="none"/>
+        </w:rPr>
+      </w:pPr>
+      <w:r>
         <w:t xml:space="preserve">Anleitung: </w:t>
       </w:r>
       <w:r>
@@ -2345,7 +2651,41 @@
     </w:p>
     <w:p>
       <w:pPr>
-        <w:pStyle w:val="848"/>
+        <w:pBdr/>
+        <w:spacing/>
+        <w:ind/>
+        <w:rPr>
+          <w:highlight w:val="none"/>
+        </w:rPr>
+      </w:pPr>
+      <w:r>
+        <w:rPr>
+          <w:highlight w:val="none"/>
+        </w:rPr>
+        <w:t xml:space="preserve">TÜR </w:t>
+      </w:r>
+      <w:r>
+        <w:rPr>
+          <w:highlight w:val="none"/>
+        </w:rPr>
+        <w:t xml:space="preserve">(Servor Motor</w:t>
+      </w:r>
+      <w:r/>
+      <w:r>
+        <w:rPr>
+          <w:highlight w:val="none"/>
+        </w:rPr>
+        <w:t xml:space="preserve">):</w:t>
+      </w:r>
+      <w:r>
+        <w:rPr>
+          <w:highlight w:val="none"/>
+        </w:rPr>
+      </w:r>
+    </w:p>
+    <w:p>
+      <w:pPr>
+        <w:pStyle w:val="852"/>
         <w:numPr>
           <w:ilvl w:val="0"/>
           <w:numId w:val="1"/>
@@ -2362,9 +2702,48 @@
           <w:b w:val="0"/>
           <w:bCs w:val="0"/>
         </w:rPr>
+        <w:t xml:space="preserve">Die </w:t>
       </w:r>
       <w:r>
-        <w:t xml:space="preserve">Tür ist Standardmäßig zu. </w:t>
+        <w:t xml:space="preserve">tür ist Standardmäßig offen.</w:t>
+      </w:r>
+      <w:r>
+        <w:rPr>
+          <w:highlight w:val="none"/>
+        </w:rPr>
+      </w:r>
+    </w:p>
+    <w:p>
+      <w:pPr>
+        <w:pStyle w:val="852"/>
+        <w:numPr>
+          <w:ilvl w:val="0"/>
+          <w:numId w:val="1"/>
+        </w:numPr>
+        <w:pBdr/>
+        <w:spacing/>
+        <w:ind/>
+        <w:rPr>
+          <w:highlight w:val="none"/>
+        </w:rPr>
+      </w:pPr>
+      <w:r>
+        <w:rPr>
+          <w:highlight w:val="none"/>
+        </w:rPr>
+        <w:t xml:space="preserve">Wenn „POWER“ auf Fernbedienung  gedrückt wird, wird die Tür </w:t>
+      </w:r>
+      <w:r>
+        <w:rPr>
+          <w:highlight w:val="none"/>
+        </w:rPr>
+        <w:t xml:space="preserve">geschloßen</w:t>
+      </w:r>
+      <w:r>
+        <w:rPr>
+          <w:highlight w:val="none"/>
+        </w:rPr>
+        <w:t xml:space="preserve">.</w:t>
       </w:r>
       <w:r>
         <w:rPr>
@@ -2379,38 +2758,7 @@
     </w:p>
     <w:p>
       <w:pPr>
-        <w:pStyle w:val="848"/>
-        <w:numPr>
-          <w:ilvl w:val="0"/>
-          <w:numId w:val="1"/>
-        </w:numPr>
-        <w:pBdr/>
-        <w:spacing/>
-        <w:ind/>
-        <w:rPr>
-          <w:highlight w:val="none"/>
-        </w:rPr>
-      </w:pPr>
-      <w:r>
-        <w:rPr>
-          <w:highlight w:val="none"/>
-        </w:rPr>
-        <w:t xml:space="preserve">Wenn „POWER“ auf Fernbedienung -&gt; schließe Tür</w:t>
-      </w:r>
-      <w:r>
-        <w:rPr>
-          <w:highlight w:val="none"/>
-        </w:rPr>
-      </w:r>
-      <w:r>
-        <w:rPr>
-          <w:highlight w:val="none"/>
-        </w:rPr>
-      </w:r>
-    </w:p>
-    <w:p>
-      <w:pPr>
-        <w:pStyle w:val="848"/>
+        <w:pStyle w:val="852"/>
         <w:numPr>
           <w:ilvl w:val="0"/>
           <w:numId w:val="1"/>
@@ -2432,6 +2780,7 @@
         <w:rPr>
           <w:highlight w:val="none"/>
         </w:rPr>
+        <w:t xml:space="preserve"> (Der Pin: 1247)</w:t>
       </w:r>
       <w:r>
         <w:rPr>
@@ -2441,7 +2790,85 @@
     </w:p>
     <w:p>
       <w:pPr>
-        <w:pStyle w:val="848"/>
+        <w:pStyle w:val="852"/>
+        <w:numPr>
+          <w:ilvl w:val="0"/>
+          <w:numId w:val="1"/>
+        </w:numPr>
+        <w:pBdr/>
+        <w:spacing/>
+        <w:ind/>
+        <w:rPr>
+          <w:highlight w:val="none"/>
+        </w:rPr>
+      </w:pPr>
+      <w:r>
+        <w:rPr>
+          <w:highlight w:val="none"/>
+        </w:rPr>
+        <w:t xml:space="preserve">Eingabe mit den zahlen auf der Ferbedienug möglich und die Zahl wird auf dem Bildschirm angezeigt.</w:t>
+      </w:r>
+      <w:r>
+        <w:rPr>
+          <w:highlight w:val="none"/>
+        </w:rPr>
+      </w:r>
+    </w:p>
+    <w:p>
+      <w:pPr>
+        <w:pStyle w:val="852"/>
+        <w:numPr>
+          <w:ilvl w:val="0"/>
+          <w:numId w:val="1"/>
+        </w:numPr>
+        <w:pBdr/>
+        <w:spacing/>
+        <w:ind/>
+        <w:rPr>
+          <w:highlight w:val="none"/>
+        </w:rPr>
+      </w:pPr>
+      <w:r>
+        <w:rPr>
+          <w:highlight w:val="none"/>
+        </w:rPr>
+        <w:t xml:space="preserve">Wenn der falsche Pin eingegeben wird, kann der Pin erneut eingegeben werden.</w:t>
+      </w:r>
+      <w:r>
+        <w:rPr>
+          <w:highlight w:val="none"/>
+        </w:rPr>
+      </w:r>
+    </w:p>
+    <w:p>
+      <w:pPr>
+        <w:pStyle w:val="852"/>
+        <w:numPr>
+          <w:ilvl w:val="0"/>
+          <w:numId w:val="1"/>
+        </w:numPr>
+        <w:pBdr/>
+        <w:spacing/>
+        <w:ind/>
+        <w:rPr>
+          <w:highlight w:val="none"/>
+        </w:rPr>
+      </w:pPr>
+      <w:r>
+        <w:rPr>
+          <w:highlight w:val="none"/>
+        </w:rPr>
+        <w:t xml:space="preserve">Wenn der Bewegungssensor Bewegung erkennt, solange die Tür geschlossen ertönt ein Alarm im Form eines nervigen Summer Geräusch  </w:t>
+      </w:r>
+      <w:r>
+        <w:rPr>
+          <w:highlight w:val="none"/>
+        </w:rPr>
+      </w:r>
+    </w:p>
+    <w:p>
+      <w:pPr>
+        <w:pStyle w:val="852"/>
         <w:numPr>
           <w:ilvl w:val="0"/>
           <w:numId w:val="1"/>
@@ -2472,9 +2899,362 @@
     </w:p>
     <w:p>
       <w:pPr>
-        <w:pBdr/>
-        <w:spacing/>
-        <w:ind w:firstLine="0" w:left="709"/>
+        <w:pStyle w:val="852"/>
+        <w:numPr>
+          <w:ilvl w:val="0"/>
+          <w:numId w:val="1"/>
+        </w:numPr>
+        <w:pBdr/>
+        <w:spacing/>
+        <w:ind/>
+        <w:rPr>
+          <w:highlight w:val="none"/>
+        </w:rPr>
+      </w:pPr>
+      <w:r>
+        <w:rPr>
+          <w:highlight w:val="none"/>
+        </w:rPr>
+        <w:t xml:space="preserve">Ob die Tür offen oder zu ist steht auf dem Bildschirm.</w:t>
+      </w:r>
+      <w:r>
+        <w:rPr>
+          <w:highlight w:val="none"/>
+        </w:rPr>
+      </w:r>
+    </w:p>
+    <w:p>
+      <w:pPr>
+        <w:pBdr/>
+        <w:spacing/>
+        <w:ind w:firstLine="0" w:left="0"/>
+        <w:rPr>
+          <w:highlight w:val="none"/>
+        </w:rPr>
+      </w:pPr>
+      <w:r>
+        <w:rPr>
+          <w:highlight w:val="none"/>
+        </w:rPr>
+        <w:t xml:space="preserve">DACHLUKE (Schrittmoror):</w:t>
+      </w:r>
+      <w:r>
+        <w:rPr>
+          <w:highlight w:val="none"/>
+        </w:rPr>
+      </w:r>
+    </w:p>
+    <w:p>
+      <w:pPr>
+        <w:pStyle w:val="852"/>
+        <w:numPr>
+          <w:ilvl w:val="0"/>
+          <w:numId w:val="6"/>
+        </w:numPr>
+        <w:pBdr/>
+        <w:spacing/>
+        <w:ind/>
+        <w:rPr>
+          <w:highlight w:val="none"/>
+        </w:rPr>
+      </w:pPr>
+      <w:r>
+        <w:rPr>
+          <w:highlight w:val="none"/>
+        </w:rPr>
+      </w:r>
+      <w:r>
+        <w:t xml:space="preserve">Wenn die Temperatur über 25 Grad ist, geht das Fenster auf. Unter 25 Grad geht das Fenster zu.</w:t>
+      </w:r>
+      <w:r>
+        <w:rPr>
+          <w:highlight w:val="none"/>
+        </w:rPr>
+      </w:r>
+      <w:r>
+        <w:rPr>
+          <w:highlight w:val="none"/>
+        </w:rPr>
+      </w:r>
+    </w:p>
+    <w:p>
+      <w:pPr>
+        <w:pStyle w:val="852"/>
+        <w:numPr>
+          <w:ilvl w:val="0"/>
+          <w:numId w:val="6"/>
+        </w:numPr>
+        <w:pBdr/>
+        <w:spacing/>
+        <w:ind/>
+        <w:rPr>
+          <w:highlight w:val="none"/>
+        </w:rPr>
+      </w:pPr>
+      <w:r>
+        <w:rPr>
+          <w:highlight w:val="none"/>
+        </w:rPr>
+        <w:t xml:space="preserve">Temperatur wird auf dem </w:t>
+      </w:r>
+      <w:r>
+        <w:rPr>
+          <w:highlight w:val="none"/>
+        </w:rPr>
+        <w:t xml:space="preserve">Bildschirm </w:t>
+      </w:r>
+      <w:r/>
+      <w:r>
+        <w:rPr>
+          <w:highlight w:val="none"/>
+        </w:rPr>
+        <w:t xml:space="preserve"> ausgegeben. „Tmp: 25“</w:t>
+      </w:r>
+      <w:r>
+        <w:rPr>
+          <w:highlight w:val="none"/>
+        </w:rPr>
+      </w:r>
+    </w:p>
+    <w:p>
+      <w:pPr>
+        <w:pBdr/>
+        <w:spacing/>
+        <w:ind w:firstLine="0" w:left="0"/>
+        <w:rPr>
+          <w:highlight w:val="none"/>
+        </w:rPr>
+      </w:pPr>
+      <w:r>
+        <w:rPr>
+          <w:highlight w:val="none"/>
+        </w:rPr>
+        <w:t xml:space="preserve">BODENFEUCHTIGKEIT</w:t>
+      </w:r>
+      <w:r>
+        <w:rPr>
+          <w:highlight w:val="none"/>
+        </w:rPr>
+      </w:r>
+    </w:p>
+    <w:p>
+      <w:pPr>
+        <w:pStyle w:val="852"/>
+        <w:numPr>
+          <w:ilvl w:val="0"/>
+          <w:numId w:val="7"/>
+        </w:numPr>
+        <w:pBdr/>
+        <w:spacing/>
+        <w:ind/>
+        <w:rPr>
+          <w:highlight w:val="none"/>
+        </w:rPr>
+      </w:pPr>
+      <w:r>
+        <w:rPr>
+          <w:highlight w:val="none"/>
+        </w:rPr>
+        <w:t xml:space="preserve">Die Bodenfeuchtigkeit wird gemessen und auf dem Bildschirm ausgegeben</w:t>
+      </w:r>
+      <w:r>
+        <w:rPr>
+          <w:highlight w:val="none"/>
+        </w:rPr>
+      </w:r>
+    </w:p>
+    <w:p>
+      <w:pPr>
+        <w:pStyle w:val="852"/>
+        <w:numPr>
+          <w:ilvl w:val="0"/>
+          <w:numId w:val="7"/>
+        </w:numPr>
+        <w:pBdr/>
+        <w:spacing/>
+        <w:ind/>
+        <w:rPr>
+          <w:highlight w:val="none"/>
+        </w:rPr>
+      </w:pPr>
+      <w:r>
+        <w:rPr>
+          <w:highlight w:val="none"/>
+        </w:rPr>
+      </w:r>
+      <w:r>
+        <w:rPr>
+          <w:highlight w:val="none"/>
+        </w:rPr>
+        <w:t xml:space="preserve">Temperatur wird auf dem </w:t>
+      </w:r>
+      <w:r>
+        <w:rPr>
+          <w:highlight w:val="none"/>
+        </w:rPr>
+        <w:t xml:space="preserve">Bildschirm </w:t>
+      </w:r>
+      <w:r>
+        <w:rPr>
+          <w:highlight w:val="none"/>
+        </w:rPr>
+        <w:t xml:space="preserve"> ausgegeben. „Hum: 31“</w:t>
+      </w:r>
+      <w:r>
+        <w:rPr>
+          <w:highlight w:val="none"/>
+        </w:rPr>
+      </w:r>
+      <w:r>
+        <w:rPr>
+          <w:highlight w:val="none"/>
+        </w:rPr>
+      </w:r>
+    </w:p>
+    <w:p>
+      <w:pPr>
+        <w:pStyle w:val="852"/>
+        <w:numPr>
+          <w:ilvl w:val="0"/>
+          <w:numId w:val="7"/>
+        </w:numPr>
+        <w:pBdr/>
+        <w:spacing/>
+        <w:ind/>
+        <w:rPr>
+          <w:highlight w:val="none"/>
+        </w:rPr>
+      </w:pPr>
+      <w:r>
+        <w:rPr>
+          <w:highlight w:val="none"/>
+        </w:rPr>
+        <w:t xml:space="preserve">Wenn die Bodenfeuchtigkeit zu niedrig ist, alsoe unter 30 ist und der Wasserstand des Wasserspeichers nicht leer ist, dann wird dei Wasserpumpe in form einer blauen led angemacht und sollnge nicht ausgeschalten, bis feuchtigkeit wieder über 30 ist.</w:t>
+      </w:r>
+      <w:r>
+        <w:rPr>
+          <w:highlight w:val="none"/>
+        </w:rPr>
+      </w:r>
+    </w:p>
+    <w:p>
+      <w:pPr>
+        <w:pBdr/>
+        <w:spacing/>
+        <w:ind/>
+        <w:rPr>
+          <w:highlight w:val="none"/>
+        </w:rPr>
+      </w:pPr>
+      <w:r>
+        <w:rPr>
+          <w:highlight w:val="none"/>
+        </w:rPr>
+        <w:t xml:space="preserve">WASSERSPEICHER: </w:t>
+      </w:r>
+      <w:r>
+        <w:rPr>
+          <w:highlight w:val="none"/>
+        </w:rPr>
+      </w:r>
+    </w:p>
+    <w:p>
+      <w:pPr>
+        <w:pStyle w:val="852"/>
+        <w:numPr>
+          <w:ilvl w:val="0"/>
+          <w:numId w:val="10"/>
+        </w:numPr>
+        <w:pBdr/>
+        <w:spacing/>
+        <w:ind/>
+        <w:rPr>
+          <w:highlight w:val="none"/>
+        </w:rPr>
+      </w:pPr>
+      <w:r>
+        <w:rPr>
+          <w:highlight w:val="none"/>
+        </w:rPr>
+        <w:t xml:space="preserve">Der Füllmenge des Wasserspeichers wird über einen Regler (Putty) gesetzt</w:t>
+      </w:r>
+      <w:r>
+        <w:rPr>
+          <w:highlight w:val="none"/>
+        </w:rPr>
+      </w:r>
+    </w:p>
+    <w:p>
+      <w:pPr>
+        <w:pStyle w:val="852"/>
+        <w:numPr>
+          <w:ilvl w:val="0"/>
+          <w:numId w:val="10"/>
+        </w:numPr>
+        <w:pBdr/>
+        <w:spacing/>
+        <w:ind/>
+        <w:rPr>
+          <w:highlight w:val="none"/>
+        </w:rPr>
+      </w:pPr>
+      <w:r>
+        <w:rPr>
+          <w:highlight w:val="none"/>
+        </w:rPr>
+        <w:t xml:space="preserve">Web der spciher zu niedirg ist, gehr eine rote Alarm LED an.</w:t>
+      </w:r>
+      <w:r>
+        <w:rPr>
+          <w:highlight w:val="none"/>
+        </w:rPr>
+      </w:r>
+    </w:p>
+    <w:p>
+      <w:pPr>
+        <w:pBdr/>
+        <w:spacing/>
+        <w:ind/>
+        <w:rPr>
+          <w:highlight w:val="none"/>
+        </w:rPr>
+      </w:pPr>
+      <w:r>
+        <w:rPr>
+          <w:highlight w:val="none"/>
+        </w:rPr>
+      </w:r>
+      <w:r>
+        <w:rPr>
+          <w:highlight w:val="none"/>
+        </w:rPr>
+      </w:r>
+    </w:p>
+    <w:p>
+      <w:pPr>
+        <w:pBdr/>
+        <w:spacing/>
+        <w:ind/>
+        <w:rPr>
+          <w:highlight w:val="none"/>
+        </w:rPr>
+      </w:pPr>
+      <w:r>
+        <w:rPr>
+          <w:highlight w:val="none"/>
+        </w:rPr>
+      </w:r>
+      <w:r>
+        <w:rPr>
+          <w:highlight w:val="none"/>
+        </w:rPr>
+      </w:r>
+    </w:p>
+    <w:p>
+      <w:pPr>
+        <w:pBdr/>
+        <w:spacing/>
+        <w:ind/>
         <w:rPr>
           <w:highlight w:val="none"/>
         </w:rPr>
@@ -2500,16 +3280,6 @@
         <w:pBdr/>
         <w:spacing/>
         <w:ind/>
-        <w:rPr/>
-      </w:pPr>
-      <w:r/>
-      <w:r/>
-    </w:p>
-    <w:p>
-      <w:pPr>
-        <w:pBdr/>
-        <w:spacing/>
-        <w:ind/>
         <w:rPr>
           <w:highlight w:val="none"/>
         </w:rPr>
@@ -2518,72 +3288,6 @@
         <w:rPr>
           <w:highlight w:val="none"/>
         </w:rPr>
-      </w:r>
-      <w:r>
-        <w:rPr>
-          <w:highlight w:val="none"/>
-        </w:rPr>
-      </w:r>
-    </w:p>
-    <w:p>
-      <w:pPr>
-        <w:pBdr/>
-        <w:spacing/>
-        <w:ind/>
-        <w:rPr>
-          <w:highlight w:val="none"/>
-        </w:rPr>
-      </w:pPr>
-      <w:r>
-        <w:rPr>
-          <w:highlight w:val="none"/>
-        </w:rPr>
-      </w:r>
-      <w:r>
-        <w:rPr>
-          <w:highlight w:val="none"/>
-        </w:rPr>
-      </w:r>
-    </w:p>
-    <w:p>
-      <w:pPr>
-        <w:pBdr/>
-        <w:spacing/>
-        <w:ind/>
-        <w:rPr>
-          <w:highlight w:val="none"/>
-        </w:rPr>
-      </w:pPr>
-      <w:r>
-        <w:rPr>
-          <w:highlight w:val="none"/>
-        </w:rPr>
-      </w:r>
-      <w:r>
-        <w:rPr>
-          <w:highlight w:val="none"/>
-        </w:rPr>
-      </w:r>
-    </w:p>
-    <w:p>
-      <w:pPr>
-        <w:pBdr/>
-        <w:spacing/>
-        <w:ind/>
-        <w:rPr>
-          <w:highlight w:val="none"/>
-        </w:rPr>
-      </w:pPr>
-      <w:r>
-        <w:rPr>
-          <w:highlight w:val="none"/>
-        </w:rPr>
-      </w:r>
-      <w:r>
-        <w:rPr>
-          <w:highlight w:val="none"/>
-        </w:rPr>
-        <w:t xml:space="preserve">Funktioniert noch nicht:</w:t>
       </w:r>
       <w:r>
         <w:rPr>
@@ -2598,175 +3302,10 @@
     </w:p>
     <w:p>
       <w:pPr>
-        <w:pStyle w:val="848"/>
-        <w:numPr>
-          <w:ilvl w:val="0"/>
-          <w:numId w:val="3"/>
-        </w:numPr>
-        <w:pBdr/>
-        <w:spacing/>
-        <w:ind/>
-        <w:rPr/>
-      </w:pPr>
-      <w:r>
-        <w:rPr>
-          <w:highlight w:val="none"/>
-        </w:rPr>
-        <w:t xml:space="preserve">Wenn niemand im Gewächshaus ist, wird die Tür automatisch verriegelt, wenn sie zu </w:t>
-      </w:r>
-      <w:r>
-        <w:rPr>
-          <w:highlight w:val="none"/>
-        </w:rPr>
-        <w:t xml:space="preserve">ist.</w:t>
-      </w:r>
-      <w:r>
-        <w:rPr>
-          <w:highlight w:val="none"/>
-        </w:rPr>
-      </w:r>
-      <w:r>
-        <w:rPr>
-          <w:highlight w:val="none"/>
-        </w:rPr>
-      </w:r>
-    </w:p>
-    <w:p>
-      <w:pPr>
-        <w:pStyle w:val="848"/>
-        <w:numPr>
-          <w:ilvl w:val="0"/>
-          <w:numId w:val="3"/>
-        </w:numPr>
-        <w:pBdr/>
-        <w:spacing/>
-        <w:ind/>
-        <w:rPr/>
-      </w:pPr>
-      <w:r>
-        <w:rPr>
-          <w:highlight w:val="none"/>
-        </w:rPr>
-        <w:t xml:space="preserve">Damit man im Nachhinein nachvollziehen kann, was wann passiert ist, sollen Besonderheiten </w:t>
-      </w:r>
-      <w:r>
-        <w:rPr>
-          <w:highlight w:val="none"/>
-        </w:rPr>
-        <w:t xml:space="preserve">protokolliert werden:</w:t>
-      </w:r>
-      <w:r>
-        <w:rPr>
-          <w:highlight w:val="none"/>
-        </w:rPr>
-      </w:r>
-      <w:r>
-        <w:rPr>
-          <w:highlight w:val="none"/>
-        </w:rPr>
-      </w:r>
-    </w:p>
-    <w:p>
-      <w:pPr>
-        <w:pStyle w:val="848"/>
-        <w:numPr>
-          <w:ilvl w:val="1"/>
-          <w:numId w:val="2"/>
-        </w:numPr>
-        <w:pBdr/>
-        <w:spacing/>
-        <w:ind/>
-        <w:rPr/>
-      </w:pPr>
-      <w:r>
-        <w:rPr>
-          <w:highlight w:val="none"/>
-        </w:rPr>
-        <w:t xml:space="preserve"> Alarm</w:t>
-      </w:r>
-      <w:r>
-        <w:rPr>
-          <w:highlight w:val="none"/>
-        </w:rPr>
-      </w:r>
-    </w:p>
-    <w:p>
-      <w:pPr>
-        <w:pStyle w:val="848"/>
-        <w:numPr>
-          <w:ilvl w:val="1"/>
-          <w:numId w:val="2"/>
-        </w:numPr>
-        <w:pBdr/>
-        <w:spacing/>
-        <w:ind/>
-        <w:rPr/>
-      </w:pPr>
-      <w:r>
-        <w:rPr>
-          <w:highlight w:val="none"/>
-        </w:rPr>
-        <w:t xml:space="preserve"> Öffnen der Tür</w:t>
-      </w:r>
-      <w:r>
-        <w:rPr>
-          <w:highlight w:val="none"/>
-        </w:rPr>
-      </w:r>
-    </w:p>
-    <w:p>
-      <w:pPr>
-        <w:pStyle w:val="848"/>
-        <w:numPr>
-          <w:ilvl w:val="1"/>
-          <w:numId w:val="2"/>
-        </w:numPr>
-        <w:pBdr/>
-        <w:spacing/>
-        <w:ind/>
-        <w:rPr/>
-      </w:pPr>
-      <w:r>
-        <w:rPr>
-          <w:highlight w:val="none"/>
-        </w:rPr>
-        <w:t xml:space="preserve"> Schließen der Tür</w:t>
-      </w:r>
-      <w:r>
-        <w:rPr>
-          <w:highlight w:val="none"/>
-        </w:rPr>
-      </w:r>
-    </w:p>
-    <w:p>
-      <w:pPr>
-        <w:pStyle w:val="848"/>
-        <w:numPr>
-          <w:ilvl w:val="1"/>
-          <w:numId w:val="2"/>
-        </w:numPr>
-        <w:pBdr/>
-        <w:spacing/>
-        <w:ind/>
-        <w:rPr/>
-      </w:pPr>
-      <w:r>
-        <w:rPr>
-          <w:highlight w:val="none"/>
-        </w:rPr>
-        <w:t xml:space="preserve"> Wasserstand zu niedrig</w:t>
-      </w:r>
-      <w:r>
-        <w:rPr>
-          <w:highlight w:val="none"/>
-        </w:rPr>
-      </w:r>
-    </w:p>
-    <w:p>
-      <w:pPr>
-        <w:pBdr/>
-        <w:spacing/>
-        <w:ind/>
+        <w:pBdr/>
+        <w:spacing/>
+        <w:ind/>
+        <w:jc w:val="right"/>
         <w:rPr/>
       </w:pPr>
       <w:r>
@@ -2779,11 +3318,13 @@
         <w:rPr>
           <w:highlight w:val="none"/>
         </w:rPr>
+        <w:t xml:space="preserve">2.</w:t>
       </w:r>
-      <w:r/>
       <w:r/>
     </w:p>
     <w:sectPr>
+      <w:headerReference w:type="default" r:id="rId9"/>
+      <w:footerReference w:type="default" r:id="rId10"/>
       <w:footnotePr/>
       <w:endnotePr/>
       <w:type w:val="nextPage"/>
@@ -2828,6 +3369,23 @@
 </w:endnotes>
 </file>
 
+<file path=word/footer1.xml><?xml version="1.0" encoding="utf-8"?>
+<w:ftr xmlns:wpc="http://schemas.microsoft.com/office/word/2010/wordprocessingCanvas" xmlns:mc="http://schemas.openxmlformats.org/markup-compatibility/2006" xmlns:o="urn:schemas-microsoft-com:office:office" xmlns:r="http://schemas.openxmlformats.org/officeDocument/2006/relationships" xmlns:m="http://schemas.openxmlformats.org/officeDocument/2006/math" xmlns:v="urn:schemas-microsoft-com:vml" xmlns:wp14="http://schemas.microsoft.com/office/word/2010/wordprocessingDrawing" xmlns:wp="http://schemas.openxmlformats.org/drawingml/2006/wordprocessingDrawing" xmlns:w10="urn:schemas-microsoft-com:office:word" xmlns:w="http://schemas.openxmlformats.org/wordprocessingml/2006/main" xmlns:w14="http://schemas.microsoft.com/office/word/2010/wordml" xmlns:w15="http://schemas.microsoft.com/office/word/2012/wordml" xmlns:wpg="http://schemas.microsoft.com/office/word/2010/wordprocessingGroup" xmlns:wpi="http://schemas.microsoft.com/office/word/2010/wordprocessingInk" xmlns:wne="http://schemas.microsoft.com/office/word/2006/wordml" xmlns:a="http://schemas.openxmlformats.org/drawingml/2006/main" xmlns:wps="http://schemas.microsoft.com/office/word/2010/wordprocessingShape" mc:Ignorable="w14 w15 wp14">
+  <w:p>
+    <w:pPr>
+      <w:pStyle w:val="865"/>
+      <w:pBdr/>
+      <w:spacing/>
+      <w:ind/>
+      <w:jc w:val="right"/>
+      <w:rPr/>
+    </w:pPr>
+    <w:r/>
+    <w:r/>
+  </w:p>
+</w:ftr>
+</file>
+
 <file path=word/footnotes.xml><?xml version="1.0" encoding="utf-8"?>
 <w:footnotes xmlns:wpc="http://schemas.microsoft.com/office/word/2010/wordprocessingCanvas" xmlns:mc="http://schemas.openxmlformats.org/markup-compatibility/2006" xmlns:o="urn:schemas-microsoft-com:office:office" xmlns:r="http://schemas.openxmlformats.org/officeDocument/2006/relationships" xmlns:m="http://schemas.openxmlformats.org/officeDocument/2006/math" xmlns:v="urn:schemas-microsoft-com:vml" xmlns:wp14="http://schemas.microsoft.com/office/word/2010/wordprocessingDrawing" xmlns:wp="http://schemas.openxmlformats.org/drawingml/2006/wordprocessingDrawing" xmlns:w10="urn:schemas-microsoft-com:office:word" xmlns:w="http://schemas.openxmlformats.org/wordprocessingml/2006/main" xmlns:w14="http://schemas.microsoft.com/office/word/2010/wordml" xmlns:w15="http://schemas.microsoft.com/office/word/2012/wordml" xmlns:wpg="http://schemas.microsoft.com/office/word/2010/wordprocessingGroup" xmlns:wpi="http://schemas.microsoft.com/office/word/2010/wordprocessingInk" xmlns:wne="http://schemas.microsoft.com/office/word/2006/wordml" xmlns:a="http://schemas.openxmlformats.org/drawingml/2006/main" xmlns:wps="http://schemas.microsoft.com/office/word/2010/wordprocessingShape" mc:Ignorable="w14 w15 wp14">
   <w:footnote w:type="separator" w:id="-1">
@@ -2859,6 +3417,41 @@
     </w:p>
   </w:footnote>
 </w:footnotes>
+</file>
+
+<file path=word/header1.xml><?xml version="1.0" encoding="utf-8"?>
+<w:hdr xmlns:wpc="http://schemas.microsoft.com/office/word/2010/wordprocessingCanvas" xmlns:mc="http://schemas.openxmlformats.org/markup-compatibility/2006" xmlns:o="urn:schemas-microsoft-com:office:office" xmlns:r="http://schemas.openxmlformats.org/officeDocument/2006/relationships" xmlns:m="http://schemas.openxmlformats.org/officeDocument/2006/math" xmlns:v="urn:schemas-microsoft-com:vml" xmlns:wp14="http://schemas.microsoft.com/office/word/2010/wordprocessingDrawing" xmlns:wp="http://schemas.openxmlformats.org/drawingml/2006/wordprocessingDrawing" xmlns:w10="urn:schemas-microsoft-com:office:word" xmlns:w="http://schemas.openxmlformats.org/wordprocessingml/2006/main" xmlns:w14="http://schemas.microsoft.com/office/word/2010/wordml" xmlns:w15="http://schemas.microsoft.com/office/word/2012/wordml" xmlns:wpg="http://schemas.microsoft.com/office/word/2010/wordprocessingGroup" xmlns:wpi="http://schemas.microsoft.com/office/word/2010/wordprocessingInk" xmlns:wne="http://schemas.microsoft.com/office/word/2006/wordml" xmlns:a="http://schemas.openxmlformats.org/drawingml/2006/main" xmlns:wps="http://schemas.microsoft.com/office/word/2010/wordprocessingShape" mc:Ignorable="w14 w15 wp14">
+  <w:p>
+    <w:pPr>
+      <w:pStyle w:val="863"/>
+      <w:pBdr/>
+      <w:spacing/>
+      <w:ind/>
+      <w:rPr>
+        <w:highlight w:val="none"/>
+      </w:rPr>
+    </w:pPr>
+    <w:r>
+      <w:t xml:space="preserve">Name: Fabian Imgrund</w:t>
+    </w:r>
+    <w:r/>
+    <w:r>
+      <w:rPr>
+        <w:highlight w:val="none"/>
+      </w:rPr>
+    </w:r>
+    <w:r>
+      <w:rPr>
+        <w:highlight w:val="none"/>
+      </w:rPr>
+    </w:r>
+    <w:r>
+      <w:rPr>
+        <w:highlight w:val="none"/>
+      </w:rPr>
+    </w:r>
+  </w:p>
+</w:hdr>
 </file>
 
 <file path=word/numbering.xml><?xml version="1.0" encoding="utf-8"?>
@@ -3293,6 +3886,1028 @@
         <w:pBdr/>
         <w:spacing/>
         <w:ind w:hanging="360" w:left="6469"/>
+      </w:pPr>
+      <w:rPr>
+        <w:rFonts w:hint="default" w:ascii="Wingdings" w:hAnsi="Wingdings" w:eastAsia="Wingdings" w:cs="Wingdings"/>
+      </w:rPr>
+      <w:start w:val="1"/>
+      <w:suff w:val="tab"/>
+    </w:lvl>
+  </w:abstractNum>
+  <w:abstractNum w:abstractNumId="3">
+    <w:lvl w:ilvl="0">
+      <w:isLgl w:val="false"/>
+      <w:lvlJc w:val="left"/>
+      <w:lvlText w:val="·"/>
+      <w:numFmt w:val="bullet"/>
+      <w:pPr>
+        <w:pBdr/>
+        <w:spacing/>
+        <w:ind w:hanging="360" w:left="709"/>
+      </w:pPr>
+      <w:rPr>
+        <w:rFonts w:hint="default" w:ascii="Symbol" w:hAnsi="Symbol" w:eastAsia="Symbol" w:cs="Symbol"/>
+      </w:rPr>
+      <w:start w:val="1"/>
+      <w:suff w:val="tab"/>
+    </w:lvl>
+    <w:lvl w:ilvl="1">
+      <w:isLgl w:val="false"/>
+      <w:lvlJc w:val="left"/>
+      <w:lvlText w:val="o"/>
+      <w:numFmt w:val="bullet"/>
+      <w:pPr>
+        <w:pBdr/>
+        <w:spacing/>
+        <w:ind w:hanging="360" w:left="1429"/>
+      </w:pPr>
+      <w:rPr>
+        <w:rFonts w:hint="default" w:ascii="Courier New" w:hAnsi="Courier New" w:eastAsia="Courier New" w:cs="Courier New"/>
+      </w:rPr>
+      <w:start w:val="1"/>
+      <w:suff w:val="tab"/>
+    </w:lvl>
+    <w:lvl w:ilvl="2">
+      <w:isLgl w:val="false"/>
+      <w:lvlJc w:val="left"/>
+      <w:lvlText w:val="§"/>
+      <w:numFmt w:val="bullet"/>
+      <w:pPr>
+        <w:pBdr/>
+        <w:spacing/>
+        <w:ind w:hanging="360" w:left="2149"/>
+      </w:pPr>
+      <w:rPr>
+        <w:rFonts w:hint="default" w:ascii="Wingdings" w:hAnsi="Wingdings" w:eastAsia="Wingdings" w:cs="Wingdings"/>
+      </w:rPr>
+      <w:start w:val="1"/>
+      <w:suff w:val="tab"/>
+    </w:lvl>
+    <w:lvl w:ilvl="3">
+      <w:isLgl w:val="false"/>
+      <w:lvlJc w:val="left"/>
+      <w:lvlText w:val="·"/>
+      <w:numFmt w:val="bullet"/>
+      <w:pPr>
+        <w:pBdr/>
+        <w:spacing/>
+        <w:ind w:hanging="360" w:left="2869"/>
+      </w:pPr>
+      <w:rPr>
+        <w:rFonts w:hint="default" w:ascii="Symbol" w:hAnsi="Symbol" w:eastAsia="Symbol" w:cs="Symbol"/>
+      </w:rPr>
+      <w:start w:val="1"/>
+      <w:suff w:val="tab"/>
+    </w:lvl>
+    <w:lvl w:ilvl="4">
+      <w:isLgl w:val="false"/>
+      <w:lvlJc w:val="left"/>
+      <w:lvlText w:val="o"/>
+      <w:numFmt w:val="bullet"/>
+      <w:pPr>
+        <w:pBdr/>
+        <w:spacing/>
+        <w:ind w:hanging="360" w:left="3589"/>
+      </w:pPr>
+      <w:rPr>
+        <w:rFonts w:hint="default" w:ascii="Courier New" w:hAnsi="Courier New" w:eastAsia="Courier New" w:cs="Courier New"/>
+      </w:rPr>
+      <w:start w:val="1"/>
+      <w:suff w:val="tab"/>
+    </w:lvl>
+    <w:lvl w:ilvl="5">
+      <w:isLgl w:val="false"/>
+      <w:lvlJc w:val="left"/>
+      <w:lvlText w:val="§"/>
+      <w:numFmt w:val="bullet"/>
+      <w:pPr>
+        <w:pBdr/>
+        <w:spacing/>
+        <w:ind w:hanging="360" w:left="4309"/>
+      </w:pPr>
+      <w:rPr>
+        <w:rFonts w:hint="default" w:ascii="Wingdings" w:hAnsi="Wingdings" w:eastAsia="Wingdings" w:cs="Wingdings"/>
+      </w:rPr>
+      <w:start w:val="1"/>
+      <w:suff w:val="tab"/>
+    </w:lvl>
+    <w:lvl w:ilvl="6">
+      <w:isLgl w:val="false"/>
+      <w:lvlJc w:val="left"/>
+      <w:lvlText w:val="·"/>
+      <w:numFmt w:val="bullet"/>
+      <w:pPr>
+        <w:pBdr/>
+        <w:spacing/>
+        <w:ind w:hanging="360" w:left="5029"/>
+      </w:pPr>
+      <w:rPr>
+        <w:rFonts w:hint="default" w:ascii="Symbol" w:hAnsi="Symbol" w:eastAsia="Symbol" w:cs="Symbol"/>
+      </w:rPr>
+      <w:start w:val="1"/>
+      <w:suff w:val="tab"/>
+    </w:lvl>
+    <w:lvl w:ilvl="7">
+      <w:isLgl w:val="false"/>
+      <w:lvlJc w:val="left"/>
+      <w:lvlText w:val="o"/>
+      <w:numFmt w:val="bullet"/>
+      <w:pPr>
+        <w:pBdr/>
+        <w:spacing/>
+        <w:ind w:hanging="360" w:left="5749"/>
+      </w:pPr>
+      <w:rPr>
+        <w:rFonts w:hint="default" w:ascii="Courier New" w:hAnsi="Courier New" w:eastAsia="Courier New" w:cs="Courier New"/>
+      </w:rPr>
+      <w:start w:val="1"/>
+      <w:suff w:val="tab"/>
+    </w:lvl>
+    <w:lvl w:ilvl="8">
+      <w:isLgl w:val="false"/>
+      <w:lvlJc w:val="left"/>
+      <w:lvlText w:val="§"/>
+      <w:numFmt w:val="bullet"/>
+      <w:pPr>
+        <w:pBdr/>
+        <w:spacing/>
+        <w:ind w:hanging="360" w:left="6469"/>
+      </w:pPr>
+      <w:rPr>
+        <w:rFonts w:hint="default" w:ascii="Wingdings" w:hAnsi="Wingdings" w:eastAsia="Wingdings" w:cs="Wingdings"/>
+      </w:rPr>
+      <w:start w:val="1"/>
+      <w:suff w:val="tab"/>
+    </w:lvl>
+  </w:abstractNum>
+  <w:abstractNum w:abstractNumId="4">
+    <w:lvl w:ilvl="0">
+      <w:isLgl w:val="false"/>
+      <w:lvlJc w:val="left"/>
+      <w:lvlText w:val="·"/>
+      <w:numFmt w:val="bullet"/>
+      <w:pPr>
+        <w:pBdr/>
+        <w:spacing/>
+        <w:ind w:hanging="360" w:left="709"/>
+      </w:pPr>
+      <w:rPr>
+        <w:rFonts w:hint="default" w:ascii="Symbol" w:hAnsi="Symbol" w:eastAsia="Symbol" w:cs="Symbol"/>
+      </w:rPr>
+      <w:start w:val="1"/>
+      <w:suff w:val="tab"/>
+    </w:lvl>
+    <w:lvl w:ilvl="1">
+      <w:isLgl w:val="false"/>
+      <w:lvlJc w:val="left"/>
+      <w:lvlText w:val="o"/>
+      <w:numFmt w:val="bullet"/>
+      <w:pPr>
+        <w:pBdr/>
+        <w:spacing/>
+        <w:ind w:hanging="360" w:left="1429"/>
+      </w:pPr>
+      <w:rPr>
+        <w:rFonts w:hint="default" w:ascii="Courier New" w:hAnsi="Courier New" w:eastAsia="Courier New" w:cs="Courier New"/>
+      </w:rPr>
+      <w:start w:val="1"/>
+      <w:suff w:val="tab"/>
+    </w:lvl>
+    <w:lvl w:ilvl="2">
+      <w:isLgl w:val="false"/>
+      <w:lvlJc w:val="left"/>
+      <w:lvlText w:val="§"/>
+      <w:numFmt w:val="bullet"/>
+      <w:pPr>
+        <w:pBdr/>
+        <w:spacing/>
+        <w:ind w:hanging="360" w:left="2149"/>
+      </w:pPr>
+      <w:rPr>
+        <w:rFonts w:hint="default" w:ascii="Wingdings" w:hAnsi="Wingdings" w:eastAsia="Wingdings" w:cs="Wingdings"/>
+      </w:rPr>
+      <w:start w:val="1"/>
+      <w:suff w:val="tab"/>
+    </w:lvl>
+    <w:lvl w:ilvl="3">
+      <w:isLgl w:val="false"/>
+      <w:lvlJc w:val="left"/>
+      <w:lvlText w:val="·"/>
+      <w:numFmt w:val="bullet"/>
+      <w:pPr>
+        <w:pBdr/>
+        <w:spacing/>
+        <w:ind w:hanging="360" w:left="2869"/>
+      </w:pPr>
+      <w:rPr>
+        <w:rFonts w:hint="default" w:ascii="Symbol" w:hAnsi="Symbol" w:eastAsia="Symbol" w:cs="Symbol"/>
+      </w:rPr>
+      <w:start w:val="1"/>
+      <w:suff w:val="tab"/>
+    </w:lvl>
+    <w:lvl w:ilvl="4">
+      <w:isLgl w:val="false"/>
+      <w:lvlJc w:val="left"/>
+      <w:lvlText w:val="o"/>
+      <w:numFmt w:val="bullet"/>
+      <w:pPr>
+        <w:pBdr/>
+        <w:spacing/>
+        <w:ind w:hanging="360" w:left="3589"/>
+      </w:pPr>
+      <w:rPr>
+        <w:rFonts w:hint="default" w:ascii="Courier New" w:hAnsi="Courier New" w:eastAsia="Courier New" w:cs="Courier New"/>
+      </w:rPr>
+      <w:start w:val="1"/>
+      <w:suff w:val="tab"/>
+    </w:lvl>
+    <w:lvl w:ilvl="5">
+      <w:isLgl w:val="false"/>
+      <w:lvlJc w:val="left"/>
+      <w:lvlText w:val="§"/>
+      <w:numFmt w:val="bullet"/>
+      <w:pPr>
+        <w:pBdr/>
+        <w:spacing/>
+        <w:ind w:hanging="360" w:left="4309"/>
+      </w:pPr>
+      <w:rPr>
+        <w:rFonts w:hint="default" w:ascii="Wingdings" w:hAnsi="Wingdings" w:eastAsia="Wingdings" w:cs="Wingdings"/>
+      </w:rPr>
+      <w:start w:val="1"/>
+      <w:suff w:val="tab"/>
+    </w:lvl>
+    <w:lvl w:ilvl="6">
+      <w:isLgl w:val="false"/>
+      <w:lvlJc w:val="left"/>
+      <w:lvlText w:val="·"/>
+      <w:numFmt w:val="bullet"/>
+      <w:pPr>
+        <w:pBdr/>
+        <w:spacing/>
+        <w:ind w:hanging="360" w:left="5029"/>
+      </w:pPr>
+      <w:rPr>
+        <w:rFonts w:hint="default" w:ascii="Symbol" w:hAnsi="Symbol" w:eastAsia="Symbol" w:cs="Symbol"/>
+      </w:rPr>
+      <w:start w:val="1"/>
+      <w:suff w:val="tab"/>
+    </w:lvl>
+    <w:lvl w:ilvl="7">
+      <w:isLgl w:val="false"/>
+      <w:lvlJc w:val="left"/>
+      <w:lvlText w:val="o"/>
+      <w:numFmt w:val="bullet"/>
+      <w:pPr>
+        <w:pBdr/>
+        <w:spacing/>
+        <w:ind w:hanging="360" w:left="5749"/>
+      </w:pPr>
+      <w:rPr>
+        <w:rFonts w:hint="default" w:ascii="Courier New" w:hAnsi="Courier New" w:eastAsia="Courier New" w:cs="Courier New"/>
+      </w:rPr>
+      <w:start w:val="1"/>
+      <w:suff w:val="tab"/>
+    </w:lvl>
+    <w:lvl w:ilvl="8">
+      <w:isLgl w:val="false"/>
+      <w:lvlJc w:val="left"/>
+      <w:lvlText w:val="§"/>
+      <w:numFmt w:val="bullet"/>
+      <w:pPr>
+        <w:pBdr/>
+        <w:spacing/>
+        <w:ind w:hanging="360" w:left="6469"/>
+      </w:pPr>
+      <w:rPr>
+        <w:rFonts w:hint="default" w:ascii="Wingdings" w:hAnsi="Wingdings" w:eastAsia="Wingdings" w:cs="Wingdings"/>
+      </w:rPr>
+      <w:start w:val="1"/>
+      <w:suff w:val="tab"/>
+    </w:lvl>
+  </w:abstractNum>
+  <w:abstractNum w:abstractNumId="5">
+    <w:lvl w:ilvl="0">
+      <w:isLgl w:val="false"/>
+      <w:lvlJc w:val="left"/>
+      <w:lvlText w:val="·"/>
+      <w:numFmt w:val="bullet"/>
+      <w:pPr>
+        <w:pBdr/>
+        <w:spacing/>
+        <w:ind w:hanging="360" w:left="709"/>
+      </w:pPr>
+      <w:rPr>
+        <w:rFonts w:hint="default" w:ascii="Symbol" w:hAnsi="Symbol" w:eastAsia="Symbol" w:cs="Symbol"/>
+      </w:rPr>
+      <w:start w:val="1"/>
+      <w:suff w:val="tab"/>
+    </w:lvl>
+    <w:lvl w:ilvl="1">
+      <w:isLgl w:val="false"/>
+      <w:lvlJc w:val="left"/>
+      <w:lvlText w:val="o"/>
+      <w:numFmt w:val="bullet"/>
+      <w:pPr>
+        <w:pBdr/>
+        <w:spacing/>
+        <w:ind w:hanging="360" w:left="1429"/>
+      </w:pPr>
+      <w:rPr>
+        <w:rFonts w:hint="default" w:ascii="Courier New" w:hAnsi="Courier New" w:eastAsia="Courier New" w:cs="Courier New"/>
+      </w:rPr>
+      <w:start w:val="1"/>
+      <w:suff w:val="tab"/>
+    </w:lvl>
+    <w:lvl w:ilvl="2">
+      <w:isLgl w:val="false"/>
+      <w:lvlJc w:val="left"/>
+      <w:lvlText w:val="§"/>
+      <w:numFmt w:val="bullet"/>
+      <w:pPr>
+        <w:pBdr/>
+        <w:spacing/>
+        <w:ind w:hanging="360" w:left="2149"/>
+      </w:pPr>
+      <w:rPr>
+        <w:rFonts w:hint="default" w:ascii="Wingdings" w:hAnsi="Wingdings" w:eastAsia="Wingdings" w:cs="Wingdings"/>
+      </w:rPr>
+      <w:start w:val="1"/>
+      <w:suff w:val="tab"/>
+    </w:lvl>
+    <w:lvl w:ilvl="3">
+      <w:isLgl w:val="false"/>
+      <w:lvlJc w:val="left"/>
+      <w:lvlText w:val="·"/>
+      <w:numFmt w:val="bullet"/>
+      <w:pPr>
+        <w:pBdr/>
+        <w:spacing/>
+        <w:ind w:hanging="360" w:left="2869"/>
+      </w:pPr>
+      <w:rPr>
+        <w:rFonts w:hint="default" w:ascii="Symbol" w:hAnsi="Symbol" w:eastAsia="Symbol" w:cs="Symbol"/>
+      </w:rPr>
+      <w:start w:val="1"/>
+      <w:suff w:val="tab"/>
+    </w:lvl>
+    <w:lvl w:ilvl="4">
+      <w:isLgl w:val="false"/>
+      <w:lvlJc w:val="left"/>
+      <w:lvlText w:val="o"/>
+      <w:numFmt w:val="bullet"/>
+      <w:pPr>
+        <w:pBdr/>
+        <w:spacing/>
+        <w:ind w:hanging="360" w:left="3589"/>
+      </w:pPr>
+      <w:rPr>
+        <w:rFonts w:hint="default" w:ascii="Courier New" w:hAnsi="Courier New" w:eastAsia="Courier New" w:cs="Courier New"/>
+      </w:rPr>
+      <w:start w:val="1"/>
+      <w:suff w:val="tab"/>
+    </w:lvl>
+    <w:lvl w:ilvl="5">
+      <w:isLgl w:val="false"/>
+      <w:lvlJc w:val="left"/>
+      <w:lvlText w:val="§"/>
+      <w:numFmt w:val="bullet"/>
+      <w:pPr>
+        <w:pBdr/>
+        <w:spacing/>
+        <w:ind w:hanging="360" w:left="4309"/>
+      </w:pPr>
+      <w:rPr>
+        <w:rFonts w:hint="default" w:ascii="Wingdings" w:hAnsi="Wingdings" w:eastAsia="Wingdings" w:cs="Wingdings"/>
+      </w:rPr>
+      <w:start w:val="1"/>
+      <w:suff w:val="tab"/>
+    </w:lvl>
+    <w:lvl w:ilvl="6">
+      <w:isLgl w:val="false"/>
+      <w:lvlJc w:val="left"/>
+      <w:lvlText w:val="·"/>
+      <w:numFmt w:val="bullet"/>
+      <w:pPr>
+        <w:pBdr/>
+        <w:spacing/>
+        <w:ind w:hanging="360" w:left="5029"/>
+      </w:pPr>
+      <w:rPr>
+        <w:rFonts w:hint="default" w:ascii="Symbol" w:hAnsi="Symbol" w:eastAsia="Symbol" w:cs="Symbol"/>
+      </w:rPr>
+      <w:start w:val="1"/>
+      <w:suff w:val="tab"/>
+    </w:lvl>
+    <w:lvl w:ilvl="7">
+      <w:isLgl w:val="false"/>
+      <w:lvlJc w:val="left"/>
+      <w:lvlText w:val="o"/>
+      <w:numFmt w:val="bullet"/>
+      <w:pPr>
+        <w:pBdr/>
+        <w:spacing/>
+        <w:ind w:hanging="360" w:left="5749"/>
+      </w:pPr>
+      <w:rPr>
+        <w:rFonts w:hint="default" w:ascii="Courier New" w:hAnsi="Courier New" w:eastAsia="Courier New" w:cs="Courier New"/>
+      </w:rPr>
+      <w:start w:val="1"/>
+      <w:suff w:val="tab"/>
+    </w:lvl>
+    <w:lvl w:ilvl="8">
+      <w:isLgl w:val="false"/>
+      <w:lvlJc w:val="left"/>
+      <w:lvlText w:val="§"/>
+      <w:numFmt w:val="bullet"/>
+      <w:pPr>
+        <w:pBdr/>
+        <w:spacing/>
+        <w:ind w:hanging="360" w:left="6469"/>
+      </w:pPr>
+      <w:rPr>
+        <w:rFonts w:hint="default" w:ascii="Wingdings" w:hAnsi="Wingdings" w:eastAsia="Wingdings" w:cs="Wingdings"/>
+      </w:rPr>
+      <w:start w:val="1"/>
+      <w:suff w:val="tab"/>
+    </w:lvl>
+  </w:abstractNum>
+  <w:abstractNum w:abstractNumId="6">
+    <w:lvl w:ilvl="0">
+      <w:isLgl w:val="false"/>
+      <w:lvlJc w:val="left"/>
+      <w:lvlText w:val="·"/>
+      <w:numFmt w:val="bullet"/>
+      <w:pPr>
+        <w:pBdr/>
+        <w:spacing/>
+        <w:ind w:hanging="360" w:left="709"/>
+      </w:pPr>
+      <w:rPr>
+        <w:rFonts w:hint="default" w:ascii="Symbol" w:hAnsi="Symbol" w:eastAsia="Symbol" w:cs="Symbol"/>
+      </w:rPr>
+      <w:start w:val="1"/>
+      <w:suff w:val="tab"/>
+    </w:lvl>
+    <w:lvl w:ilvl="1">
+      <w:isLgl w:val="false"/>
+      <w:lvlJc w:val="left"/>
+      <w:lvlText w:val="o"/>
+      <w:numFmt w:val="bullet"/>
+      <w:pPr>
+        <w:pBdr/>
+        <w:spacing/>
+        <w:ind w:hanging="360" w:left="1429"/>
+      </w:pPr>
+      <w:rPr>
+        <w:rFonts w:hint="default" w:ascii="Courier New" w:hAnsi="Courier New" w:eastAsia="Courier New" w:cs="Courier New"/>
+      </w:rPr>
+      <w:start w:val="1"/>
+      <w:suff w:val="tab"/>
+    </w:lvl>
+    <w:lvl w:ilvl="2">
+      <w:isLgl w:val="false"/>
+      <w:lvlJc w:val="left"/>
+      <w:lvlText w:val="§"/>
+      <w:numFmt w:val="bullet"/>
+      <w:pPr>
+        <w:pBdr/>
+        <w:spacing/>
+        <w:ind w:hanging="360" w:left="2149"/>
+      </w:pPr>
+      <w:rPr>
+        <w:rFonts w:hint="default" w:ascii="Wingdings" w:hAnsi="Wingdings" w:eastAsia="Wingdings" w:cs="Wingdings"/>
+      </w:rPr>
+      <w:start w:val="1"/>
+      <w:suff w:val="tab"/>
+    </w:lvl>
+    <w:lvl w:ilvl="3">
+      <w:isLgl w:val="false"/>
+      <w:lvlJc w:val="left"/>
+      <w:lvlText w:val="·"/>
+      <w:numFmt w:val="bullet"/>
+      <w:pPr>
+        <w:pBdr/>
+        <w:spacing/>
+        <w:ind w:hanging="360" w:left="2869"/>
+      </w:pPr>
+      <w:rPr>
+        <w:rFonts w:hint="default" w:ascii="Symbol" w:hAnsi="Symbol" w:eastAsia="Symbol" w:cs="Symbol"/>
+      </w:rPr>
+      <w:start w:val="1"/>
+      <w:suff w:val="tab"/>
+    </w:lvl>
+    <w:lvl w:ilvl="4">
+      <w:isLgl w:val="false"/>
+      <w:lvlJc w:val="left"/>
+      <w:lvlText w:val="o"/>
+      <w:numFmt w:val="bullet"/>
+      <w:pPr>
+        <w:pBdr/>
+        <w:spacing/>
+        <w:ind w:hanging="360" w:left="3589"/>
+      </w:pPr>
+      <w:rPr>
+        <w:rFonts w:hint="default" w:ascii="Courier New" w:hAnsi="Courier New" w:eastAsia="Courier New" w:cs="Courier New"/>
+      </w:rPr>
+      <w:start w:val="1"/>
+      <w:suff w:val="tab"/>
+    </w:lvl>
+    <w:lvl w:ilvl="5">
+      <w:isLgl w:val="false"/>
+      <w:lvlJc w:val="left"/>
+      <w:lvlText w:val="§"/>
+      <w:numFmt w:val="bullet"/>
+      <w:pPr>
+        <w:pBdr/>
+        <w:spacing/>
+        <w:ind w:hanging="360" w:left="4309"/>
+      </w:pPr>
+      <w:rPr>
+        <w:rFonts w:hint="default" w:ascii="Wingdings" w:hAnsi="Wingdings" w:eastAsia="Wingdings" w:cs="Wingdings"/>
+      </w:rPr>
+      <w:start w:val="1"/>
+      <w:suff w:val="tab"/>
+    </w:lvl>
+    <w:lvl w:ilvl="6">
+      <w:isLgl w:val="false"/>
+      <w:lvlJc w:val="left"/>
+      <w:lvlText w:val="·"/>
+      <w:numFmt w:val="bullet"/>
+      <w:pPr>
+        <w:pBdr/>
+        <w:spacing/>
+        <w:ind w:hanging="360" w:left="5029"/>
+      </w:pPr>
+      <w:rPr>
+        <w:rFonts w:hint="default" w:ascii="Symbol" w:hAnsi="Symbol" w:eastAsia="Symbol" w:cs="Symbol"/>
+      </w:rPr>
+      <w:start w:val="1"/>
+      <w:suff w:val="tab"/>
+    </w:lvl>
+    <w:lvl w:ilvl="7">
+      <w:isLgl w:val="false"/>
+      <w:lvlJc w:val="left"/>
+      <w:lvlText w:val="o"/>
+      <w:numFmt w:val="bullet"/>
+      <w:pPr>
+        <w:pBdr/>
+        <w:spacing/>
+        <w:ind w:hanging="360" w:left="5749"/>
+      </w:pPr>
+      <w:rPr>
+        <w:rFonts w:hint="default" w:ascii="Courier New" w:hAnsi="Courier New" w:eastAsia="Courier New" w:cs="Courier New"/>
+      </w:rPr>
+      <w:start w:val="1"/>
+      <w:suff w:val="tab"/>
+    </w:lvl>
+    <w:lvl w:ilvl="8">
+      <w:isLgl w:val="false"/>
+      <w:lvlJc w:val="left"/>
+      <w:lvlText w:val="§"/>
+      <w:numFmt w:val="bullet"/>
+      <w:pPr>
+        <w:pBdr/>
+        <w:spacing/>
+        <w:ind w:hanging="360" w:left="6469"/>
+      </w:pPr>
+      <w:rPr>
+        <w:rFonts w:hint="default" w:ascii="Wingdings" w:hAnsi="Wingdings" w:eastAsia="Wingdings" w:cs="Wingdings"/>
+      </w:rPr>
+      <w:start w:val="1"/>
+      <w:suff w:val="tab"/>
+    </w:lvl>
+  </w:abstractNum>
+  <w:abstractNum w:abstractNumId="7">
+    <w:lvl w:ilvl="0">
+      <w:isLgl w:val="false"/>
+      <w:lvlJc w:val="left"/>
+      <w:lvlText w:val="·"/>
+      <w:numFmt w:val="bullet"/>
+      <w:pPr>
+        <w:pBdr/>
+        <w:spacing/>
+        <w:ind w:hanging="360" w:left="709"/>
+      </w:pPr>
+      <w:rPr>
+        <w:rFonts w:hint="default" w:ascii="Symbol" w:hAnsi="Symbol" w:eastAsia="Symbol" w:cs="Symbol"/>
+      </w:rPr>
+      <w:start w:val="1"/>
+      <w:suff w:val="tab"/>
+    </w:lvl>
+    <w:lvl w:ilvl="1">
+      <w:isLgl w:val="false"/>
+      <w:lvlJc w:val="left"/>
+      <w:lvlText w:val="o"/>
+      <w:numFmt w:val="bullet"/>
+      <w:pPr>
+        <w:pBdr/>
+        <w:spacing/>
+        <w:ind w:hanging="360" w:left="1429"/>
+      </w:pPr>
+      <w:rPr>
+        <w:rFonts w:hint="default" w:ascii="Courier New" w:hAnsi="Courier New" w:eastAsia="Courier New" w:cs="Courier New"/>
+      </w:rPr>
+      <w:start w:val="1"/>
+      <w:suff w:val="tab"/>
+    </w:lvl>
+    <w:lvl w:ilvl="2">
+      <w:isLgl w:val="false"/>
+      <w:lvlJc w:val="left"/>
+      <w:lvlText w:val="§"/>
+      <w:numFmt w:val="bullet"/>
+      <w:pPr>
+        <w:pBdr/>
+        <w:spacing/>
+        <w:ind w:hanging="360" w:left="2149"/>
+      </w:pPr>
+      <w:rPr>
+        <w:rFonts w:hint="default" w:ascii="Wingdings" w:hAnsi="Wingdings" w:eastAsia="Wingdings" w:cs="Wingdings"/>
+      </w:rPr>
+      <w:start w:val="1"/>
+      <w:suff w:val="tab"/>
+    </w:lvl>
+    <w:lvl w:ilvl="3">
+      <w:isLgl w:val="false"/>
+      <w:lvlJc w:val="left"/>
+      <w:lvlText w:val="·"/>
+      <w:numFmt w:val="bullet"/>
+      <w:pPr>
+        <w:pBdr/>
+        <w:spacing/>
+        <w:ind w:hanging="360" w:left="2869"/>
+      </w:pPr>
+      <w:rPr>
+        <w:rFonts w:hint="default" w:ascii="Symbol" w:hAnsi="Symbol" w:eastAsia="Symbol" w:cs="Symbol"/>
+      </w:rPr>
+      <w:start w:val="1"/>
+      <w:suff w:val="tab"/>
+    </w:lvl>
+    <w:lvl w:ilvl="4">
+      <w:isLgl w:val="false"/>
+      <w:lvlJc w:val="left"/>
+      <w:lvlText w:val="o"/>
+      <w:numFmt w:val="bullet"/>
+      <w:pPr>
+        <w:pBdr/>
+        <w:spacing/>
+        <w:ind w:hanging="360" w:left="3589"/>
+      </w:pPr>
+      <w:rPr>
+        <w:rFonts w:hint="default" w:ascii="Courier New" w:hAnsi="Courier New" w:eastAsia="Courier New" w:cs="Courier New"/>
+      </w:rPr>
+      <w:start w:val="1"/>
+      <w:suff w:val="tab"/>
+    </w:lvl>
+    <w:lvl w:ilvl="5">
+      <w:isLgl w:val="false"/>
+      <w:lvlJc w:val="left"/>
+      <w:lvlText w:val="§"/>
+      <w:numFmt w:val="bullet"/>
+      <w:pPr>
+        <w:pBdr/>
+        <w:spacing/>
+        <w:ind w:hanging="360" w:left="4309"/>
+      </w:pPr>
+      <w:rPr>
+        <w:rFonts w:hint="default" w:ascii="Wingdings" w:hAnsi="Wingdings" w:eastAsia="Wingdings" w:cs="Wingdings"/>
+      </w:rPr>
+      <w:start w:val="1"/>
+      <w:suff w:val="tab"/>
+    </w:lvl>
+    <w:lvl w:ilvl="6">
+      <w:isLgl w:val="false"/>
+      <w:lvlJc w:val="left"/>
+      <w:lvlText w:val="·"/>
+      <w:numFmt w:val="bullet"/>
+      <w:pPr>
+        <w:pBdr/>
+        <w:spacing/>
+        <w:ind w:hanging="360" w:left="5029"/>
+      </w:pPr>
+      <w:rPr>
+        <w:rFonts w:hint="default" w:ascii="Symbol" w:hAnsi="Symbol" w:eastAsia="Symbol" w:cs="Symbol"/>
+      </w:rPr>
+      <w:start w:val="1"/>
+      <w:suff w:val="tab"/>
+    </w:lvl>
+    <w:lvl w:ilvl="7">
+      <w:isLgl w:val="false"/>
+      <w:lvlJc w:val="left"/>
+      <w:lvlText w:val="o"/>
+      <w:numFmt w:val="bullet"/>
+      <w:pPr>
+        <w:pBdr/>
+        <w:spacing/>
+        <w:ind w:hanging="360" w:left="5749"/>
+      </w:pPr>
+      <w:rPr>
+        <w:rFonts w:hint="default" w:ascii="Courier New" w:hAnsi="Courier New" w:eastAsia="Courier New" w:cs="Courier New"/>
+      </w:rPr>
+      <w:start w:val="1"/>
+      <w:suff w:val="tab"/>
+    </w:lvl>
+    <w:lvl w:ilvl="8">
+      <w:isLgl w:val="false"/>
+      <w:lvlJc w:val="left"/>
+      <w:lvlText w:val="§"/>
+      <w:numFmt w:val="bullet"/>
+      <w:pPr>
+        <w:pBdr/>
+        <w:spacing/>
+        <w:ind w:hanging="360" w:left="6469"/>
+      </w:pPr>
+      <w:rPr>
+        <w:rFonts w:hint="default" w:ascii="Wingdings" w:hAnsi="Wingdings" w:eastAsia="Wingdings" w:cs="Wingdings"/>
+      </w:rPr>
+      <w:start w:val="1"/>
+      <w:suff w:val="tab"/>
+    </w:lvl>
+  </w:abstractNum>
+  <w:abstractNum w:abstractNumId="8">
+    <w:lvl w:ilvl="0">
+      <w:isLgl w:val="false"/>
+      <w:lvlJc w:val="left"/>
+      <w:lvlText w:val="·"/>
+      <w:numFmt w:val="bullet"/>
+      <w:pPr>
+        <w:pBdr/>
+        <w:spacing/>
+        <w:ind w:hanging="360" w:left="709"/>
+      </w:pPr>
+      <w:rPr>
+        <w:rFonts w:hint="default" w:ascii="Symbol" w:hAnsi="Symbol" w:eastAsia="Symbol" w:cs="Symbol"/>
+      </w:rPr>
+      <w:start w:val="1"/>
+      <w:suff w:val="tab"/>
+    </w:lvl>
+    <w:lvl w:ilvl="1">
+      <w:isLgl w:val="false"/>
+      <w:lvlJc w:val="left"/>
+      <w:lvlText w:val="o"/>
+      <w:numFmt w:val="bullet"/>
+      <w:pPr>
+        <w:pBdr/>
+        <w:spacing/>
+        <w:ind w:hanging="360" w:left="1429"/>
+      </w:pPr>
+      <w:rPr>
+        <w:rFonts w:hint="default" w:ascii="Courier New" w:hAnsi="Courier New" w:eastAsia="Courier New" w:cs="Courier New"/>
+      </w:rPr>
+      <w:start w:val="1"/>
+      <w:suff w:val="tab"/>
+    </w:lvl>
+    <w:lvl w:ilvl="2">
+      <w:isLgl w:val="false"/>
+      <w:lvlJc w:val="left"/>
+      <w:lvlText w:val="§"/>
+      <w:numFmt w:val="bullet"/>
+      <w:pPr>
+        <w:pBdr/>
+        <w:spacing/>
+        <w:ind w:hanging="360" w:left="2149"/>
+      </w:pPr>
+      <w:rPr>
+        <w:rFonts w:hint="default" w:ascii="Wingdings" w:hAnsi="Wingdings" w:eastAsia="Wingdings" w:cs="Wingdings"/>
+      </w:rPr>
+      <w:start w:val="1"/>
+      <w:suff w:val="tab"/>
+    </w:lvl>
+    <w:lvl w:ilvl="3">
+      <w:isLgl w:val="false"/>
+      <w:lvlJc w:val="left"/>
+      <w:lvlText w:val="·"/>
+      <w:numFmt w:val="bullet"/>
+      <w:pPr>
+        <w:pBdr/>
+        <w:spacing/>
+        <w:ind w:hanging="360" w:left="2869"/>
+      </w:pPr>
+      <w:rPr>
+        <w:rFonts w:hint="default" w:ascii="Symbol" w:hAnsi="Symbol" w:eastAsia="Symbol" w:cs="Symbol"/>
+      </w:rPr>
+      <w:start w:val="1"/>
+      <w:suff w:val="tab"/>
+    </w:lvl>
+    <w:lvl w:ilvl="4">
+      <w:isLgl w:val="false"/>
+      <w:lvlJc w:val="left"/>
+      <w:lvlText w:val="o"/>
+      <w:numFmt w:val="bullet"/>
+      <w:pPr>
+        <w:pBdr/>
+        <w:spacing/>
+        <w:ind w:hanging="360" w:left="3589"/>
+      </w:pPr>
+      <w:rPr>
+        <w:rFonts w:hint="default" w:ascii="Courier New" w:hAnsi="Courier New" w:eastAsia="Courier New" w:cs="Courier New"/>
+      </w:rPr>
+      <w:start w:val="1"/>
+      <w:suff w:val="tab"/>
+    </w:lvl>
+    <w:lvl w:ilvl="5">
+      <w:isLgl w:val="false"/>
+      <w:lvlJc w:val="left"/>
+      <w:lvlText w:val="§"/>
+      <w:numFmt w:val="bullet"/>
+      <w:pPr>
+        <w:pBdr/>
+        <w:spacing/>
+        <w:ind w:hanging="360" w:left="4309"/>
+      </w:pPr>
+      <w:rPr>
+        <w:rFonts w:hint="default" w:ascii="Wingdings" w:hAnsi="Wingdings" w:eastAsia="Wingdings" w:cs="Wingdings"/>
+      </w:rPr>
+      <w:start w:val="1"/>
+      <w:suff w:val="tab"/>
+    </w:lvl>
+    <w:lvl w:ilvl="6">
+      <w:isLgl w:val="false"/>
+      <w:lvlJc w:val="left"/>
+      <w:lvlText w:val="·"/>
+      <w:numFmt w:val="bullet"/>
+      <w:pPr>
+        <w:pBdr/>
+        <w:spacing/>
+        <w:ind w:hanging="360" w:left="5029"/>
+      </w:pPr>
+      <w:rPr>
+        <w:rFonts w:hint="default" w:ascii="Symbol" w:hAnsi="Symbol" w:eastAsia="Symbol" w:cs="Symbol"/>
+      </w:rPr>
+      <w:start w:val="1"/>
+      <w:suff w:val="tab"/>
+    </w:lvl>
+    <w:lvl w:ilvl="7">
+      <w:isLgl w:val="false"/>
+      <w:lvlJc w:val="left"/>
+      <w:lvlText w:val="o"/>
+      <w:numFmt w:val="bullet"/>
+      <w:pPr>
+        <w:pBdr/>
+        <w:spacing/>
+        <w:ind w:hanging="360" w:left="5749"/>
+      </w:pPr>
+      <w:rPr>
+        <w:rFonts w:hint="default" w:ascii="Courier New" w:hAnsi="Courier New" w:eastAsia="Courier New" w:cs="Courier New"/>
+      </w:rPr>
+      <w:start w:val="1"/>
+      <w:suff w:val="tab"/>
+    </w:lvl>
+    <w:lvl w:ilvl="8">
+      <w:isLgl w:val="false"/>
+      <w:lvlJc w:val="left"/>
+      <w:lvlText w:val="§"/>
+      <w:numFmt w:val="bullet"/>
+      <w:pPr>
+        <w:pBdr/>
+        <w:spacing/>
+        <w:ind w:hanging="360" w:left="6469"/>
+      </w:pPr>
+      <w:rPr>
+        <w:rFonts w:hint="default" w:ascii="Wingdings" w:hAnsi="Wingdings" w:eastAsia="Wingdings" w:cs="Wingdings"/>
+      </w:rPr>
+      <w:start w:val="1"/>
+      <w:suff w:val="tab"/>
+    </w:lvl>
+  </w:abstractNum>
+  <w:abstractNum w:abstractNumId="9">
+    <w:lvl w:ilvl="0">
+      <w:isLgl w:val="false"/>
+      <w:lvlJc w:val="left"/>
+      <w:lvlText w:val="·"/>
+      <w:numFmt w:val="bullet"/>
+      <w:pPr>
+        <w:pBdr/>
+        <w:spacing/>
+        <w:ind w:hanging="360" w:left="709"/>
+      </w:pPr>
+      <w:rPr>
+        <w:rFonts w:hint="default" w:ascii="Symbol" w:hAnsi="Symbol" w:eastAsia="Symbol" w:cs="Symbol"/>
+      </w:rPr>
+      <w:start w:val="1"/>
+      <w:suff w:val="tab"/>
+    </w:lvl>
+    <w:lvl w:ilvl="1">
+      <w:isLgl w:val="false"/>
+      <w:lvlJc w:val="left"/>
+      <w:lvlText w:val="o"/>
+      <w:numFmt w:val="bullet"/>
+      <w:pPr>
+        <w:pBdr/>
+        <w:spacing/>
+        <w:ind w:hanging="360" w:left="1440"/>
+      </w:pPr>
+      <w:rPr>
+        <w:rFonts w:hint="default" w:ascii="Courier New" w:hAnsi="Courier New" w:eastAsia="Courier New" w:cs="Courier New"/>
+      </w:rPr>
+      <w:start w:val="1"/>
+      <w:suff w:val="tab"/>
+    </w:lvl>
+    <w:lvl w:ilvl="2">
+      <w:isLgl w:val="false"/>
+      <w:lvlJc w:val="left"/>
+      <w:lvlText w:val="§"/>
+      <w:numFmt w:val="bullet"/>
+      <w:pPr>
+        <w:pBdr/>
+        <w:spacing/>
+        <w:ind w:hanging="360" w:left="2160"/>
+      </w:pPr>
+      <w:rPr>
+        <w:rFonts w:hint="default" w:ascii="Wingdings" w:hAnsi="Wingdings" w:eastAsia="Wingdings" w:cs="Wingdings"/>
+      </w:rPr>
+      <w:start w:val="1"/>
+      <w:suff w:val="tab"/>
+    </w:lvl>
+    <w:lvl w:ilvl="3">
+      <w:isLgl w:val="false"/>
+      <w:lvlJc w:val="left"/>
+      <w:lvlText w:val="·"/>
+      <w:numFmt w:val="bullet"/>
+      <w:pPr>
+        <w:pBdr/>
+        <w:spacing/>
+        <w:ind w:hanging="360" w:left="2880"/>
+      </w:pPr>
+      <w:rPr>
+        <w:rFonts w:hint="default" w:ascii="Symbol" w:hAnsi="Symbol" w:eastAsia="Symbol" w:cs="Symbol"/>
+      </w:rPr>
+      <w:start w:val="1"/>
+      <w:suff w:val="tab"/>
+    </w:lvl>
+    <w:lvl w:ilvl="4">
+      <w:isLgl w:val="false"/>
+      <w:lvlJc w:val="left"/>
+      <w:lvlText w:val="o"/>
+      <w:numFmt w:val="bullet"/>
+      <w:pPr>
+        <w:pBdr/>
+        <w:spacing/>
+        <w:ind w:hanging="360" w:left="3600"/>
+      </w:pPr>
+      <w:rPr>
+        <w:rFonts w:hint="default" w:ascii="Courier New" w:hAnsi="Courier New" w:eastAsia="Courier New" w:cs="Courier New"/>
+      </w:rPr>
+      <w:start w:val="1"/>
+      <w:suff w:val="tab"/>
+    </w:lvl>
+    <w:lvl w:ilvl="5">
+      <w:isLgl w:val="false"/>
+      <w:lvlJc w:val="left"/>
+      <w:lvlText w:val="§"/>
+      <w:numFmt w:val="bullet"/>
+      <w:pPr>
+        <w:pBdr/>
+        <w:spacing/>
+        <w:ind w:hanging="360" w:left="4320"/>
+      </w:pPr>
+      <w:rPr>
+        <w:rFonts w:hint="default" w:ascii="Wingdings" w:hAnsi="Wingdings" w:eastAsia="Wingdings" w:cs="Wingdings"/>
+      </w:rPr>
+      <w:start w:val="1"/>
+      <w:suff w:val="tab"/>
+    </w:lvl>
+    <w:lvl w:ilvl="6">
+      <w:isLgl w:val="false"/>
+      <w:lvlJc w:val="left"/>
+      <w:lvlText w:val="·"/>
+      <w:numFmt w:val="bullet"/>
+      <w:pPr>
+        <w:pBdr/>
+        <w:spacing/>
+        <w:ind w:hanging="360" w:left="5040"/>
+      </w:pPr>
+      <w:rPr>
+        <w:rFonts w:hint="default" w:ascii="Symbol" w:hAnsi="Symbol" w:eastAsia="Symbol" w:cs="Symbol"/>
+      </w:rPr>
+      <w:start w:val="1"/>
+      <w:suff w:val="tab"/>
+    </w:lvl>
+    <w:lvl w:ilvl="7">
+      <w:isLgl w:val="false"/>
+      <w:lvlJc w:val="left"/>
+      <w:lvlText w:val="o"/>
+      <w:numFmt w:val="bullet"/>
+      <w:pPr>
+        <w:pBdr/>
+        <w:spacing/>
+        <w:ind w:hanging="360" w:left="5760"/>
+      </w:pPr>
+      <w:rPr>
+        <w:rFonts w:hint="default" w:ascii="Courier New" w:hAnsi="Courier New" w:eastAsia="Courier New" w:cs="Courier New"/>
+      </w:rPr>
+      <w:start w:val="1"/>
+      <w:suff w:val="tab"/>
+    </w:lvl>
+    <w:lvl w:ilvl="8">
+      <w:isLgl w:val="false"/>
+      <w:lvlJc w:val="left"/>
+      <w:lvlText w:val="§"/>
+      <w:numFmt w:val="bullet"/>
+      <w:pPr>
+        <w:pBdr/>
+        <w:spacing/>
+        <w:ind w:hanging="360" w:left="6480"/>
       </w:pPr>
       <w:rPr>
         <w:rFonts w:hint="default" w:ascii="Wingdings" w:hAnsi="Wingdings" w:eastAsia="Wingdings" w:cs="Wingdings"/>
@@ -3309,6 +4924,27 @@
   </w:num>
   <w:num w:numId="3">
     <w:abstractNumId w:val="2"/>
+  </w:num>
+  <w:num w:numId="4">
+    <w:abstractNumId w:val="3"/>
+  </w:num>
+  <w:num w:numId="5">
+    <w:abstractNumId w:val="4"/>
+  </w:num>
+  <w:num w:numId="6">
+    <w:abstractNumId w:val="5"/>
+  </w:num>
+  <w:num w:numId="7">
+    <w:abstractNumId w:val="6"/>
+  </w:num>
+  <w:num w:numId="8">
+    <w:abstractNumId w:val="7"/>
+  </w:num>
+  <w:num w:numId="9">
+    <w:abstractNumId w:val="8"/>
+  </w:num>
+  <w:num w:numId="10">
+    <w:abstractNumId w:val="9"/>
   </w:num>
 </w:numbering>
 </file>
@@ -3471,9 +5107,9 @@
     <w:lsdException w:name="Bibliography" w:uiPriority="37"/>
     <w:lsdException w:name="TOC Heading" w:uiPriority="39" w:qFormat="1"/>
   </w:latentStyles>
-  <w:style w:type="table" w:styleId="699">
+  <w:style w:type="table" w:styleId="703">
     <w:name w:val="Table Grid Light"/>
-    <w:basedOn w:val="885"/>
+    <w:basedOn w:val="889"/>
     <w:uiPriority w:val="59"/>
     <w:pPr>
       <w:pBdr/>
@@ -3670,9 +5306,9 @@
       </w:tcPr>
     </w:tblStylePr>
   </w:style>
-  <w:style w:type="table" w:styleId="700">
+  <w:style w:type="table" w:styleId="704">
     <w:name w:val="Plain Table 1"/>
-    <w:basedOn w:val="885"/>
+    <w:basedOn w:val="889"/>
     <w:uiPriority w:val="59"/>
     <w:pPr>
       <w:pBdr/>
@@ -3895,9 +5531,9 @@
       </w:tcPr>
     </w:tblStylePr>
   </w:style>
-  <w:style w:type="table" w:styleId="701">
+  <w:style w:type="table" w:styleId="705">
     <w:name w:val="Plain Table 2"/>
-    <w:basedOn w:val="885"/>
+    <w:basedOn w:val="889"/>
     <w:uiPriority w:val="59"/>
     <w:pPr>
       <w:pBdr/>
@@ -4128,9 +5764,9 @@
       </w:tcPr>
     </w:tblStylePr>
   </w:style>
-  <w:style w:type="table" w:styleId="702">
+  <w:style w:type="table" w:styleId="706">
     <w:name w:val="Plain Table 3"/>
-    <w:basedOn w:val="885"/>
+    <w:basedOn w:val="889"/>
     <w:uiPriority w:val="99"/>
     <w:pPr>
       <w:pBdr/>
@@ -4358,9 +5994,9 @@
       </w:tcPr>
     </w:tblStylePr>
   </w:style>
-  <w:style w:type="table" w:styleId="703">
+  <w:style w:type="table" w:styleId="707">
     <w:name w:val="Plain Table 4"/>
-    <w:basedOn w:val="885"/>
+    <w:basedOn w:val="889"/>
     <w:uiPriority w:val="99"/>
     <w:pPr>
       <w:pBdr/>
@@ -4574,9 +6210,9 @@
       </w:tcPr>
     </w:tblStylePr>
   </w:style>
-  <w:style w:type="table" w:styleId="704">
+  <w:style w:type="table" w:styleId="708">
     <w:name w:val="Plain Table 5"/>
-    <w:basedOn w:val="885"/>
+    <w:basedOn w:val="889"/>
     <w:uiPriority w:val="99"/>
     <w:pPr>
       <w:pBdr/>
@@ -4807,9 +6443,9 @@
       </w:tcPr>
     </w:tblStylePr>
   </w:style>
-  <w:style w:type="table" w:styleId="705">
+  <w:style w:type="table" w:styleId="709">
     <w:name w:val="Grid Table 1 Light"/>
-    <w:basedOn w:val="885"/>
+    <w:basedOn w:val="889"/>
     <w:uiPriority w:val="99"/>
     <w:pPr>
       <w:pBdr/>
@@ -5030,9 +6666,9 @@
       </w:tcPr>
     </w:tblStylePr>
   </w:style>
-  <w:style w:type="table" w:styleId="706">
+  <w:style w:type="table" w:styleId="710">
     <w:name w:val="Grid Table 1 Light - Accent 1"/>
-    <w:basedOn w:val="885"/>
+    <w:basedOn w:val="889"/>
     <w:uiPriority w:val="99"/>
     <w:pPr>
       <w:pBdr/>
@@ -5253,9 +6889,9 @@
       </w:tcPr>
     </w:tblStylePr>
   </w:style>
-  <w:style w:type="table" w:styleId="707">
+  <w:style w:type="table" w:styleId="711">
     <w:name w:val="Grid Table 1 Light - Accent 2"/>
-    <w:basedOn w:val="885"/>
+    <w:basedOn w:val="889"/>
     <w:uiPriority w:val="99"/>
     <w:pPr>
       <w:pBdr/>
@@ -5476,9 +7112,9 @@
       </w:tcPr>
     </w:tblStylePr>
   </w:style>
-  <w:style w:type="table" w:styleId="708">
+  <w:style w:type="table" w:styleId="712">
     <w:name w:val="Grid Table 1 Light - Accent 3"/>
-    <w:basedOn w:val="885"/>
+    <w:basedOn w:val="889"/>
     <w:uiPriority w:val="99"/>
     <w:pPr>
       <w:pBdr/>
@@ -5699,9 +7335,9 @@
       </w:tcPr>
     </w:tblStylePr>
   </w:style>
-  <w:style w:type="table" w:styleId="709">
+  <w:style w:type="table" w:styleId="713">
     <w:name w:val="Grid Table 1 Light - Accent 4"/>
-    <w:basedOn w:val="885"/>
+    <w:basedOn w:val="889"/>
     <w:uiPriority w:val="99"/>
     <w:pPr>
       <w:pBdr/>
@@ -5922,9 +7558,9 @@
       </w:tcPr>
     </w:tblStylePr>
   </w:style>
-  <w:style w:type="table" w:styleId="710">
+  <w:style w:type="table" w:styleId="714">
     <w:name w:val="Grid Table 1 Light - Accent 5"/>
-    <w:basedOn w:val="885"/>
+    <w:basedOn w:val="889"/>
     <w:uiPriority w:val="99"/>
     <w:pPr>
       <w:pBdr/>
@@ -6145,9 +7781,9 @@
       </w:tcPr>
     </w:tblStylePr>
   </w:style>
-  <w:style w:type="table" w:styleId="711">
+  <w:style w:type="table" w:styleId="715">
     <w:name w:val="Grid Table 1 Light - Accent 6"/>
-    <w:basedOn w:val="885"/>
+    <w:basedOn w:val="889"/>
     <w:uiPriority w:val="99"/>
     <w:pPr>
       <w:pBdr/>
@@ -6368,9 +8004,9 @@
       </w:tcPr>
     </w:tblStylePr>
   </w:style>
-  <w:style w:type="table" w:styleId="712">
+  <w:style w:type="table" w:styleId="716">
     <w:name w:val="Grid Table 2"/>
-    <w:basedOn w:val="885"/>
+    <w:basedOn w:val="889"/>
     <w:uiPriority w:val="99"/>
     <w:pPr>
       <w:pBdr/>
@@ -6600,9 +8236,9 @@
       </w:tcPr>
     </w:tblStylePr>
   </w:style>
-  <w:style w:type="table" w:styleId="713">
+  <w:style w:type="table" w:styleId="717">
     <w:name w:val="Grid Table 2 - Accent 1"/>
-    <w:basedOn w:val="885"/>
+    <w:basedOn w:val="889"/>
     <w:uiPriority w:val="99"/>
     <w:pPr>
       <w:pBdr/>
@@ -6832,9 +8468,9 @@
       </w:tcPr>
     </w:tblStylePr>
   </w:style>
-  <w:style w:type="table" w:styleId="714">
+  <w:style w:type="table" w:styleId="718">
     <w:name w:val="Grid Table 2 - Accent 2"/>
-    <w:basedOn w:val="885"/>
+    <w:basedOn w:val="889"/>
     <w:uiPriority w:val="99"/>
     <w:pPr>
       <w:pBdr/>
@@ -7064,9 +8700,9 @@
       </w:tcPr>
     </w:tblStylePr>
   </w:style>
-  <w:style w:type="table" w:styleId="715">
+  <w:style w:type="table" w:styleId="719">
     <w:name w:val="Grid Table 2 - Accent 3"/>
-    <w:basedOn w:val="885"/>
+    <w:basedOn w:val="889"/>
     <w:uiPriority w:val="99"/>
     <w:pPr>
       <w:pBdr/>
@@ -7296,9 +8932,9 @@
       </w:tcPr>
     </w:tblStylePr>
   </w:style>
-  <w:style w:type="table" w:styleId="716">
+  <w:style w:type="table" w:styleId="720">
     <w:name w:val="Grid Table 2 - Accent 4"/>
-    <w:basedOn w:val="885"/>
+    <w:basedOn w:val="889"/>
     <w:uiPriority w:val="99"/>
     <w:pPr>
       <w:pBdr/>
@@ -7528,9 +9164,9 @@
       </w:tcPr>
     </w:tblStylePr>
   </w:style>
-  <w:style w:type="table" w:styleId="717">
+  <w:style w:type="table" w:styleId="721">
     <w:name w:val="Grid Table 2 - Accent 5"/>
-    <w:basedOn w:val="885"/>
+    <w:basedOn w:val="889"/>
     <w:uiPriority w:val="99"/>
     <w:pPr>
       <w:pBdr/>
@@ -7760,9 +9396,9 @@
       </w:tcPr>
     </w:tblStylePr>
   </w:style>
-  <w:style w:type="table" w:styleId="718">
+  <w:style w:type="table" w:styleId="722">
     <w:name w:val="Grid Table 2 - Accent 6"/>
-    <w:basedOn w:val="885"/>
+    <w:basedOn w:val="889"/>
     <w:uiPriority w:val="99"/>
     <w:pPr>
       <w:pBdr/>
@@ -7992,9 +9628,9 @@
       </w:tcPr>
     </w:tblStylePr>
   </w:style>
-  <w:style w:type="table" w:styleId="719">
+  <w:style w:type="table" w:styleId="723">
     <w:name w:val="Grid Table 3"/>
-    <w:basedOn w:val="885"/>
+    <w:basedOn w:val="889"/>
     <w:uiPriority w:val="99"/>
     <w:pPr>
       <w:pBdr/>
@@ -8237,9 +9873,9 @@
       </w:tcPr>
     </w:tblStylePr>
   </w:style>
-  <w:style w:type="table" w:styleId="720">
+  <w:style w:type="table" w:styleId="724">
     <w:name w:val="Grid Table 3 - Accent 1"/>
-    <w:basedOn w:val="885"/>
+    <w:basedOn w:val="889"/>
     <w:uiPriority w:val="99"/>
     <w:pPr>
       <w:pBdr/>
@@ -8482,9 +10118,9 @@
       </w:tcPr>
     </w:tblStylePr>
   </w:style>
-  <w:style w:type="table" w:styleId="721">
+  <w:style w:type="table" w:styleId="725">
     <w:name w:val="Grid Table 3 - Accent 2"/>
-    <w:basedOn w:val="885"/>
+    <w:basedOn w:val="889"/>
     <w:uiPriority w:val="99"/>
     <w:pPr>
       <w:pBdr/>
@@ -8727,9 +10363,9 @@
       </w:tcPr>
     </w:tblStylePr>
   </w:style>
-  <w:style w:type="table" w:styleId="722">
+  <w:style w:type="table" w:styleId="726">
     <w:name w:val="Grid Table 3 - Accent 3"/>
-    <w:basedOn w:val="885"/>
+    <w:basedOn w:val="889"/>
     <w:uiPriority w:val="99"/>
     <w:pPr>
       <w:pBdr/>
@@ -8972,9 +10608,9 @@
       </w:tcPr>
     </w:tblStylePr>
   </w:style>
-  <w:style w:type="table" w:styleId="723">
+  <w:style w:type="table" w:styleId="727">
     <w:name w:val="Grid Table 3 - Accent 4"/>
-    <w:basedOn w:val="885"/>
+    <w:basedOn w:val="889"/>
     <w:uiPriority w:val="99"/>
     <w:pPr>
       <w:pBdr/>
@@ -9217,9 +10853,9 @@
       </w:tcPr>
     </w:tblStylePr>
   </w:style>
-  <w:style w:type="table" w:styleId="724">
+  <w:style w:type="table" w:styleId="728">
     <w:name w:val="Grid Table 3 - Accent 5"/>
-    <w:basedOn w:val="885"/>
+    <w:basedOn w:val="889"/>
     <w:uiPriority w:val="99"/>
     <w:pPr>
       <w:pBdr/>
@@ -9462,9 +11098,9 @@
       </w:tcPr>
     </w:tblStylePr>
   </w:style>
-  <w:style w:type="table" w:styleId="725">
+  <w:style w:type="table" w:styleId="729">
     <w:name w:val="Grid Table 3 - Accent 6"/>
-    <w:basedOn w:val="885"/>
+    <w:basedOn w:val="889"/>
     <w:uiPriority w:val="99"/>
     <w:pPr>
       <w:pBdr/>
@@ -9707,9 +11343,9 @@
       </w:tcPr>
     </w:tblStylePr>
   </w:style>
-  <w:style w:type="table" w:styleId="726">
+  <w:style w:type="table" w:styleId="730">
     <w:name w:val="Grid Table 4"/>
-    <w:basedOn w:val="885"/>
+    <w:basedOn w:val="889"/>
     <w:uiPriority w:val="59"/>
     <w:pPr>
       <w:pBdr/>
@@ -9940,9 +11576,9 @@
       </w:tcPr>
     </w:tblStylePr>
   </w:style>
-  <w:style w:type="table" w:styleId="727">
+  <w:style w:type="table" w:styleId="731">
     <w:name w:val="Grid Table 4 - Accent 1"/>
-    <w:basedOn w:val="885"/>
+    <w:basedOn w:val="889"/>
     <w:uiPriority w:val="59"/>
     <w:pPr>
       <w:pBdr/>
@@ -10173,9 +11809,9 @@
       </w:tcPr>
     </w:tblStylePr>
   </w:style>
-  <w:style w:type="table" w:styleId="728">
+  <w:style w:type="table" w:styleId="732">
     <w:name w:val="Grid Table 4 - Accent 2"/>
-    <w:basedOn w:val="885"/>
+    <w:basedOn w:val="889"/>
     <w:uiPriority w:val="59"/>
     <w:pPr>
       <w:pBdr/>
@@ -10406,9 +12042,9 @@
       </w:tcPr>
     </w:tblStylePr>
   </w:style>
-  <w:style w:type="table" w:styleId="729">
+  <w:style w:type="table" w:styleId="733">
     <w:name w:val="Grid Table 4 - Accent 3"/>
-    <w:basedOn w:val="885"/>
+    <w:basedOn w:val="889"/>
     <w:uiPriority w:val="59"/>
     <w:pPr>
       <w:pBdr/>
@@ -10639,9 +12275,9 @@
       </w:tcPr>
     </w:tblStylePr>
   </w:style>
-  <w:style w:type="table" w:styleId="730">
+  <w:style w:type="table" w:styleId="734">
     <w:name w:val="Grid Table 4 - Accent 4"/>
-    <w:basedOn w:val="885"/>
+    <w:basedOn w:val="889"/>
     <w:uiPriority w:val="59"/>
     <w:pPr>
       <w:pBdr/>
@@ -10872,9 +12508,9 @@
       </w:tcPr>
     </w:tblStylePr>
   </w:style>
-  <w:style w:type="table" w:styleId="731">
+  <w:style w:type="table" w:styleId="735">
     <w:name w:val="Grid Table 4 - Accent 5"/>
-    <w:basedOn w:val="885"/>
+    <w:basedOn w:val="889"/>
     <w:uiPriority w:val="59"/>
     <w:pPr>
       <w:pBdr/>
@@ -11105,9 +12741,9 @@
       </w:tcPr>
     </w:tblStylePr>
   </w:style>
-  <w:style w:type="table" w:styleId="732">
+  <w:style w:type="table" w:styleId="736">
     <w:name w:val="Grid Table 4 - Accent 6"/>
-    <w:basedOn w:val="885"/>
+    <w:basedOn w:val="889"/>
     <w:uiPriority w:val="59"/>
     <w:pPr>
       <w:pBdr/>
@@ -11338,9 +12974,9 @@
       </w:tcPr>
     </w:tblStylePr>
   </w:style>
-  <w:style w:type="table" w:styleId="733">
+  <w:style w:type="table" w:styleId="737">
     <w:name w:val="Grid Table 5 Dark"/>
-    <w:basedOn w:val="885"/>
+    <w:basedOn w:val="889"/>
     <w:uiPriority w:val="99"/>
     <w:pPr>
       <w:pBdr/>
@@ -11566,9 +13202,9 @@
       </w:tcPr>
     </w:tblStylePr>
   </w:style>
-  <w:style w:type="table" w:styleId="734">
+  <w:style w:type="table" w:styleId="738">
     <w:name w:val="Grid Table 5 Dark- Accent 1"/>
-    <w:basedOn w:val="885"/>
+    <w:basedOn w:val="889"/>
     <w:uiPriority w:val="99"/>
     <w:pPr>
       <w:pBdr/>
@@ -11794,9 +13430,9 @@
       </w:tcPr>
     </w:tblStylePr>
   </w:style>
-  <w:style w:type="table" w:styleId="735">
+  <w:style w:type="table" w:styleId="739">
     <w:name w:val="Grid Table 5 Dark - Accent 2"/>
-    <w:basedOn w:val="885"/>
+    <w:basedOn w:val="889"/>
     <w:uiPriority w:val="99"/>
     <w:pPr>
       <w:pBdr/>
@@ -12022,9 +13658,9 @@
       </w:tcPr>
     </w:tblStylePr>
   </w:style>
-  <w:style w:type="table" w:styleId="736">
+  <w:style w:type="table" w:styleId="740">
     <w:name w:val="Grid Table 5 Dark - Accent 3"/>
-    <w:basedOn w:val="885"/>
+    <w:basedOn w:val="889"/>
     <w:uiPriority w:val="99"/>
     <w:pPr>
       <w:pBdr/>
@@ -12250,9 +13886,9 @@
       </w:tcPr>
     </w:tblStylePr>
   </w:style>
-  <w:style w:type="table" w:styleId="737">
+  <w:style w:type="table" w:styleId="741">
     <w:name w:val="Grid Table 5 Dark- Accent 4"/>
-    <w:basedOn w:val="885"/>
+    <w:basedOn w:val="889"/>
     <w:uiPriority w:val="99"/>
     <w:pPr>
       <w:pBdr/>
@@ -12478,9 +14114,9 @@
       </w:tcPr>
     </w:tblStylePr>
   </w:style>
-  <w:style w:type="table" w:styleId="738">
+  <w:style w:type="table" w:styleId="742">
     <w:name w:val="Grid Table 5 Dark - Accent 5"/>
-    <w:basedOn w:val="885"/>
+    <w:basedOn w:val="889"/>
     <w:uiPriority w:val="99"/>
     <w:pPr>
       <w:pBdr/>
@@ -12706,9 +14342,9 @@
       </w:tcPr>
     </w:tblStylePr>
   </w:style>
-  <w:style w:type="table" w:styleId="739">
+  <w:style w:type="table" w:styleId="743">
     <w:name w:val="Grid Table 5 Dark - Accent 6"/>
-    <w:basedOn w:val="885"/>
+    <w:basedOn w:val="889"/>
     <w:uiPriority w:val="99"/>
     <w:pPr>
       <w:pBdr/>
@@ -12934,9 +14570,9 @@
       </w:tcPr>
     </w:tblStylePr>
   </w:style>
-  <w:style w:type="table" w:styleId="740">
+  <w:style w:type="table" w:styleId="744">
     <w:name w:val="Grid Table 6 Colorful"/>
-    <w:basedOn w:val="885"/>
+    <w:basedOn w:val="889"/>
     <w:uiPriority w:val="99"/>
     <w:pPr>
       <w:pBdr/>
@@ -13164,9 +14800,9 @@
       </w:tcPr>
     </w:tblStylePr>
   </w:style>
-  <w:style w:type="table" w:styleId="741">
+  <w:style w:type="table" w:styleId="745">
     <w:name w:val="Grid Table 6 Colorful - Accent 1"/>
-    <w:basedOn w:val="885"/>
+    <w:basedOn w:val="889"/>
     <w:uiPriority w:val="99"/>
     <w:pPr>
       <w:pBdr/>
@@ -13394,9 +15030,9 @@
       </w:tcPr>
     </w:tblStylePr>
   </w:style>
-  <w:style w:type="table" w:styleId="742">
+  <w:style w:type="table" w:styleId="746">
     <w:name w:val="Grid Table 6 Colorful - Accent 2"/>
-    <w:basedOn w:val="885"/>
+    <w:basedOn w:val="889"/>
     <w:uiPriority w:val="99"/>
     <w:pPr>
       <w:pBdr/>
@@ -13624,9 +15260,9 @@
       </w:tcPr>
     </w:tblStylePr>
   </w:style>
-  <w:style w:type="table" w:styleId="743">
+  <w:style w:type="table" w:styleId="747">
     <w:name w:val="Grid Table 6 Colorful - Accent 3"/>
-    <w:basedOn w:val="885"/>
+    <w:basedOn w:val="889"/>
     <w:uiPriority w:val="99"/>
     <w:pPr>
       <w:pBdr/>
@@ -13854,9 +15490,9 @@
       </w:tcPr>
     </w:tblStylePr>
   </w:style>
-  <w:style w:type="table" w:styleId="744">
+  <w:style w:type="table" w:styleId="748">
     <w:name w:val="Grid Table 6 Colorful - Accent 4"/>
-    <w:basedOn w:val="885"/>
+    <w:basedOn w:val="889"/>
     <w:uiPriority w:val="99"/>
     <w:pPr>
       <w:pBdr/>
@@ -14084,9 +15720,9 @@
       </w:tcPr>
     </w:tblStylePr>
   </w:style>
-  <w:style w:type="table" w:styleId="745">
+  <w:style w:type="table" w:styleId="749">
     <w:name w:val="Grid Table 6 Colorful - Accent 5"/>
-    <w:basedOn w:val="885"/>
+    <w:basedOn w:val="889"/>
     <w:uiPriority w:val="99"/>
     <w:pPr>
       <w:pBdr/>
@@ -14314,9 +15950,9 @@
       </w:tcPr>
     </w:tblStylePr>
   </w:style>
-  <w:style w:type="table" w:styleId="746">
+  <w:style w:type="table" w:styleId="750">
     <w:name w:val="Grid Table 6 Colorful - Accent 6"/>
-    <w:basedOn w:val="885"/>
+    <w:basedOn w:val="889"/>
     <w:uiPriority w:val="99"/>
     <w:pPr>
       <w:pBdr/>
@@ -14544,9 +16180,9 @@
       </w:tcPr>
     </w:tblStylePr>
   </w:style>
-  <w:style w:type="table" w:styleId="747">
+  <w:style w:type="table" w:styleId="751">
     <w:name w:val="Grid Table 7 Colorful"/>
-    <w:basedOn w:val="885"/>
+    <w:basedOn w:val="889"/>
     <w:uiPriority w:val="99"/>
     <w:pPr>
       <w:pBdr/>
@@ -14798,9 +16434,9 @@
       </w:tcPr>
     </w:tblStylePr>
   </w:style>
-  <w:style w:type="table" w:styleId="748">
+  <w:style w:type="table" w:styleId="752">
     <w:name w:val="Grid Table 7 Colorful - Accent 1"/>
-    <w:basedOn w:val="885"/>
+    <w:basedOn w:val="889"/>
     <w:uiPriority w:val="99"/>
     <w:pPr>
       <w:pBdr/>
@@ -15052,9 +16688,9 @@
       </w:tcPr>
     </w:tblStylePr>
   </w:style>
-  <w:style w:type="table" w:styleId="749">
+  <w:style w:type="table" w:styleId="753">
     <w:name w:val="Grid Table 7 Colorful - Accent 2"/>
-    <w:basedOn w:val="885"/>
+    <w:basedOn w:val="889"/>
     <w:uiPriority w:val="99"/>
     <w:pPr>
       <w:pBdr/>
@@ -15306,9 +16942,9 @@
       </w:tcPr>
     </w:tblStylePr>
   </w:style>
-  <w:style w:type="table" w:styleId="750">
+  <w:style w:type="table" w:styleId="754">
     <w:name w:val="Grid Table 7 Colorful - Accent 3"/>
-    <w:basedOn w:val="885"/>
+    <w:basedOn w:val="889"/>
     <w:uiPriority w:val="99"/>
     <w:pPr>
       <w:pBdr/>
@@ -15560,9 +17196,9 @@
       </w:tcPr>
     </w:tblStylePr>
   </w:style>
-  <w:style w:type="table" w:styleId="751">
+  <w:style w:type="table" w:styleId="755">
     <w:name w:val="Grid Table 7 Colorful - Accent 4"/>
-    <w:basedOn w:val="885"/>
+    <w:basedOn w:val="889"/>
     <w:uiPriority w:val="99"/>
     <w:pPr>
       <w:pBdr/>
@@ -15814,9 +17450,9 @@
       </w:tcPr>
     </w:tblStylePr>
   </w:style>
-  <w:style w:type="table" w:styleId="752">
+  <w:style w:type="table" w:styleId="756">
     <w:name w:val="Grid Table 7 Colorful - Accent 5"/>
-    <w:basedOn w:val="885"/>
+    <w:basedOn w:val="889"/>
     <w:uiPriority w:val="99"/>
     <w:pPr>
       <w:pBdr/>
@@ -16068,9 +17704,9 @@
       </w:tcPr>
     </w:tblStylePr>
   </w:style>
-  <w:style w:type="table" w:styleId="753">
+  <w:style w:type="table" w:styleId="757">
     <w:name w:val="Grid Table 7 Colorful - Accent 6"/>
-    <w:basedOn w:val="885"/>
+    <w:basedOn w:val="889"/>
     <w:uiPriority w:val="99"/>
     <w:pPr>
       <w:pBdr/>
@@ -16322,9 +17958,9 @@
       </w:tcPr>
     </w:tblStylePr>
   </w:style>
-  <w:style w:type="table" w:styleId="754">
+  <w:style w:type="table" w:styleId="758">
     <w:name w:val="List Table 1 Light"/>
-    <w:basedOn w:val="885"/>
+    <w:basedOn w:val="889"/>
     <w:uiPriority w:val="99"/>
     <w:pPr>
       <w:pBdr/>
@@ -16538,9 +18174,9 @@
       </w:tcPr>
     </w:tblStylePr>
   </w:style>
-  <w:style w:type="table" w:styleId="755">
+  <w:style w:type="table" w:styleId="759">
     <w:name w:val="List Table 1 Light - Accent 1"/>
-    <w:basedOn w:val="885"/>
+    <w:basedOn w:val="889"/>
     <w:uiPriority w:val="99"/>
     <w:pPr>
       <w:pBdr/>
@@ -16754,9 +18390,9 @@
       </w:tcPr>
     </w:tblStylePr>
   </w:style>
-  <w:style w:type="table" w:styleId="756">
+  <w:style w:type="table" w:styleId="760">
     <w:name w:val="List Table 1 Light - Accent 2"/>
-    <w:basedOn w:val="885"/>
+    <w:basedOn w:val="889"/>
     <w:uiPriority w:val="99"/>
     <w:pPr>
       <w:pBdr/>
@@ -16970,9 +18606,9 @@
       </w:tcPr>
     </w:tblStylePr>
   </w:style>
-  <w:style w:type="table" w:styleId="757">
+  <w:style w:type="table" w:styleId="761">
     <w:name w:val="List Table 1 Light - Accent 3"/>
-    <w:basedOn w:val="885"/>
+    <w:basedOn w:val="889"/>
     <w:uiPriority w:val="99"/>
     <w:pPr>
       <w:pBdr/>
@@ -17186,9 +18822,9 @@
       </w:tcPr>
     </w:tblStylePr>
   </w:style>
-  <w:style w:type="table" w:styleId="758">
+  <w:style w:type="table" w:styleId="762">
     <w:name w:val="List Table 1 Light - Accent 4"/>
-    <w:basedOn w:val="885"/>
+    <w:basedOn w:val="889"/>
     <w:uiPriority w:val="99"/>
     <w:pPr>
       <w:pBdr/>
@@ -17402,9 +19038,9 @@
       </w:tcPr>
     </w:tblStylePr>
   </w:style>
-  <w:style w:type="table" w:styleId="759">
+  <w:style w:type="table" w:styleId="763">
     <w:name w:val="List Table 1 Light - Accent 5"/>
-    <w:basedOn w:val="885"/>
+    <w:basedOn w:val="889"/>
     <w:uiPriority w:val="99"/>
     <w:pPr>
       <w:pBdr/>
@@ -17618,9 +19254,9 @@
       </w:tcPr>
     </w:tblStylePr>
   </w:style>
-  <w:style w:type="table" w:styleId="760">
+  <w:style w:type="table" w:styleId="764">
     <w:name w:val="List Table 1 Light - Accent 6"/>
-    <w:basedOn w:val="885"/>
+    <w:basedOn w:val="889"/>
     <w:uiPriority w:val="99"/>
     <w:pPr>
       <w:pBdr/>
@@ -17834,9 +19470,9 @@
       </w:tcPr>
     </w:tblStylePr>
   </w:style>
-  <w:style w:type="table" w:styleId="761">
+  <w:style w:type="table" w:styleId="765">
     <w:name w:val="List Table 2"/>
-    <w:basedOn w:val="885"/>
+    <w:basedOn w:val="889"/>
     <w:uiPriority w:val="99"/>
     <w:pPr>
       <w:pBdr/>
@@ -18072,9 +19708,9 @@
       </w:tcPr>
     </w:tblStylePr>
   </w:style>
-  <w:style w:type="table" w:styleId="762">
+  <w:style w:type="table" w:styleId="766">
     <w:name w:val="List Table 2 - Accent 1"/>
-    <w:basedOn w:val="885"/>
+    <w:basedOn w:val="889"/>
     <w:uiPriority w:val="99"/>
     <w:pPr>
       <w:pBdr/>
@@ -18310,9 +19946,9 @@
       </w:tcPr>
     </w:tblStylePr>
   </w:style>
-  <w:style w:type="table" w:styleId="763">
+  <w:style w:type="table" w:styleId="767">
     <w:name w:val="List Table 2 - Accent 2"/>
-    <w:basedOn w:val="885"/>
+    <w:basedOn w:val="889"/>
     <w:uiPriority w:val="99"/>
     <w:pPr>
       <w:pBdr/>
@@ -18548,9 +20184,9 @@
       </w:tcPr>
     </w:tblStylePr>
   </w:style>
-  <w:style w:type="table" w:styleId="764">
+  <w:style w:type="table" w:styleId="768">
     <w:name w:val="List Table 2 - Accent 3"/>
-    <w:basedOn w:val="885"/>
+    <w:basedOn w:val="889"/>
     <w:uiPriority w:val="99"/>
     <w:pPr>
       <w:pBdr/>
@@ -18786,9 +20422,9 @@
       </w:tcPr>
     </w:tblStylePr>
   </w:style>
-  <w:style w:type="table" w:styleId="765">
+  <w:style w:type="table" w:styleId="769">
     <w:name w:val="List Table 2 - Accent 4"/>
-    <w:basedOn w:val="885"/>
+    <w:basedOn w:val="889"/>
     <w:uiPriority w:val="99"/>
     <w:pPr>
       <w:pBdr/>
@@ -19024,9 +20660,9 @@
       </w:tcPr>
     </w:tblStylePr>
   </w:style>
-  <w:style w:type="table" w:styleId="766">
+  <w:style w:type="table" w:styleId="770">
     <w:name w:val="List Table 2 - Accent 5"/>
-    <w:basedOn w:val="885"/>
+    <w:basedOn w:val="889"/>
     <w:uiPriority w:val="99"/>
     <w:pPr>
       <w:pBdr/>
@@ -19262,9 +20898,9 @@
       </w:tcPr>
     </w:tblStylePr>
   </w:style>
-  <w:style w:type="table" w:styleId="767">
+  <w:style w:type="table" w:styleId="771">
     <w:name w:val="List Table 2 - Accent 6"/>
-    <w:basedOn w:val="885"/>
+    <w:basedOn w:val="889"/>
     <w:uiPriority w:val="99"/>
     <w:pPr>
       <w:pBdr/>
@@ -19500,9 +21136,9 @@
       </w:tcPr>
     </w:tblStylePr>
   </w:style>
-  <w:style w:type="table" w:styleId="768">
+  <w:style w:type="table" w:styleId="772">
     <w:name w:val="List Table 3"/>
-    <w:basedOn w:val="885"/>
+    <w:basedOn w:val="889"/>
     <w:uiPriority w:val="99"/>
     <w:pPr>
       <w:pBdr/>
@@ -19728,9 +21364,9 @@
       </w:tcPr>
     </w:tblStylePr>
   </w:style>
-  <w:style w:type="table" w:styleId="769">
+  <w:style w:type="table" w:styleId="773">
     <w:name w:val="List Table 3 - Accent 1"/>
-    <w:basedOn w:val="885"/>
+    <w:basedOn w:val="889"/>
     <w:uiPriority w:val="99"/>
     <w:pPr>
       <w:pBdr/>
@@ -19956,9 +21592,9 @@
       </w:tcPr>
     </w:tblStylePr>
   </w:style>
-  <w:style w:type="table" w:styleId="770">
+  <w:style w:type="table" w:styleId="774">
     <w:name w:val="List Table 3 - Accent 2"/>
-    <w:basedOn w:val="885"/>
+    <w:basedOn w:val="889"/>
     <w:uiPriority w:val="99"/>
     <w:pPr>
       <w:pBdr/>
@@ -20184,9 +21820,9 @@
       </w:tcPr>
     </w:tblStylePr>
   </w:style>
-  <w:style w:type="table" w:styleId="771">
+  <w:style w:type="table" w:styleId="775">
     <w:name w:val="List Table 3 - Accent 3"/>
-    <w:basedOn w:val="885"/>
+    <w:basedOn w:val="889"/>
     <w:uiPriority w:val="99"/>
     <w:pPr>
       <w:pBdr/>
@@ -20412,9 +22048,9 @@
       </w:tcPr>
     </w:tblStylePr>
   </w:style>
-  <w:style w:type="table" w:styleId="772">
+  <w:style w:type="table" w:styleId="776">
     <w:name w:val="List Table 3 - Accent 4"/>
-    <w:basedOn w:val="885"/>
+    <w:basedOn w:val="889"/>
     <w:uiPriority w:val="99"/>
     <w:pPr>
       <w:pBdr/>
@@ -20640,9 +22276,9 @@
       </w:tcPr>
     </w:tblStylePr>
   </w:style>
-  <w:style w:type="table" w:styleId="773">
+  <w:style w:type="table" w:styleId="777">
     <w:name w:val="List Table 3 - Accent 5"/>
-    <w:basedOn w:val="885"/>
+    <w:basedOn w:val="889"/>
     <w:uiPriority w:val="99"/>
     <w:pPr>
       <w:pBdr/>
@@ -20868,9 +22504,9 @@
       </w:tcPr>
     </w:tblStylePr>
   </w:style>
-  <w:style w:type="table" w:styleId="774">
+  <w:style w:type="table" w:styleId="778">
     <w:name w:val="List Table 3 - Accent 6"/>
-    <w:basedOn w:val="885"/>
+    <w:basedOn w:val="889"/>
     <w:uiPriority w:val="99"/>
     <w:pPr>
       <w:pBdr/>
@@ -21096,9 +22732,9 @@
       </w:tcPr>
     </w:tblStylePr>
   </w:style>
-  <w:style w:type="table" w:styleId="775">
+  <w:style w:type="table" w:styleId="779">
     <w:name w:val="List Table 4"/>
-    <w:basedOn w:val="885"/>
+    <w:basedOn w:val="889"/>
     <w:uiPriority w:val="99"/>
     <w:pPr>
       <w:pBdr/>
@@ -21321,9 +22957,9 @@
       </w:tcPr>
     </w:tblStylePr>
   </w:style>
-  <w:style w:type="table" w:styleId="776">
+  <w:style w:type="table" w:styleId="780">
     <w:name w:val="List Table 4 - Accent 1"/>
-    <w:basedOn w:val="885"/>
+    <w:basedOn w:val="889"/>
     <w:uiPriority w:val="99"/>
     <w:pPr>
       <w:pBdr/>
@@ -21546,9 +23182,9 @@
       </w:tcPr>
     </w:tblStylePr>
   </w:style>
-  <w:style w:type="table" w:styleId="777">
+  <w:style w:type="table" w:styleId="781">
     <w:name w:val="List Table 4 - Accent 2"/>
-    <w:basedOn w:val="885"/>
+    <w:basedOn w:val="889"/>
     <w:uiPriority w:val="99"/>
     <w:pPr>
       <w:pBdr/>
@@ -21771,9 +23407,9 @@
       </w:tcPr>
     </w:tblStylePr>
   </w:style>
-  <w:style w:type="table" w:styleId="778">
+  <w:style w:type="table" w:styleId="782">
     <w:name w:val="List Table 4 - Accent 3"/>
-    <w:basedOn w:val="885"/>
+    <w:basedOn w:val="889"/>
     <w:uiPriority w:val="99"/>
     <w:pPr>
       <w:pBdr/>
@@ -21996,9 +23632,9 @@
       </w:tcPr>
     </w:tblStylePr>
   </w:style>
-  <w:style w:type="table" w:styleId="779">
+  <w:style w:type="table" w:styleId="783">
     <w:name w:val="List Table 4 - Accent 4"/>
-    <w:basedOn w:val="885"/>
+    <w:basedOn w:val="889"/>
     <w:uiPriority w:val="99"/>
     <w:pPr>
       <w:pBdr/>
@@ -22221,9 +23857,9 @@
       </w:tcPr>
     </w:tblStylePr>
   </w:style>
-  <w:style w:type="table" w:styleId="780">
+  <w:style w:type="table" w:styleId="784">
     <w:name w:val="List Table 4 - Accent 5"/>
-    <w:basedOn w:val="885"/>
+    <w:basedOn w:val="889"/>
     <w:uiPriority w:val="99"/>
     <w:pPr>
       <w:pBdr/>
@@ -22446,9 +24082,9 @@
       </w:tcPr>
     </w:tblStylePr>
   </w:style>
-  <w:style w:type="table" w:styleId="781">
+  <w:style w:type="table" w:styleId="785">
     <w:name w:val="List Table 4 - Accent 6"/>
-    <w:basedOn w:val="885"/>
+    <w:basedOn w:val="889"/>
     <w:uiPriority w:val="99"/>
     <w:pPr>
       <w:pBdr/>
@@ -22671,9 +24307,9 @@
       </w:tcPr>
     </w:tblStylePr>
   </w:style>
-  <w:style w:type="table" w:styleId="782">
+  <w:style w:type="table" w:styleId="786">
     <w:name w:val="List Table 5 Dark"/>
-    <w:basedOn w:val="885"/>
+    <w:basedOn w:val="889"/>
     <w:uiPriority w:val="99"/>
     <w:pPr>
       <w:pBdr/>
@@ -22913,9 +24549,9 @@
       </w:tcPr>
     </w:tblStylePr>
   </w:style>
-  <w:style w:type="table" w:styleId="783">
+  <w:style w:type="table" w:styleId="787">
     <w:name w:val="List Table 5 Dark - Accent 1"/>
-    <w:basedOn w:val="885"/>
+    <w:basedOn w:val="889"/>
     <w:uiPriority w:val="99"/>
     <w:pPr>
       <w:pBdr/>
@@ -23155,9 +24791,9 @@
       </w:tcPr>
     </w:tblStylePr>
   </w:style>
-  <w:style w:type="table" w:styleId="784">
+  <w:style w:type="table" w:styleId="788">
     <w:name w:val="List Table 5 Dark - Accent 2"/>
-    <w:basedOn w:val="885"/>
+    <w:basedOn w:val="889"/>
     <w:uiPriority w:val="99"/>
     <w:pPr>
       <w:pBdr/>
@@ -23397,9 +25033,9 @@
       </w:tcPr>
     </w:tblStylePr>
   </w:style>
-  <w:style w:type="table" w:styleId="785">
+  <w:style w:type="table" w:styleId="789">
     <w:name w:val="List Table 5 Dark - Accent 3"/>
-    <w:basedOn w:val="885"/>
+    <w:basedOn w:val="889"/>
     <w:uiPriority w:val="99"/>
     <w:pPr>
       <w:pBdr/>
@@ -23639,9 +25275,9 @@
       </w:tcPr>
     </w:tblStylePr>
   </w:style>
-  <w:style w:type="table" w:styleId="786">
+  <w:style w:type="table" w:styleId="790">
     <w:name w:val="List Table 5 Dark - Accent 4"/>
-    <w:basedOn w:val="885"/>
+    <w:basedOn w:val="889"/>
     <w:uiPriority w:val="99"/>
     <w:pPr>
       <w:pBdr/>
@@ -23881,9 +25517,9 @@
       </w:tcPr>
     </w:tblStylePr>
   </w:style>
-  <w:style w:type="table" w:styleId="787">
+  <w:style w:type="table" w:styleId="791">
     <w:name w:val="List Table 5 Dark - Accent 5"/>
-    <w:basedOn w:val="885"/>
+    <w:basedOn w:val="889"/>
     <w:uiPriority w:val="99"/>
     <w:pPr>
       <w:pBdr/>
@@ -24123,9 +25759,9 @@
       </w:tcPr>
     </w:tblStylePr>
   </w:style>
-  <w:style w:type="table" w:styleId="788">
+  <w:style w:type="table" w:styleId="792">
     <w:name w:val="List Table 5 Dark - Accent 6"/>
-    <w:basedOn w:val="885"/>
+    <w:basedOn w:val="889"/>
     <w:uiPriority w:val="99"/>
     <w:pPr>
       <w:pBdr/>
@@ -24365,9 +26001,9 @@
       </w:tcPr>
     </w:tblStylePr>
   </w:style>
-  <w:style w:type="table" w:styleId="789">
+  <w:style w:type="table" w:styleId="793">
     <w:name w:val="List Table 6 Colorful"/>
-    <w:basedOn w:val="885"/>
+    <w:basedOn w:val="889"/>
     <w:uiPriority w:val="99"/>
     <w:pPr>
       <w:pBdr/>
@@ -24588,9 +26224,9 @@
       </w:tcPr>
     </w:tblStylePr>
   </w:style>
-  <w:style w:type="table" w:styleId="790">
+  <w:style w:type="table" w:styleId="794">
     <w:name w:val="List Table 6 Colorful - Accent 1"/>
-    <w:basedOn w:val="885"/>
+    <w:basedOn w:val="889"/>
     <w:uiPriority w:val="99"/>
     <w:pPr>
       <w:pBdr/>
@@ -24811,9 +26447,9 @@
       </w:tcPr>
     </w:tblStylePr>
   </w:style>
-  <w:style w:type="table" w:styleId="791">
+  <w:style w:type="table" w:styleId="795">
     <w:name w:val="List Table 6 Colorful - Accent 2"/>
-    <w:basedOn w:val="885"/>
+    <w:basedOn w:val="889"/>
     <w:uiPriority w:val="99"/>
     <w:pPr>
       <w:pBdr/>
@@ -25034,9 +26670,9 @@
       </w:tcPr>
     </w:tblStylePr>
   </w:style>
-  <w:style w:type="table" w:styleId="792">
+  <w:style w:type="table" w:styleId="796">
     <w:name w:val="List Table 6 Colorful - Accent 3"/>
-    <w:basedOn w:val="885"/>
+    <w:basedOn w:val="889"/>
     <w:uiPriority w:val="99"/>
     <w:pPr>
       <w:pBdr/>
@@ -25257,9 +26893,9 @@
       </w:tcPr>
     </w:tblStylePr>
   </w:style>
-  <w:style w:type="table" w:styleId="793">
+  <w:style w:type="table" w:styleId="797">
     <w:name w:val="List Table 6 Colorful - Accent 4"/>
-    <w:basedOn w:val="885"/>
+    <w:basedOn w:val="889"/>
     <w:uiPriority w:val="99"/>
     <w:pPr>
       <w:pBdr/>
@@ -25480,9 +27116,9 @@
       </w:tcPr>
     </w:tblStylePr>
   </w:style>
-  <w:style w:type="table" w:styleId="794">
+  <w:style w:type="table" w:styleId="798">
     <w:name w:val="List Table 6 Colorful - Accent 5"/>
-    <w:basedOn w:val="885"/>
+    <w:basedOn w:val="889"/>
     <w:uiPriority w:val="99"/>
     <w:pPr>
       <w:pBdr/>
@@ -25703,9 +27339,9 @@
       </w:tcPr>
     </w:tblStylePr>
   </w:style>
-  <w:style w:type="table" w:styleId="795">
+  <w:style w:type="table" w:styleId="799">
     <w:name w:val="List Table 6 Colorful - Accent 6"/>
-    <w:basedOn w:val="885"/>
+    <w:basedOn w:val="889"/>
     <w:uiPriority w:val="99"/>
     <w:pPr>
       <w:pBdr/>
@@ -25926,9 +27562,9 @@
       </w:tcPr>
     </w:tblStylePr>
   </w:style>
-  <w:style w:type="table" w:styleId="796">
+  <w:style w:type="table" w:styleId="800">
     <w:name w:val="List Table 7 Colorful"/>
-    <w:basedOn w:val="885"/>
+    <w:basedOn w:val="889"/>
     <w:uiPriority w:val="99"/>
     <w:pPr>
       <w:pBdr/>
@@ -26182,9 +27818,9 @@
       </w:tcPr>
     </w:tblStylePr>
   </w:style>
-  <w:style w:type="table" w:styleId="797">
+  <w:style w:type="table" w:styleId="801">
     <w:name w:val="List Table 7 Colorful - Accent 1"/>
-    <w:basedOn w:val="885"/>
+    <w:basedOn w:val="889"/>
     <w:uiPriority w:val="99"/>
     <w:pPr>
       <w:pBdr/>
@@ -26438,9 +28074,9 @@
       </w:tcPr>
     </w:tblStylePr>
   </w:style>
-  <w:style w:type="table" w:styleId="798">
+  <w:style w:type="table" w:styleId="802">
     <w:name w:val="List Table 7 Colorful - Accent 2"/>
-    <w:basedOn w:val="885"/>
+    <w:basedOn w:val="889"/>
     <w:uiPriority w:val="99"/>
     <w:pPr>
       <w:pBdr/>
@@ -26694,9 +28330,9 @@
       </w:tcPr>
     </w:tblStylePr>
   </w:style>
-  <w:style w:type="table" w:styleId="799">
+  <w:style w:type="table" w:styleId="803">
     <w:name w:val="List Table 7 Colorful - Accent 3"/>
-    <w:basedOn w:val="885"/>
+    <w:basedOn w:val="889"/>
     <w:uiPriority w:val="99"/>
     <w:pPr>
       <w:pBdr/>
@@ -26950,9 +28586,9 @@
       </w:tcPr>
     </w:tblStylePr>
   </w:style>
-  <w:style w:type="table" w:styleId="800">
+  <w:style w:type="table" w:styleId="804">
     <w:name w:val="List Table 7 Colorful - Accent 4"/>
-    <w:basedOn w:val="885"/>
+    <w:basedOn w:val="889"/>
     <w:uiPriority w:val="99"/>
     <w:pPr>
       <w:pBdr/>
@@ -27206,9 +28842,9 @@
       </w:tcPr>
     </w:tblStylePr>
   </w:style>
-  <w:style w:type="table" w:styleId="801">
+  <w:style w:type="table" w:styleId="805">
     <w:name w:val="List Table 7 Colorful - Accent 5"/>
-    <w:basedOn w:val="885"/>
+    <w:basedOn w:val="889"/>
     <w:uiPriority w:val="99"/>
     <w:pPr>
       <w:pBdr/>
@@ -27462,9 +29098,9 @@
       </w:tcPr>
     </w:tblStylePr>
   </w:style>
-  <w:style w:type="table" w:styleId="802">
+  <w:style w:type="table" w:styleId="806">
     <w:name w:val="List Table 7 Colorful - Accent 6"/>
-    <w:basedOn w:val="885"/>
+    <w:basedOn w:val="889"/>
     <w:uiPriority w:val="99"/>
     <w:pPr>
       <w:pBdr/>
@@ -27718,9 +29354,9 @@
       </w:tcPr>
     </w:tblStylePr>
   </w:style>
-  <w:style w:type="table" w:styleId="803">
+  <w:style w:type="table" w:styleId="807">
     <w:name w:val="Lined - Accent"/>
-    <w:basedOn w:val="885"/>
+    <w:basedOn w:val="889"/>
     <w:uiPriority w:val="99"/>
     <w:pPr>
       <w:pBdr/>
@@ -27955,9 +29591,9 @@
       </w:tcPr>
     </w:tblStylePr>
   </w:style>
-  <w:style w:type="table" w:styleId="804">
+  <w:style w:type="table" w:styleId="808">
     <w:name w:val="Lined - Accent 1"/>
-    <w:basedOn w:val="885"/>
+    <w:basedOn w:val="889"/>
     <w:uiPriority w:val="99"/>
     <w:pPr>
       <w:pBdr/>
@@ -28192,9 +29828,9 @@
       </w:tcPr>
     </w:tblStylePr>
   </w:style>
-  <w:style w:type="table" w:styleId="805">
+  <w:style w:type="table" w:styleId="809">
     <w:name w:val="Lined - Accent 2"/>
-    <w:basedOn w:val="885"/>
+    <w:basedOn w:val="889"/>
     <w:uiPriority w:val="99"/>
     <w:pPr>
       <w:pBdr/>
@@ -28429,9 +30065,9 @@
       </w:tcPr>
     </w:tblStylePr>
   </w:style>
-  <w:style w:type="table" w:styleId="806">
+  <w:style w:type="table" w:styleId="810">
     <w:name w:val="Lined - Accent 3"/>
-    <w:basedOn w:val="885"/>
+    <w:basedOn w:val="889"/>
     <w:uiPriority w:val="99"/>
     <w:pPr>
       <w:pBdr/>
@@ -28666,9 +30302,9 @@
       </w:tcPr>
     </w:tblStylePr>
   </w:style>
-  <w:style w:type="table" w:styleId="807">
+  <w:style w:type="table" w:styleId="811">
     <w:name w:val="Lined - Accent 4"/>
-    <w:basedOn w:val="885"/>
+    <w:basedOn w:val="889"/>
     <w:uiPriority w:val="99"/>
     <w:pPr>
       <w:pBdr/>
@@ -28903,9 +30539,9 @@
       </w:tcPr>
     </w:tblStylePr>
   </w:style>
-  <w:style w:type="table" w:styleId="808">
+  <w:style w:type="table" w:styleId="812">
     <w:name w:val="Lined - Accent 5"/>
-    <w:basedOn w:val="885"/>
+    <w:basedOn w:val="889"/>
     <w:uiPriority w:val="99"/>
     <w:pPr>
       <w:pBdr/>
@@ -29140,9 +30776,9 @@
       </w:tcPr>
     </w:tblStylePr>
   </w:style>
-  <w:style w:type="table" w:styleId="809">
+  <w:style w:type="table" w:styleId="813">
     <w:name w:val="Lined - Accent 6"/>
-    <w:basedOn w:val="885"/>
+    <w:basedOn w:val="889"/>
     <w:uiPriority w:val="99"/>
     <w:pPr>
       <w:pBdr/>
@@ -29377,9 +31013,9 @@
       </w:tcPr>
     </w:tblStylePr>
   </w:style>
-  <w:style w:type="table" w:styleId="810">
+  <w:style w:type="table" w:styleId="814">
     <w:name w:val="Bordered &amp; Lined - Accent"/>
-    <w:basedOn w:val="885"/>
+    <w:basedOn w:val="889"/>
     <w:uiPriority w:val="99"/>
     <w:pPr>
       <w:pBdr/>
@@ -29621,9 +31257,9 @@
       </w:tcPr>
     </w:tblStylePr>
   </w:style>
-  <w:style w:type="table" w:styleId="811">
+  <w:style w:type="table" w:styleId="815">
     <w:name w:val="Bordered &amp; Lined - Accent 1"/>
-    <w:basedOn w:val="885"/>
+    <w:basedOn w:val="889"/>
     <w:uiPriority w:val="99"/>
     <w:pPr>
       <w:pBdr/>
@@ -29865,9 +31501,9 @@
       </w:tcPr>
     </w:tblStylePr>
   </w:style>
-  <w:style w:type="table" w:styleId="812">
+  <w:style w:type="table" w:styleId="816">
     <w:name w:val="Bordered &amp; Lined - Accent 2"/>
-    <w:basedOn w:val="885"/>
+    <w:basedOn w:val="889"/>
     <w:uiPriority w:val="99"/>
     <w:pPr>
       <w:pBdr/>
@@ -30109,9 +31745,9 @@
       </w:tcPr>
     </w:tblStylePr>
   </w:style>
-  <w:style w:type="table" w:styleId="813">
+  <w:style w:type="table" w:styleId="817">
     <w:name w:val="Bordered &amp; Lined - Accent 3"/>
-    <w:basedOn w:val="885"/>
+    <w:basedOn w:val="889"/>
     <w:uiPriority w:val="99"/>
     <w:pPr>
       <w:pBdr/>
@@ -30353,9 +31989,9 @@
       </w:tcPr>
     </w:tblStylePr>
   </w:style>
-  <w:style w:type="table" w:styleId="814">
+  <w:style w:type="table" w:styleId="818">
     <w:name w:val="Bordered &amp; Lined - Accent 4"/>
-    <w:basedOn w:val="885"/>
+    <w:basedOn w:val="889"/>
     <w:uiPriority w:val="99"/>
     <w:pPr>
       <w:pBdr/>
@@ -30597,9 +32233,9 @@
       </w:tcPr>
     </w:tblStylePr>
   </w:style>
-  <w:style w:type="table" w:styleId="815">
+  <w:style w:type="table" w:styleId="819">
     <w:name w:val="Bordered &amp; Lined - Accent 5"/>
-    <w:basedOn w:val="885"/>
+    <w:basedOn w:val="889"/>
     <w:uiPriority w:val="99"/>
     <w:pPr>
       <w:pBdr/>
@@ -30841,9 +32477,9 @@
       </w:tcPr>
     </w:tblStylePr>
   </w:style>
-  <w:style w:type="table" w:styleId="816">
+  <w:style w:type="table" w:styleId="820">
     <w:name w:val="Bordered &amp; Lined - Accent 6"/>
-    <w:basedOn w:val="885"/>
+    <w:basedOn w:val="889"/>
     <w:uiPriority w:val="99"/>
     <w:pPr>
       <w:pBdr/>
@@ -31085,9 +32721,9 @@
       </w:tcPr>
     </w:tblStylePr>
   </w:style>
-  <w:style w:type="table" w:styleId="817">
+  <w:style w:type="table" w:styleId="821">
     <w:name w:val="Bordered"/>
-    <w:basedOn w:val="885"/>
+    <w:basedOn w:val="889"/>
     <w:uiPriority w:val="99"/>
     <w:pPr>
       <w:pBdr/>
@@ -31316,9 +32952,9 @@
       </w:tcPr>
     </w:tblStylePr>
   </w:style>
-  <w:style w:type="table" w:styleId="818">
+  <w:style w:type="table" w:styleId="822">
     <w:name w:val="Bordered - Accent 1"/>
-    <w:basedOn w:val="885"/>
+    <w:basedOn w:val="889"/>
     <w:uiPriority w:val="99"/>
     <w:pPr>
       <w:pBdr/>
@@ -31547,9 +33183,9 @@
       </w:tcPr>
     </w:tblStylePr>
   </w:style>
-  <w:style w:type="table" w:styleId="819">
+  <w:style w:type="table" w:styleId="823">
     <w:name w:val="Bordered - Accent 2"/>
-    <w:basedOn w:val="885"/>
+    <w:basedOn w:val="889"/>
     <w:uiPriority w:val="99"/>
     <w:pPr>
       <w:pBdr/>
@@ -31778,9 +33414,9 @@
       </w:tcPr>
     </w:tblStylePr>
   </w:style>
-  <w:style w:type="table" w:styleId="820">
+  <w:style w:type="table" w:styleId="824">
     <w:name w:val="Bordered - Accent 3"/>
-    <w:basedOn w:val="885"/>
+    <w:basedOn w:val="889"/>
     <w:uiPriority w:val="99"/>
     <w:pPr>
       <w:pBdr/>
@@ -32009,9 +33645,9 @@
       </w:tcPr>
     </w:tblStylePr>
   </w:style>
-  <w:style w:type="table" w:styleId="821">
+  <w:style w:type="table" w:styleId="825">
     <w:name w:val="Bordered - Accent 4"/>
-    <w:basedOn w:val="885"/>
+    <w:basedOn w:val="889"/>
     <w:uiPriority w:val="99"/>
     <w:pPr>
       <w:pBdr/>
@@ -32240,9 +33876,9 @@
       </w:tcPr>
     </w:tblStylePr>
   </w:style>
-  <w:style w:type="table" w:styleId="822">
+  <w:style w:type="table" w:styleId="826">
     <w:name w:val="Bordered - Accent 5"/>
-    <w:basedOn w:val="885"/>
+    <w:basedOn w:val="889"/>
     <w:uiPriority w:val="99"/>
     <w:pPr>
       <w:pBdr/>
@@ -32471,9 +34107,9 @@
       </w:tcPr>
     </w:tblStylePr>
   </w:style>
-  <w:style w:type="table" w:styleId="823">
+  <w:style w:type="table" w:styleId="827">
     <w:name w:val="Bordered - Accent 6"/>
-    <w:basedOn w:val="885"/>
+    <w:basedOn w:val="889"/>
     <w:uiPriority w:val="99"/>
     <w:pPr>
       <w:pBdr/>
@@ -32702,11 +34338,11 @@
       </w:tcPr>
     </w:tblStylePr>
   </w:style>
-  <w:style w:type="paragraph" w:styleId="824">
+  <w:style w:type="paragraph" w:styleId="828">
     <w:name w:val="Heading 1"/>
-    <w:basedOn w:val="883"/>
-    <w:next w:val="883"/>
-    <w:link w:val="833"/>
+    <w:basedOn w:val="887"/>
+    <w:next w:val="887"/>
+    <w:link w:val="837"/>
     <w:uiPriority w:val="9"/>
     <w:qFormat/>
     <w:pPr>
@@ -32724,11 +34360,11 @@
       <w:szCs w:val="40"/>
     </w:rPr>
   </w:style>
-  <w:style w:type="paragraph" w:styleId="825">
+  <w:style w:type="paragraph" w:styleId="829">
     <w:name w:val="Heading 2"/>
-    <w:basedOn w:val="883"/>
-    <w:next w:val="883"/>
-    <w:link w:val="834"/>
+    <w:basedOn w:val="887"/>
+    <w:next w:val="887"/>
+    <w:link w:val="838"/>
     <w:uiPriority w:val="9"/>
     <w:unhideWhenUsed/>
     <w:qFormat/>
@@ -32747,11 +34383,11 @@
       <w:szCs w:val="32"/>
     </w:rPr>
   </w:style>
-  <w:style w:type="paragraph" w:styleId="826">
+  <w:style w:type="paragraph" w:styleId="830">
     <w:name w:val="Heading 3"/>
-    <w:basedOn w:val="883"/>
-    <w:next w:val="883"/>
-    <w:link w:val="835"/>
+    <w:basedOn w:val="887"/>
+    <w:next w:val="887"/>
+    <w:link w:val="839"/>
     <w:uiPriority w:val="9"/>
     <w:unhideWhenUsed/>
     <w:qFormat/>
@@ -32770,11 +34406,11 @@
       <w:szCs w:val="28"/>
     </w:rPr>
   </w:style>
-  <w:style w:type="paragraph" w:styleId="827">
+  <w:style w:type="paragraph" w:styleId="831">
     <w:name w:val="Heading 4"/>
-    <w:basedOn w:val="883"/>
-    <w:next w:val="883"/>
-    <w:link w:val="836"/>
+    <w:basedOn w:val="887"/>
+    <w:next w:val="887"/>
+    <w:link w:val="840"/>
     <w:uiPriority w:val="9"/>
     <w:unhideWhenUsed/>
     <w:qFormat/>
@@ -32793,11 +34429,11 @@
       <w:color w:val="0f4761" w:themeColor="accent1" w:themeShade="BF"/>
     </w:rPr>
   </w:style>
-  <w:style w:type="paragraph" w:styleId="828">
+  <w:style w:type="paragraph" w:styleId="832">
     <w:name w:val="Heading 5"/>
-    <w:basedOn w:val="883"/>
-    <w:next w:val="883"/>
-    <w:link w:val="837"/>
+    <w:basedOn w:val="887"/>
+    <w:next w:val="887"/>
+    <w:link w:val="841"/>
     <w:uiPriority w:val="9"/>
     <w:unhideWhenUsed/>
     <w:qFormat/>
@@ -32814,11 +34450,11 @@
       <w:color w:val="0f4761" w:themeColor="accent1" w:themeShade="BF"/>
     </w:rPr>
   </w:style>
-  <w:style w:type="paragraph" w:styleId="829">
+  <w:style w:type="paragraph" w:styleId="833">
     <w:name w:val="Heading 6"/>
-    <w:basedOn w:val="883"/>
-    <w:next w:val="883"/>
-    <w:link w:val="838"/>
+    <w:basedOn w:val="887"/>
+    <w:next w:val="887"/>
+    <w:link w:val="842"/>
     <w:uiPriority w:val="9"/>
     <w:unhideWhenUsed/>
     <w:qFormat/>
@@ -32837,11 +34473,11 @@
       <w:color w:val="595959" w:themeColor="text1" w:themeTint="A6"/>
     </w:rPr>
   </w:style>
-  <w:style w:type="paragraph" w:styleId="830">
+  <w:style w:type="paragraph" w:styleId="834">
     <w:name w:val="Heading 7"/>
-    <w:basedOn w:val="883"/>
-    <w:next w:val="883"/>
-    <w:link w:val="839"/>
+    <w:basedOn w:val="887"/>
+    <w:next w:val="887"/>
+    <w:link w:val="843"/>
     <w:uiPriority w:val="9"/>
     <w:unhideWhenUsed/>
     <w:qFormat/>
@@ -32858,11 +34494,11 @@
       <w:color w:val="595959" w:themeColor="text1" w:themeTint="A6"/>
     </w:rPr>
   </w:style>
-  <w:style w:type="paragraph" w:styleId="831">
+  <w:style w:type="paragraph" w:styleId="835">
     <w:name w:val="Heading 8"/>
-    <w:basedOn w:val="883"/>
-    <w:next w:val="883"/>
-    <w:link w:val="840"/>
+    <w:basedOn w:val="887"/>
+    <w:next w:val="887"/>
+    <w:link w:val="844"/>
     <w:uiPriority w:val="9"/>
     <w:unhideWhenUsed/>
     <w:qFormat/>
@@ -32881,11 +34517,11 @@
       <w:color w:val="272727" w:themeColor="text1" w:themeTint="D8"/>
     </w:rPr>
   </w:style>
-  <w:style w:type="paragraph" w:styleId="832">
+  <w:style w:type="paragraph" w:styleId="836">
     <w:name w:val="Heading 9"/>
-    <w:basedOn w:val="883"/>
-    <w:next w:val="883"/>
-    <w:link w:val="841"/>
+    <w:basedOn w:val="887"/>
+    <w:next w:val="887"/>
+    <w:link w:val="845"/>
     <w:uiPriority w:val="9"/>
     <w:unhideWhenUsed/>
     <w:qFormat/>
@@ -32904,10 +34540,10 @@
       <w:color w:val="272727" w:themeColor="text1" w:themeTint="D8"/>
     </w:rPr>
   </w:style>
-  <w:style w:type="character" w:styleId="833">
+  <w:style w:type="character" w:styleId="837">
     <w:name w:val="Heading 1 Char"/>
-    <w:basedOn w:val="884"/>
-    <w:link w:val="824"/>
+    <w:basedOn w:val="888"/>
+    <w:link w:val="828"/>
     <w:uiPriority w:val="9"/>
     <w:pPr>
       <w:pBdr/>
@@ -32921,10 +34557,10 @@
       <w:szCs w:val="40"/>
     </w:rPr>
   </w:style>
-  <w:style w:type="character" w:styleId="834">
+  <w:style w:type="character" w:styleId="838">
     <w:name w:val="Heading 2 Char"/>
-    <w:basedOn w:val="884"/>
-    <w:link w:val="825"/>
+    <w:basedOn w:val="888"/>
+    <w:link w:val="829"/>
     <w:uiPriority w:val="9"/>
     <w:pPr>
       <w:pBdr/>
@@ -32938,10 +34574,10 @@
       <w:szCs w:val="32"/>
     </w:rPr>
   </w:style>
-  <w:style w:type="character" w:styleId="835">
+  <w:style w:type="character" w:styleId="839">
     <w:name w:val="Heading 3 Char"/>
-    <w:basedOn w:val="884"/>
-    <w:link w:val="826"/>
+    <w:basedOn w:val="888"/>
+    <w:link w:val="830"/>
     <w:uiPriority w:val="9"/>
     <w:pPr>
       <w:pBdr/>
@@ -32955,10 +34591,10 @@
       <w:szCs w:val="28"/>
     </w:rPr>
   </w:style>
-  <w:style w:type="character" w:styleId="836">
+  <w:style w:type="character" w:styleId="840">
     <w:name w:val="Heading 4 Char"/>
-    <w:basedOn w:val="884"/>
-    <w:link w:val="827"/>
+    <w:basedOn w:val="888"/>
+    <w:link w:val="831"/>
     <w:uiPriority w:val="9"/>
     <w:pPr>
       <w:pBdr/>
@@ -32972,10 +34608,10 @@
       <w:color w:val="0f4761" w:themeColor="accent1" w:themeShade="BF"/>
     </w:rPr>
   </w:style>
-  <w:style w:type="character" w:styleId="837">
+  <w:style w:type="character" w:styleId="841">
     <w:name w:val="Heading 5 Char"/>
-    <w:basedOn w:val="884"/>
-    <w:link w:val="828"/>
+    <w:basedOn w:val="888"/>
+    <w:link w:val="832"/>
     <w:uiPriority w:val="9"/>
     <w:pPr>
       <w:pBdr/>
@@ -32987,10 +34623,10 @@
       <w:color w:val="0f4761" w:themeColor="accent1" w:themeShade="BF"/>
     </w:rPr>
   </w:style>
-  <w:style w:type="character" w:styleId="838">
+  <w:style w:type="character" w:styleId="842">
     <w:name w:val="Heading 6 Char"/>
-    <w:basedOn w:val="884"/>
-    <w:link w:val="829"/>
+    <w:basedOn w:val="888"/>
+    <w:link w:val="833"/>
     <w:uiPriority w:val="9"/>
     <w:pPr>
       <w:pBdr/>
@@ -33004,10 +34640,10 @@
       <w:color w:val="595959" w:themeColor="text1" w:themeTint="A6"/>
     </w:rPr>
   </w:style>
-  <w:style w:type="character" w:styleId="839">
+  <w:style w:type="character" w:styleId="843">
     <w:name w:val="Heading 7 Char"/>
-    <w:basedOn w:val="884"/>
-    <w:link w:val="830"/>
+    <w:basedOn w:val="888"/>
+    <w:link w:val="834"/>
     <w:uiPriority w:val="9"/>
     <w:pPr>
       <w:pBdr/>
@@ -33019,10 +34655,10 @@
       <w:color w:val="595959" w:themeColor="text1" w:themeTint="A6"/>
     </w:rPr>
   </w:style>
-  <w:style w:type="character" w:styleId="840">
+  <w:style w:type="character" w:styleId="844">
     <w:name w:val="Heading 8 Char"/>
-    <w:basedOn w:val="884"/>
-    <w:link w:val="831"/>
+    <w:basedOn w:val="888"/>
+    <w:link w:val="835"/>
     <w:uiPriority w:val="9"/>
     <w:pPr>
       <w:pBdr/>
@@ -33036,10 +34672,10 @@
       <w:color w:val="272727" w:themeColor="text1" w:themeTint="D8"/>
     </w:rPr>
   </w:style>
-  <w:style w:type="character" w:styleId="841">
+  <w:style w:type="character" w:styleId="845">
     <w:name w:val="Heading 9 Char"/>
-    <w:basedOn w:val="884"/>
-    <w:link w:val="832"/>
+    <w:basedOn w:val="888"/>
+    <w:link w:val="836"/>
     <w:uiPriority w:val="9"/>
     <w:pPr>
       <w:pBdr/>
@@ -33053,11 +34689,11 @@
       <w:color w:val="272727" w:themeColor="text1" w:themeTint="D8"/>
     </w:rPr>
   </w:style>
-  <w:style w:type="paragraph" w:styleId="842">
+  <w:style w:type="paragraph" w:styleId="846">
     <w:name w:val="Title"/>
-    <w:basedOn w:val="883"/>
-    <w:next w:val="883"/>
-    <w:link w:val="843"/>
+    <w:basedOn w:val="887"/>
+    <w:next w:val="887"/>
+    <w:link w:val="847"/>
     <w:uiPriority w:val="10"/>
     <w:qFormat/>
     <w:pPr>
@@ -33073,10 +34709,10 @@
       <w:szCs w:val="56"/>
     </w:rPr>
   </w:style>
-  <w:style w:type="character" w:styleId="843">
+  <w:style w:type="character" w:styleId="847">
     <w:name w:val="Title Char"/>
-    <w:basedOn w:val="884"/>
-    <w:link w:val="842"/>
+    <w:basedOn w:val="888"/>
+    <w:link w:val="846"/>
     <w:uiPriority w:val="10"/>
     <w:pPr>
       <w:pBdr/>
@@ -33090,11 +34726,11 @@
       <w:szCs w:val="56"/>
     </w:rPr>
   </w:style>
-  <w:style w:type="paragraph" w:styleId="844">
+  <w:style w:type="paragraph" w:styleId="848">
     <w:name w:val="Subtitle"/>
-    <w:basedOn w:val="883"/>
-    <w:next w:val="883"/>
-    <w:link w:val="845"/>
+    <w:basedOn w:val="887"/>
+    <w:next w:val="887"/>
+    <w:link w:val="849"/>
     <w:uiPriority w:val="11"/>
     <w:qFormat/>
     <w:pPr>
@@ -33112,10 +34748,10 @@
       <w:szCs w:val="28"/>
     </w:rPr>
   </w:style>
-  <w:style w:type="character" w:styleId="845">
+  <w:style w:type="character" w:styleId="849">
     <w:name w:val="Subtitle Char"/>
-    <w:basedOn w:val="884"/>
-    <w:link w:val="844"/>
+    <w:basedOn w:val="888"/>
+    <w:link w:val="848"/>
     <w:uiPriority w:val="11"/>
     <w:pPr>
       <w:pBdr/>
@@ -33129,11 +34765,11 @@
       <w:szCs w:val="28"/>
     </w:rPr>
   </w:style>
-  <w:style w:type="paragraph" w:styleId="846">
+  <w:style w:type="paragraph" w:styleId="850">
     <w:name w:val="Quote"/>
-    <w:basedOn w:val="883"/>
-    <w:next w:val="883"/>
-    <w:link w:val="847"/>
+    <w:basedOn w:val="887"/>
+    <w:next w:val="887"/>
+    <w:link w:val="851"/>
     <w:uiPriority w:val="29"/>
     <w:qFormat/>
     <w:pPr>
@@ -33148,10 +34784,10 @@
       <w:color w:val="404040" w:themeColor="text1" w:themeTint="BF"/>
     </w:rPr>
   </w:style>
-  <w:style w:type="character" w:styleId="847">
+  <w:style w:type="character" w:styleId="851">
     <w:name w:val="Quote Char"/>
-    <w:basedOn w:val="884"/>
-    <w:link w:val="846"/>
+    <w:basedOn w:val="888"/>
+    <w:link w:val="850"/>
     <w:uiPriority w:val="29"/>
     <w:pPr>
       <w:pBdr/>
@@ -33164,9 +34800,9 @@
       <w:color w:val="404040" w:themeColor="text1" w:themeTint="BF"/>
     </w:rPr>
   </w:style>
-  <w:style w:type="paragraph" w:styleId="848">
+  <w:style w:type="paragraph" w:styleId="852">
     <w:name w:val="List Paragraph"/>
-    <w:basedOn w:val="883"/>
+    <w:basedOn w:val="887"/>
     <w:uiPriority w:val="34"/>
     <w:qFormat/>
     <w:pPr>
@@ -33176,9 +34812,9 @@
       <w:contextualSpacing w:val="true"/>
     </w:pPr>
   </w:style>
-  <w:style w:type="character" w:styleId="849">
+  <w:style w:type="character" w:styleId="853">
     <w:name w:val="Intense Emphasis"/>
-    <w:basedOn w:val="884"/>
+    <w:basedOn w:val="888"/>
     <w:uiPriority w:val="21"/>
     <w:qFormat/>
     <w:pPr>
@@ -33192,11 +34828,11 @@
       <w:color w:val="0f4761" w:themeColor="accent1" w:themeShade="BF"/>
     </w:rPr>
   </w:style>
-  <w:style w:type="paragraph" w:styleId="850">
+  <w:style w:type="paragraph" w:styleId="854">
     <w:name w:val="Intense Quote"/>
-    <w:basedOn w:val="883"/>
-    <w:next w:val="883"/>
-    <w:link w:val="851"/>
+    <w:basedOn w:val="887"/>
+    <w:next w:val="887"/>
+    <w:link w:val="855"/>
     <w:uiPriority w:val="30"/>
     <w:qFormat/>
     <w:pPr>
@@ -33214,10 +34850,10 @@
       <w:color w:val="0f4761" w:themeColor="accent1" w:themeShade="BF"/>
     </w:rPr>
   </w:style>
-  <w:style w:type="character" w:styleId="851">
+  <w:style w:type="character" w:styleId="855">
     <w:name w:val="Intense Quote Char"/>
-    <w:basedOn w:val="884"/>
-    <w:link w:val="850"/>
+    <w:basedOn w:val="888"/>
+    <w:link w:val="854"/>
     <w:uiPriority w:val="30"/>
     <w:pPr>
       <w:pBdr/>
@@ -33230,9 +34866,9 @@
       <w:color w:val="0f4761" w:themeColor="accent1" w:themeShade="BF"/>
     </w:rPr>
   </w:style>
-  <w:style w:type="character" w:styleId="852">
+  <w:style w:type="character" w:styleId="856">
     <w:name w:val="Intense Reference"/>
-    <w:basedOn w:val="884"/>
+    <w:basedOn w:val="888"/>
     <w:uiPriority w:val="32"/>
     <w:qFormat/>
     <w:pPr>
@@ -33248,9 +34884,9 @@
       <w:spacing w:val="5"/>
     </w:rPr>
   </w:style>
-  <w:style w:type="paragraph" w:styleId="853">
+  <w:style w:type="paragraph" w:styleId="857">
     <w:name w:val="No Spacing"/>
-    <w:basedOn w:val="883"/>
+    <w:basedOn w:val="887"/>
     <w:uiPriority w:val="1"/>
     <w:qFormat/>
     <w:pPr>
@@ -33259,9 +34895,9 @@
       <w:ind/>
     </w:pPr>
   </w:style>
-  <w:style w:type="character" w:styleId="854">
+  <w:style w:type="character" w:styleId="858">
     <w:name w:val="Subtle Emphasis"/>
-    <w:basedOn w:val="884"/>
+    <w:basedOn w:val="888"/>
     <w:uiPriority w:val="19"/>
     <w:qFormat/>
     <w:pPr>
@@ -33275,9 +34911,9 @@
       <w:color w:val="404040" w:themeColor="text1" w:themeTint="BF"/>
     </w:rPr>
   </w:style>
-  <w:style w:type="character" w:styleId="855">
+  <w:style w:type="character" w:styleId="859">
     <w:name w:val="Emphasis"/>
-    <w:basedOn w:val="884"/>
+    <w:basedOn w:val="888"/>
     <w:uiPriority w:val="20"/>
     <w:qFormat/>
     <w:pPr>
@@ -33290,9 +34926,9 @@
       <w:iCs/>
     </w:rPr>
   </w:style>
-  <w:style w:type="character" w:styleId="856">
+  <w:style w:type="character" w:styleId="860">
     <w:name w:val="Strong"/>
-    <w:basedOn w:val="884"/>
+    <w:basedOn w:val="888"/>
     <w:uiPriority w:val="22"/>
     <w:qFormat/>
     <w:pPr>
@@ -33305,9 +34941,9 @@
       <w:bCs/>
     </w:rPr>
   </w:style>
-  <w:style w:type="character" w:styleId="857">
+  <w:style w:type="character" w:styleId="861">
     <w:name w:val="Subtle Reference"/>
-    <w:basedOn w:val="884"/>
+    <w:basedOn w:val="888"/>
     <w:uiPriority w:val="31"/>
     <w:qFormat/>
     <w:pPr>
@@ -33320,9 +34956,9 @@
       <w:color w:val="5a5a5a" w:themeColor="text1" w:themeTint="A5"/>
     </w:rPr>
   </w:style>
-  <w:style w:type="character" w:styleId="858">
+  <w:style w:type="character" w:styleId="862">
     <w:name w:val="Book Title"/>
-    <w:basedOn w:val="884"/>
+    <w:basedOn w:val="888"/>
     <w:uiPriority w:val="33"/>
     <w:qFormat/>
     <w:pPr>
@@ -33338,10 +34974,10 @@
       <w:spacing w:val="5"/>
     </w:rPr>
   </w:style>
-  <w:style w:type="paragraph" w:styleId="859">
+  <w:style w:type="paragraph" w:styleId="863">
     <w:name w:val="Header"/>
-    <w:basedOn w:val="883"/>
-    <w:link w:val="860"/>
+    <w:basedOn w:val="887"/>
+    <w:link w:val="864"/>
     <w:uiPriority w:val="99"/>
     <w:unhideWhenUsed/>
     <w:pPr>
@@ -33354,10 +34990,10 @@
       <w:ind/>
     </w:pPr>
   </w:style>
-  <w:style w:type="character" w:styleId="860">
+  <w:style w:type="character" w:styleId="864">
     <w:name w:val="Header Char"/>
-    <w:basedOn w:val="884"/>
-    <w:link w:val="859"/>
+    <w:basedOn w:val="888"/>
+    <w:link w:val="863"/>
     <w:uiPriority w:val="99"/>
     <w:pPr>
       <w:pBdr/>
@@ -33365,10 +35001,10 @@
       <w:ind/>
     </w:pPr>
   </w:style>
-  <w:style w:type="paragraph" w:styleId="861">
+  <w:style w:type="paragraph" w:styleId="865">
     <w:name w:val="Footer"/>
-    <w:basedOn w:val="883"/>
-    <w:link w:val="862"/>
+    <w:basedOn w:val="887"/>
+    <w:link w:val="866"/>
     <w:uiPriority w:val="99"/>
     <w:unhideWhenUsed/>
     <w:pPr>
@@ -33381,10 +35017,10 @@
       <w:ind/>
     </w:pPr>
   </w:style>
-  <w:style w:type="character" w:styleId="862">
+  <w:style w:type="character" w:styleId="866">
     <w:name w:val="Footer Char"/>
-    <w:basedOn w:val="884"/>
-    <w:link w:val="861"/>
+    <w:basedOn w:val="888"/>
+    <w:link w:val="865"/>
     <w:uiPriority w:val="99"/>
     <w:pPr>
       <w:pBdr/>
@@ -33392,10 +35028,10 @@
       <w:ind/>
     </w:pPr>
   </w:style>
-  <w:style w:type="paragraph" w:styleId="863">
+  <w:style w:type="paragraph" w:styleId="867">
     <w:name w:val="Caption"/>
-    <w:basedOn w:val="883"/>
-    <w:next w:val="883"/>
+    <w:basedOn w:val="887"/>
+    <w:next w:val="887"/>
     <w:uiPriority w:val="35"/>
     <w:unhideWhenUsed/>
     <w:qFormat/>
@@ -33412,10 +35048,10 @@
       <w:szCs w:val="18"/>
     </w:rPr>
   </w:style>
-  <w:style w:type="paragraph" w:styleId="864">
+  <w:style w:type="paragraph" w:styleId="868">
     <w:name w:val="footnote text"/>
-    <w:basedOn w:val="883"/>
-    <w:link w:val="865"/>
+    <w:basedOn w:val="887"/>
+    <w:link w:val="869"/>
     <w:uiPriority w:val="99"/>
     <w:semiHidden/>
     <w:unhideWhenUsed/>
@@ -33429,10 +35065,10 @@
       <w:szCs w:val="20"/>
     </w:rPr>
   </w:style>
-  <w:style w:type="character" w:styleId="865">
+  <w:style w:type="character" w:styleId="869">
     <w:name w:val="Footnote Text Char"/>
-    <w:basedOn w:val="884"/>
-    <w:link w:val="864"/>
+    <w:basedOn w:val="888"/>
+    <w:link w:val="868"/>
     <w:uiPriority w:val="99"/>
     <w:semiHidden/>
     <w:pPr>
@@ -33445,9 +35081,9 @@
       <w:szCs w:val="20"/>
     </w:rPr>
   </w:style>
-  <w:style w:type="character" w:styleId="866">
+  <w:style w:type="character" w:styleId="870">
     <w:name w:val="footnote reference"/>
-    <w:basedOn w:val="884"/>
+    <w:basedOn w:val="888"/>
     <w:uiPriority w:val="99"/>
     <w:semiHidden/>
     <w:unhideWhenUsed/>
@@ -33460,10 +35096,10 @@
       <w:vertAlign w:val="superscript"/>
     </w:rPr>
   </w:style>
-  <w:style w:type="paragraph" w:styleId="867">
+  <w:style w:type="paragraph" w:styleId="871">
     <w:name w:val="endnote text"/>
-    <w:basedOn w:val="883"/>
-    <w:link w:val="868"/>
+    <w:basedOn w:val="887"/>
+    <w:link w:val="872"/>
     <w:uiPriority w:val="99"/>
     <w:semiHidden/>
     <w:unhideWhenUsed/>
@@ -33477,10 +35113,10 @@
       <w:szCs w:val="20"/>
     </w:rPr>
   </w:style>
-  <w:style w:type="character" w:styleId="868">
+  <w:style w:type="character" w:styleId="872">
     <w:name w:val="Endnote Text Char"/>
-    <w:basedOn w:val="884"/>
-    <w:link w:val="867"/>
+    <w:basedOn w:val="888"/>
+    <w:link w:val="871"/>
     <w:uiPriority w:val="99"/>
     <w:semiHidden/>
     <w:pPr>
@@ -33493,9 +35129,9 @@
       <w:szCs w:val="20"/>
     </w:rPr>
   </w:style>
-  <w:style w:type="character" w:styleId="869">
+  <w:style w:type="character" w:styleId="873">
     <w:name w:val="endnote reference"/>
-    <w:basedOn w:val="884"/>
+    <w:basedOn w:val="888"/>
     <w:uiPriority w:val="99"/>
     <w:semiHidden/>
     <w:unhideWhenUsed/>
@@ -33508,9 +35144,9 @@
       <w:vertAlign w:val="superscript"/>
     </w:rPr>
   </w:style>
-  <w:style w:type="character" w:styleId="870">
+  <w:style w:type="character" w:styleId="874">
     <w:name w:val="Hyperlink"/>
-    <w:basedOn w:val="884"/>
+    <w:basedOn w:val="888"/>
     <w:uiPriority w:val="99"/>
     <w:unhideWhenUsed/>
     <w:pPr>
@@ -33523,9 +35159,9 @@
       <w:u w:val="single"/>
     </w:rPr>
   </w:style>
-  <w:style w:type="character" w:styleId="871">
+  <w:style w:type="character" w:styleId="875">
     <w:name w:val="FollowedHyperlink"/>
-    <w:basedOn w:val="884"/>
+    <w:basedOn w:val="888"/>
     <w:uiPriority w:val="99"/>
     <w:semiHidden/>
     <w:unhideWhenUsed/>
@@ -33539,10 +35175,10 @@
       <w:u w:val="single"/>
     </w:rPr>
   </w:style>
-  <w:style w:type="paragraph" w:styleId="872">
+  <w:style w:type="paragraph" w:styleId="876">
     <w:name w:val="toc 1"/>
-    <w:basedOn w:val="883"/>
-    <w:next w:val="883"/>
+    <w:basedOn w:val="887"/>
+    <w:next w:val="887"/>
     <w:uiPriority w:val="39"/>
     <w:unhideWhenUsed/>
     <w:pPr>
@@ -33551,10 +35187,10 @@
       <w:ind/>
     </w:pPr>
   </w:style>
-  <w:style w:type="paragraph" w:styleId="873">
+  <w:style w:type="paragraph" w:styleId="877">
     <w:name w:val="toc 2"/>
-    <w:basedOn w:val="883"/>
-    <w:next w:val="883"/>
+    <w:basedOn w:val="887"/>
+    <w:next w:val="887"/>
     <w:uiPriority w:val="39"/>
     <w:unhideWhenUsed/>
     <w:pPr>
@@ -33563,10 +35199,10 @@
       <w:ind w:left="220"/>
     </w:pPr>
   </w:style>
-  <w:style w:type="paragraph" w:styleId="874">
+  <w:style w:type="paragraph" w:styleId="878">
     <w:name w:val="toc 3"/>
-    <w:basedOn w:val="883"/>
-    <w:next w:val="883"/>
+    <w:basedOn w:val="887"/>
+    <w:next w:val="887"/>
     <w:uiPriority w:val="39"/>
     <w:unhideWhenUsed/>
     <w:pPr>
@@ -33575,10 +35211,10 @@
       <w:ind w:left="440"/>
     </w:pPr>
   </w:style>
-  <w:style w:type="paragraph" w:styleId="875">
+  <w:style w:type="paragraph" w:styleId="879">
     <w:name w:val="toc 4"/>
-    <w:basedOn w:val="883"/>
-    <w:next w:val="883"/>
+    <w:basedOn w:val="887"/>
+    <w:next w:val="887"/>
     <w:uiPriority w:val="39"/>
     <w:unhideWhenUsed/>
     <w:pPr>
@@ -33587,10 +35223,10 @@
       <w:ind w:left="660"/>
     </w:pPr>
   </w:style>
-  <w:style w:type="paragraph" w:styleId="876">
+  <w:style w:type="paragraph" w:styleId="880">
     <w:name w:val="toc 5"/>
-    <w:basedOn w:val="883"/>
-    <w:next w:val="883"/>
+    <w:basedOn w:val="887"/>
+    <w:next w:val="887"/>
     <w:uiPriority w:val="39"/>
     <w:unhideWhenUsed/>
     <w:pPr>
@@ -33599,10 +35235,10 @@
       <w:ind w:left="880"/>
     </w:pPr>
   </w:style>
-  <w:style w:type="paragraph" w:styleId="877">
+  <w:style w:type="paragraph" w:styleId="881">
     <w:name w:val="toc 6"/>
-    <w:basedOn w:val="883"/>
-    <w:next w:val="883"/>
+    <w:basedOn w:val="887"/>
+    <w:next w:val="887"/>
     <w:uiPriority w:val="39"/>
     <w:unhideWhenUsed/>
     <w:pPr>
@@ -33611,10 +35247,10 @@
       <w:ind w:left="1100"/>
     </w:pPr>
   </w:style>
-  <w:style w:type="paragraph" w:styleId="878">
+  <w:style w:type="paragraph" w:styleId="882">
     <w:name w:val="toc 7"/>
-    <w:basedOn w:val="883"/>
-    <w:next w:val="883"/>
+    <w:basedOn w:val="887"/>
+    <w:next w:val="887"/>
     <w:uiPriority w:val="39"/>
     <w:unhideWhenUsed/>
     <w:pPr>
@@ -33623,10 +35259,10 @@
       <w:ind w:left="1320"/>
     </w:pPr>
   </w:style>
-  <w:style w:type="paragraph" w:styleId="879">
+  <w:style w:type="paragraph" w:styleId="883">
     <w:name w:val="toc 8"/>
-    <w:basedOn w:val="883"/>
-    <w:next w:val="883"/>
+    <w:basedOn w:val="887"/>
+    <w:next w:val="887"/>
     <w:uiPriority w:val="39"/>
     <w:unhideWhenUsed/>
     <w:pPr>
@@ -33635,10 +35271,10 @@
       <w:ind w:left="1540"/>
     </w:pPr>
   </w:style>
-  <w:style w:type="paragraph" w:styleId="880">
+  <w:style w:type="paragraph" w:styleId="884">
     <w:name w:val="toc 9"/>
-    <w:basedOn w:val="883"/>
-    <w:next w:val="883"/>
+    <w:basedOn w:val="887"/>
+    <w:next w:val="887"/>
     <w:uiPriority w:val="39"/>
     <w:unhideWhenUsed/>
     <w:pPr>
@@ -33647,7 +35283,7 @@
       <w:ind w:left="1760"/>
     </w:pPr>
   </w:style>
-  <w:style w:type="paragraph" w:styleId="881">
+  <w:style w:type="paragraph" w:styleId="885">
     <w:name w:val="TOC Heading"/>
     <w:uiPriority w:val="39"/>
     <w:unhideWhenUsed/>
@@ -33657,10 +35293,10 @@
       <w:ind/>
     </w:pPr>
   </w:style>
-  <w:style w:type="paragraph" w:styleId="882">
+  <w:style w:type="paragraph" w:styleId="886">
     <w:name w:val="table of figures"/>
-    <w:basedOn w:val="883"/>
-    <w:next w:val="883"/>
+    <w:basedOn w:val="887"/>
+    <w:next w:val="887"/>
     <w:uiPriority w:val="99"/>
     <w:unhideWhenUsed/>
     <w:pPr>
@@ -33669,7 +35305,7 @@
       <w:ind/>
     </w:pPr>
   </w:style>
-  <w:style w:type="paragraph" w:styleId="883" w:default="1">
+  <w:style w:type="paragraph" w:styleId="887" w:default="1">
     <w:name w:val="Normal"/>
     <w:qFormat/>
     <w:pPr>
@@ -33678,7 +35314,7 @@
       <w:ind/>
     </w:pPr>
   </w:style>
-  <w:style w:type="character" w:styleId="884" w:default="1">
+  <w:style w:type="character" w:styleId="888" w:default="1">
     <w:name w:val="Default Paragraph Font"/>
     <w:uiPriority w:val="1"/>
     <w:semiHidden/>
@@ -33689,7 +35325,7 @@
       <w:ind/>
     </w:pPr>
   </w:style>
-  <w:style w:type="table" w:styleId="885" w:default="1">
+  <w:style w:type="table" w:styleId="889" w:default="1">
     <w:name w:val="Normal Table"/>
     <w:uiPriority w:val="99"/>
     <w:semiHidden/>
@@ -33882,7 +35518,7 @@
       </w:tcPr>
     </w:tblStylePr>
   </w:style>
-  <w:style w:type="numbering" w:styleId="886" w:default="1">
+  <w:style w:type="numbering" w:styleId="890" w:default="1">
     <w:name w:val="No List"/>
     <w:uiPriority w:val="99"/>
     <w:semiHidden/>
@@ -33893,9 +35529,9 @@
       <w:ind/>
     </w:pPr>
   </w:style>
-  <w:style w:type="table" w:styleId="887">
+  <w:style w:type="table" w:styleId="891">
     <w:name w:val="Table Grid"/>
-    <w:basedOn w:val="885"/>
+    <w:basedOn w:val="889"/>
     <w:uiPriority w:val="39"/>
     <w:pPr>
       <w:pBdr/>

--- a/Doku.docx
+++ b/Doku.docx
@@ -6,13 +6,13 @@
       <w:tblPr>
         <w:tblStyle w:val="891"/>
         <w:tblW w:w="0" w:type="auto"/>
-        <w:tblInd w:w="-992" w:type="dxa"/>
+        <w:tblInd w:w="-1275" w:type="dxa"/>
         <w:tblBorders/>
         <w:tblLayout w:type="fixed"/>
         <w:tblLook w:val="04A0" w:firstRow="1" w:lastRow="0" w:firstColumn="1" w:lastColumn="0" w:noHBand="0" w:noVBand="1"/>
       </w:tblPr>
       <w:tblGrid>
-        <w:gridCol w:w="3118"/>
+        <w:gridCol w:w="3401"/>
         <w:gridCol w:w="2835"/>
         <w:gridCol w:w="992"/>
         <w:gridCol w:w="1559"/>
@@ -24,7 +24,7 @@
         <w:tc>
           <w:tcPr>
             <w:tcBorders/>
-            <w:tcW w:w="3118" w:type="dxa"/>
+            <w:tcW w:w="3401" w:type="dxa"/>
             <w:textDirection w:val="lrTb"/>
             <w:noWrap w:val="false"/>
           </w:tcPr>
@@ -322,7 +322,7 @@
         <w:tc>
           <w:tcPr>
             <w:tcBorders/>
-            <w:tcW w:w="3118" w:type="dxa"/>
+            <w:tcW w:w="3401" w:type="dxa"/>
             <w:textDirection w:val="lrTb"/>
             <w:noWrap w:val="false"/>
           </w:tcPr>
@@ -580,7 +580,7 @@
         <w:tc>
           <w:tcPr>
             <w:tcBorders/>
-            <w:tcW w:w="3118" w:type="dxa"/>
+            <w:tcW w:w="3401" w:type="dxa"/>
             <w:textDirection w:val="lrTb"/>
             <w:noWrap w:val="false"/>
           </w:tcPr>
@@ -606,14 +606,6 @@
                 <w:highlight w:val="none"/>
               </w:rPr>
             </w:r>
-          </w:p>
-          <w:p>
-            <w:pPr>
-              <w:pBdr/>
-              <w:spacing/>
-              <w:ind/>
-              <w:rPr/>
-            </w:pPr>
             <w:r>
               <w:rPr>
                 <w:highlight w:val="none"/>
@@ -625,6 +617,11 @@
               </w:rPr>
             </w:r>
             <w:r/>
+            <w:r>
+              <w:rPr>
+                <w:highlight w:val="none"/>
+              </w:rPr>
+            </w:r>
           </w:p>
         </w:tc>
         <w:tc>
@@ -870,7 +867,7 @@
         <w:tc>
           <w:tcPr>
             <w:tcBorders/>
-            <w:tcW w:w="3118" w:type="dxa"/>
+            <w:tcW w:w="3401" w:type="dxa"/>
             <w:textDirection w:val="lrTb"/>
             <w:noWrap w:val="false"/>
           </w:tcPr>
@@ -896,14 +893,6 @@
                 <w:highlight w:val="none"/>
               </w:rPr>
             </w:r>
-          </w:p>
-          <w:p>
-            <w:pPr>
-              <w:pBdr/>
-              <w:spacing/>
-              <w:ind/>
-              <w:rPr/>
-            </w:pPr>
             <w:r>
               <w:rPr>
                 <w:highlight w:val="none"/>
@@ -915,6 +904,11 @@
               </w:rPr>
             </w:r>
             <w:r/>
+            <w:r>
+              <w:rPr>
+                <w:highlight w:val="none"/>
+              </w:rPr>
+            </w:r>
           </w:p>
         </w:tc>
         <w:tc>
@@ -1112,18 +1106,18 @@
               <w:ind/>
               <w:jc w:val="center"/>
               <w:rPr>
-                <w:color w:val="92d050"/>
+                <w:color w:val="70ad47" w:themeColor="accent6"/>
               </w:rPr>
             </w:pPr>
             <w:r>
               <w:rPr>
-                <w:color w:val="92d050"/>
+                <w:color w:val="70ad47" w:themeColor="accent6"/>
               </w:rPr>
               <w:t xml:space="preserve">y</w:t>
             </w:r>
             <w:r>
               <w:rPr>
-                <w:color w:val="92d050"/>
+                <w:color w:val="70ad47" w:themeColor="accent6"/>
               </w:rPr>
             </w:r>
           </w:p>
@@ -1190,7 +1184,7 @@
         <w:tc>
           <w:tcPr>
             <w:tcBorders/>
-            <w:tcW w:w="3118" w:type="dxa"/>
+            <w:tcW w:w="3401" w:type="dxa"/>
             <w:textDirection w:val="lrTb"/>
             <w:noWrap w:val="false"/>
           </w:tcPr>
@@ -1226,14 +1220,6 @@
                 <w:highlight w:val="none"/>
               </w:rPr>
             </w:r>
-          </w:p>
-          <w:p>
-            <w:pPr>
-              <w:pBdr/>
-              <w:spacing/>
-              <w:ind/>
-              <w:rPr/>
-            </w:pPr>
             <w:r>
               <w:rPr>
                 <w:highlight w:val="none"/>
@@ -1245,6 +1231,11 @@
               </w:rPr>
             </w:r>
             <w:r/>
+            <w:r>
+              <w:rPr>
+                <w:highlight w:val="none"/>
+              </w:rPr>
+            </w:r>
           </w:p>
         </w:tc>
         <w:tc>
@@ -1446,23 +1437,23 @@
               <w:ind/>
               <w:jc w:val="center"/>
               <w:rPr>
-                <w:color w:val="00b050"/>
+                <w:color w:val="70ad47" w:themeColor="accent6"/>
               </w:rPr>
             </w:pPr>
             <w:r>
               <w:rPr>
-                <w:color w:val="00b050"/>
+                <w:color w:val="70ad47" w:themeColor="accent6"/>
               </w:rPr>
               <w:t xml:space="preserve">y</w:t>
             </w:r>
             <w:r>
               <w:rPr>
-                <w:color w:val="00b050"/>
+                <w:color w:val="70ad47" w:themeColor="accent6"/>
               </w:rPr>
             </w:r>
             <w:r>
               <w:rPr>
-                <w:color w:val="00b050"/>
+                <w:color w:val="70ad47" w:themeColor="accent6"/>
               </w:rPr>
             </w:r>
           </w:p>
@@ -1493,7 +1484,7 @@
         <w:tc>
           <w:tcPr>
             <w:tcBorders/>
-            <w:tcW w:w="3118" w:type="dxa"/>
+            <w:tcW w:w="3401" w:type="dxa"/>
             <w:textDirection w:val="lrTb"/>
             <w:noWrap w:val="false"/>
           </w:tcPr>
@@ -1537,7 +1528,10 @@
               <w:pBdr/>
               <w:spacing/>
               <w:ind/>
-              <w:rPr/>
+              <w:rPr>
+                <w:b/>
+                <w:bCs/>
+              </w:rPr>
             </w:pPr>
             <w:r>
               <w:rPr>
@@ -1546,10 +1540,25 @@
             </w:r>
             <w:r>
               <w:rPr>
+                <w:b/>
+                <w:bCs/>
+                <w:highlight w:val="none"/>
+              </w:rPr>
+              <w:t xml:space="preserve">(Der Pin: 1247)</w:t>
+            </w:r>
+            <w:r>
+              <w:rPr>
+                <w:b/>
+                <w:bCs/>
                 <w:highlight w:val="none"/>
               </w:rPr>
             </w:r>
-            <w:r/>
+            <w:r>
+              <w:rPr>
+                <w:b/>
+                <w:bCs/>
+              </w:rPr>
+            </w:r>
           </w:p>
         </w:tc>
         <w:tc>
@@ -1928,7 +1937,7 @@
         <w:tc>
           <w:tcPr>
             <w:tcBorders/>
-            <w:tcW w:w="3118" w:type="dxa"/>
+            <w:tcW w:w="3401" w:type="dxa"/>
             <w:textDirection w:val="lrTb"/>
             <w:noWrap w:val="false"/>
           </w:tcPr>
@@ -1957,14 +1966,6 @@
                 <w:highlight w:val="none"/>
               </w:rPr>
             </w:r>
-          </w:p>
-          <w:p>
-            <w:pPr>
-              <w:pBdr/>
-              <w:spacing/>
-              <w:ind/>
-              <w:rPr/>
-            </w:pPr>
             <w:r>
               <w:rPr>
                 <w:highlight w:val="none"/>
@@ -1976,6 +1977,11 @@
               </w:rPr>
             </w:r>
             <w:r/>
+            <w:r>
+              <w:rPr>
+                <w:highlight w:val="none"/>
+              </w:rPr>
+            </w:r>
           </w:p>
         </w:tc>
         <w:tc>
@@ -2209,11 +2215,13 @@
         </w:tc>
       </w:tr>
       <w:tr>
-        <w:trPr/>
+        <w:trPr>
+          <w:trHeight w:val="1668"/>
+        </w:trPr>
         <w:tc>
           <w:tcPr>
             <w:tcBorders/>
-            <w:tcW w:w="3118" w:type="dxa"/>
+            <w:tcW w:w="3401" w:type="dxa"/>
             <w:textDirection w:val="lrTb"/>
             <w:noWrap w:val="false"/>
           </w:tcPr>
@@ -2227,7 +2235,7 @@
               </w:rPr>
             </w:pPr>
             <w:r>
-              <w:t xml:space="preserve">EEPROM</w:t>
+              <w:t xml:space="preserve">Im EEPROM wird jede Minute, also die Sekunde gleich 0 ist, die aktulle Uhrzeit, also Minute und Stunde, ob die Tür offen ist, die aktuelle Temperaur und Bodenfeuchtigkeit, gespeichert</w:t>
             </w:r>
             <w:r>
               <w:rPr>
@@ -2239,25 +2247,17 @@
                 <w:highlight w:val="none"/>
               </w:rPr>
             </w:r>
-          </w:p>
-          <w:p>
-            <w:pPr>
-              <w:pBdr/>
-              <w:spacing/>
-              <w:ind/>
-              <w:rPr/>
-            </w:pPr>
-            <w:r>
-              <w:rPr>
-                <w:highlight w:val="none"/>
-              </w:rPr>
-            </w:r>
             <w:r>
               <w:rPr>
                 <w:highlight w:val="none"/>
               </w:rPr>
             </w:r>
             <w:r/>
+            <w:r>
+              <w:rPr>
+                <w:highlight w:val="none"/>
+              </w:rPr>
+            </w:r>
           </w:p>
         </w:tc>
         <w:tc>
@@ -2350,23 +2350,18 @@
               <w:ind/>
               <w:jc w:val="center"/>
               <w:rPr>
-                <w:color w:val="ffc000" w:themeColor="accent4"/>
+                <w:color w:val="70ad47" w:themeColor="accent6"/>
               </w:rPr>
             </w:pPr>
             <w:r>
               <w:rPr>
-                <w:color w:val="ffc000" w:themeColor="accent4"/>
+                <w:color w:val="70ad47" w:themeColor="accent6"/>
               </w:rPr>
-              <w:t xml:space="preserve">n</w:t>
+              <w:t xml:space="preserve">y</w:t>
             </w:r>
             <w:r>
               <w:rPr>
-                <w:color w:val="ffc000" w:themeColor="accent4"/>
-              </w:rPr>
-            </w:r>
-            <w:r>
-              <w:rPr>
-                <w:color w:val="ffc000" w:themeColor="accent4"/>
+                <w:color w:val="70ad47" w:themeColor="accent6"/>
               </w:rPr>
             </w:r>
           </w:p>
@@ -2386,7 +2381,7 @@
               <w:rPr/>
             </w:pPr>
             <w:r>
-              <w:t xml:space="preserve">Daten werden in Den EEPROM</w:t>
+              <w:t xml:space="preserve">Funktioniert, nur manchmal  ohne Uhr Daten</w:t>
             </w:r>
             <w:r/>
           </w:p>
@@ -2397,7 +2392,7 @@
         <w:tc>
           <w:tcPr>
             <w:tcBorders/>
-            <w:tcW w:w="3118" w:type="dxa"/>
+            <w:tcW w:w="3401" w:type="dxa"/>
             <w:vMerge w:val="restart"/>
             <w:textDirection w:val="lrTb"/>
             <w:noWrap w:val="false"/>
@@ -2428,12 +2423,16 @@
               <w:pBdr/>
               <w:spacing/>
               <w:ind/>
-              <w:jc w:val="center"/>
+              <w:jc w:val="left"/>
               <w:rPr/>
             </w:pPr>
             <w:r>
-              <w:t xml:space="preserve">Echtzeituhrmodul</w:t>
+              <w:t xml:space="preserve">Echtzeituhrmodul </w:t>
             </w:r>
+            <w:r>
+              <w:t xml:space="preserve">DS3231</w:t>
+            </w:r>
+            <w:r/>
             <w:r/>
           </w:p>
         </w:tc>
@@ -2481,7 +2480,17 @@
               <w:rPr>
                 <w:color w:val="000000" w:themeColor="text1"/>
               </w:rPr>
-              <w:t xml:space="preserve">Dt</w:t>
+            </w:r>
+            <w:r>
+              <w:rPr>
+                <w:color w:val="000000" w:themeColor="text1"/>
+              </w:rPr>
+              <w:t xml:space="preserve"> dt</w:t>
+            </w:r>
+            <w:r>
+              <w:rPr>
+                <w:color w:val="000000" w:themeColor="text1"/>
+              </w:rPr>
             </w:r>
             <w:r>
               <w:rPr>
@@ -2534,13 +2543,30 @@
               <w:pBdr/>
               <w:spacing/>
               <w:ind/>
+              <w:rPr/>
+            </w:pPr>
+            <w:r>
+              <w:t xml:space="preserve">Aufgebaut, aber funktioniert nur  manchmal .Häufig bricht die uhrzeit nach ca 10 ab.</w:t>
+            </w:r>
+            <w:r>
+              <w:rPr>
+                <w:highlight w:val="none"/>
+              </w:rPr>
+            </w:r>
+          </w:p>
+          <w:p>
+            <w:pPr>
+              <w:pBdr/>
+              <w:spacing/>
+              <w:ind/>
               <w:rPr>
                 <w:highlight w:val="none"/>
               </w:rPr>
             </w:pPr>
             <w:r>
-              <w:t xml:space="preserve">Aufgebaut, aber funktioniert nur kurz und bricht nach ca 10 Sekunden auf! </w:t>
+              <w:t xml:space="preserve">Sekunden auf! </w:t>
             </w:r>
+            <w:r/>
             <w:r/>
           </w:p>
           <w:p>
@@ -2595,24 +2621,6 @@
         <w:pBdr/>
         <w:spacing/>
         <w:ind/>
-        <w:rPr/>
-      </w:pPr>
-      <w:r>
-        <w:rPr>
-          <w:highlight w:val="none"/>
-        </w:rPr>
-      </w:r>
-      <w:r>
-        <w:rPr>
-          <w:highlight w:val="none"/>
-        </w:rPr>
-      </w:r>
-    </w:p>
-    <w:p>
-      <w:pPr>
-        <w:pBdr/>
-        <w:spacing/>
-        <w:ind/>
         <w:jc w:val="right"/>
         <w:rPr>
           <w:highlight w:val="none"/>
@@ -2636,18 +2644,103 @@
         <w:spacing/>
         <w:ind/>
         <w:rPr>
+          <w:b/>
+          <w:bCs/>
+          <w:sz w:val="28"/>
+          <w:szCs w:val="28"/>
           <w:highlight w:val="none"/>
         </w:rPr>
       </w:pPr>
       <w:r>
+        <w:rPr>
+          <w:b/>
+          <w:bCs/>
+          <w:sz w:val="28"/>
+          <w:szCs w:val="28"/>
+          <w:highlight w:val="none"/>
+        </w:rPr>
+      </w:r>
+      <w:r>
+        <w:rPr>
+          <w:b/>
+          <w:bCs/>
+          <w:sz w:val="28"/>
+          <w:szCs w:val="28"/>
+          <w:highlight w:val="none"/>
+        </w:rPr>
+      </w:r>
+    </w:p>
+    <w:p>
+      <w:pPr>
+        <w:pBdr/>
+        <w:spacing/>
+        <w:ind/>
+        <w:rPr>
+          <w:b/>
+          <w:bCs/>
+          <w:sz w:val="28"/>
+          <w:szCs w:val="28"/>
+          <w:highlight w:val="none"/>
+        </w:rPr>
+      </w:pPr>
+      <w:r>
+        <w:rPr>
+          <w:b/>
+          <w:bCs/>
+          <w:sz w:val="28"/>
+          <w:szCs w:val="28"/>
+          <w:highlight w:val="none"/>
+        </w:rPr>
+      </w:r>
+      <w:r>
+        <w:rPr>
+          <w:b/>
+          <w:bCs/>
+          <w:sz w:val="28"/>
+          <w:szCs w:val="28"/>
+          <w:highlight w:val="none"/>
+        </w:rPr>
+      </w:r>
+    </w:p>
+    <w:p>
+      <w:pPr>
+        <w:pBdr/>
+        <w:spacing/>
+        <w:ind/>
+        <w:rPr>
+          <w:b/>
+          <w:bCs/>
+          <w:sz w:val="28"/>
+          <w:szCs w:val="28"/>
+          <w:highlight w:val="none"/>
+        </w:rPr>
+      </w:pPr>
+      <w:r>
+        <w:rPr>
+          <w:b/>
+          <w:bCs/>
+          <w:sz w:val="28"/>
+          <w:szCs w:val="28"/>
+        </w:rPr>
         <w:t xml:space="preserve">Anleitung: </w:t>
       </w:r>
       <w:r>
         <w:rPr>
+          <w:b/>
+          <w:bCs/>
+          <w:sz w:val="28"/>
+          <w:szCs w:val="28"/>
           <w:highlight w:val="none"/>
         </w:rPr>
       </w:r>
-      <w:r/>
+      <w:r>
+        <w:rPr>
+          <w:b/>
+          <w:bCs/>
+          <w:sz w:val="28"/>
+          <w:szCs w:val="28"/>
+        </w:rPr>
+      </w:r>
     </w:p>
     <w:p>
       <w:pPr>
@@ -2767,6 +2860,8 @@
         <w:spacing/>
         <w:ind/>
         <w:rPr>
+          <w:b/>
+          <w:bCs/>
           <w:highlight w:val="none"/>
         </w:rPr>
       </w:pPr>
@@ -2778,12 +2873,16 @@
       </w:r>
       <w:r>
         <w:rPr>
+          <w:b/>
+          <w:bCs/>
           <w:highlight w:val="none"/>
         </w:rPr>
         <w:t xml:space="preserve"> (Der Pin: 1247)</w:t>
       </w:r>
       <w:r>
         <w:rPr>
+          <w:b/>
+          <w:bCs/>
           <w:highlight w:val="none"/>
         </w:rPr>
       </w:r>
@@ -3223,6 +3322,7 @@
         <w:rPr>
           <w:highlight w:val="none"/>
         </w:rPr>
+        <w:t xml:space="preserve">DATEN SPEICHER (EEPROM):</w:t>
       </w:r>
       <w:r>
         <w:rPr>
@@ -3232,6 +3332,11 @@
     </w:p>
     <w:p>
       <w:pPr>
+        <w:pStyle w:val="852"/>
+        <w:numPr>
+          <w:ilvl w:val="0"/>
+          <w:numId w:val="11"/>
+        </w:numPr>
         <w:pBdr/>
         <w:spacing/>
         <w:ind/>
@@ -3243,6 +3348,54 @@
         <w:rPr>
           <w:highlight w:val="none"/>
         </w:rPr>
+        <w:t xml:space="preserve">Jede minute wird der Status der Tür, also ob sie offen ist oder zu ist, die aktuelle Temperatur und die Bodenfeuchtigkeit gespeichrt.</w:t>
+      </w:r>
+      <w:r>
+        <w:rPr>
+          <w:highlight w:val="none"/>
+        </w:rPr>
+      </w:r>
+    </w:p>
+    <w:p>
+      <w:pPr>
+        <w:pBdr/>
+        <w:spacing/>
+        <w:ind/>
+        <w:rPr>
+          <w:highlight w:val="none"/>
+        </w:rPr>
+      </w:pPr>
+      <w:r>
+        <w:rPr>
+          <w:highlight w:val="none"/>
+        </w:rPr>
+        <w:t xml:space="preserve">LICHTERKENNUNG:</w:t>
+      </w:r>
+      <w:r>
+        <w:rPr>
+          <w:highlight w:val="none"/>
+        </w:rPr>
+      </w:r>
+    </w:p>
+    <w:p>
+      <w:pPr>
+        <w:pStyle w:val="852"/>
+        <w:numPr>
+          <w:ilvl w:val="0"/>
+          <w:numId w:val="13"/>
+        </w:numPr>
+        <w:pBdr/>
+        <w:spacing/>
+        <w:ind/>
+        <w:rPr>
+          <w:highlight w:val="none"/>
+        </w:rPr>
+      </w:pPr>
+      <w:r>
+        <w:rPr>
+          <w:highlight w:val="none"/>
+        </w:rPr>
+        <w:t xml:space="preserve">Wenn das System erkennt, dass es zu dunkel ist geht die gelbe LED an.</w:t>
       </w:r>
       <w:r>
         <w:rPr>
@@ -4908,6 +5061,444 @@
         <w:pBdr/>
         <w:spacing/>
         <w:ind w:hanging="360" w:left="6480"/>
+      </w:pPr>
+      <w:rPr>
+        <w:rFonts w:hint="default" w:ascii="Wingdings" w:hAnsi="Wingdings" w:eastAsia="Wingdings" w:cs="Wingdings"/>
+      </w:rPr>
+      <w:start w:val="1"/>
+      <w:suff w:val="tab"/>
+    </w:lvl>
+  </w:abstractNum>
+  <w:abstractNum w:abstractNumId="10">
+    <w:lvl w:ilvl="0">
+      <w:isLgl w:val="false"/>
+      <w:lvlJc w:val="left"/>
+      <w:lvlText w:val="·"/>
+      <w:numFmt w:val="bullet"/>
+      <w:pPr>
+        <w:pBdr/>
+        <w:spacing/>
+        <w:ind w:hanging="360" w:left="709"/>
+      </w:pPr>
+      <w:rPr>
+        <w:rFonts w:hint="default" w:ascii="Symbol" w:hAnsi="Symbol" w:eastAsia="Symbol" w:cs="Symbol"/>
+      </w:rPr>
+      <w:start w:val="1"/>
+      <w:suff w:val="tab"/>
+    </w:lvl>
+    <w:lvl w:ilvl="1">
+      <w:isLgl w:val="false"/>
+      <w:lvlJc w:val="left"/>
+      <w:lvlText w:val="o"/>
+      <w:numFmt w:val="bullet"/>
+      <w:pPr>
+        <w:pBdr/>
+        <w:spacing/>
+        <w:ind w:hanging="360" w:left="1429"/>
+      </w:pPr>
+      <w:rPr>
+        <w:rFonts w:hint="default" w:ascii="Courier New" w:hAnsi="Courier New" w:eastAsia="Courier New" w:cs="Courier New"/>
+      </w:rPr>
+      <w:start w:val="1"/>
+      <w:suff w:val="tab"/>
+    </w:lvl>
+    <w:lvl w:ilvl="2">
+      <w:isLgl w:val="false"/>
+      <w:lvlJc w:val="left"/>
+      <w:lvlText w:val="§"/>
+      <w:numFmt w:val="bullet"/>
+      <w:pPr>
+        <w:pBdr/>
+        <w:spacing/>
+        <w:ind w:hanging="360" w:left="2149"/>
+      </w:pPr>
+      <w:rPr>
+        <w:rFonts w:hint="default" w:ascii="Wingdings" w:hAnsi="Wingdings" w:eastAsia="Wingdings" w:cs="Wingdings"/>
+      </w:rPr>
+      <w:start w:val="1"/>
+      <w:suff w:val="tab"/>
+    </w:lvl>
+    <w:lvl w:ilvl="3">
+      <w:isLgl w:val="false"/>
+      <w:lvlJc w:val="left"/>
+      <w:lvlText w:val="·"/>
+      <w:numFmt w:val="bullet"/>
+      <w:pPr>
+        <w:pBdr/>
+        <w:spacing/>
+        <w:ind w:hanging="360" w:left="2869"/>
+      </w:pPr>
+      <w:rPr>
+        <w:rFonts w:hint="default" w:ascii="Symbol" w:hAnsi="Symbol" w:eastAsia="Symbol" w:cs="Symbol"/>
+      </w:rPr>
+      <w:start w:val="1"/>
+      <w:suff w:val="tab"/>
+    </w:lvl>
+    <w:lvl w:ilvl="4">
+      <w:isLgl w:val="false"/>
+      <w:lvlJc w:val="left"/>
+      <w:lvlText w:val="o"/>
+      <w:numFmt w:val="bullet"/>
+      <w:pPr>
+        <w:pBdr/>
+        <w:spacing/>
+        <w:ind w:hanging="360" w:left="3589"/>
+      </w:pPr>
+      <w:rPr>
+        <w:rFonts w:hint="default" w:ascii="Courier New" w:hAnsi="Courier New" w:eastAsia="Courier New" w:cs="Courier New"/>
+      </w:rPr>
+      <w:start w:val="1"/>
+      <w:suff w:val="tab"/>
+    </w:lvl>
+    <w:lvl w:ilvl="5">
+      <w:isLgl w:val="false"/>
+      <w:lvlJc w:val="left"/>
+      <w:lvlText w:val="§"/>
+      <w:numFmt w:val="bullet"/>
+      <w:pPr>
+        <w:pBdr/>
+        <w:spacing/>
+        <w:ind w:hanging="360" w:left="4309"/>
+      </w:pPr>
+      <w:rPr>
+        <w:rFonts w:hint="default" w:ascii="Wingdings" w:hAnsi="Wingdings" w:eastAsia="Wingdings" w:cs="Wingdings"/>
+      </w:rPr>
+      <w:start w:val="1"/>
+      <w:suff w:val="tab"/>
+    </w:lvl>
+    <w:lvl w:ilvl="6">
+      <w:isLgl w:val="false"/>
+      <w:lvlJc w:val="left"/>
+      <w:lvlText w:val="·"/>
+      <w:numFmt w:val="bullet"/>
+      <w:pPr>
+        <w:pBdr/>
+        <w:spacing/>
+        <w:ind w:hanging="360" w:left="5029"/>
+      </w:pPr>
+      <w:rPr>
+        <w:rFonts w:hint="default" w:ascii="Symbol" w:hAnsi="Symbol" w:eastAsia="Symbol" w:cs="Symbol"/>
+      </w:rPr>
+      <w:start w:val="1"/>
+      <w:suff w:val="tab"/>
+    </w:lvl>
+    <w:lvl w:ilvl="7">
+      <w:isLgl w:val="false"/>
+      <w:lvlJc w:val="left"/>
+      <w:lvlText w:val="o"/>
+      <w:numFmt w:val="bullet"/>
+      <w:pPr>
+        <w:pBdr/>
+        <w:spacing/>
+        <w:ind w:hanging="360" w:left="5749"/>
+      </w:pPr>
+      <w:rPr>
+        <w:rFonts w:hint="default" w:ascii="Courier New" w:hAnsi="Courier New" w:eastAsia="Courier New" w:cs="Courier New"/>
+      </w:rPr>
+      <w:start w:val="1"/>
+      <w:suff w:val="tab"/>
+    </w:lvl>
+    <w:lvl w:ilvl="8">
+      <w:isLgl w:val="false"/>
+      <w:lvlJc w:val="left"/>
+      <w:lvlText w:val="§"/>
+      <w:numFmt w:val="bullet"/>
+      <w:pPr>
+        <w:pBdr/>
+        <w:spacing/>
+        <w:ind w:hanging="360" w:left="6469"/>
+      </w:pPr>
+      <w:rPr>
+        <w:rFonts w:hint="default" w:ascii="Wingdings" w:hAnsi="Wingdings" w:eastAsia="Wingdings" w:cs="Wingdings"/>
+      </w:rPr>
+      <w:start w:val="1"/>
+      <w:suff w:val="tab"/>
+    </w:lvl>
+  </w:abstractNum>
+  <w:abstractNum w:abstractNumId="11">
+    <w:lvl w:ilvl="0">
+      <w:isLgl w:val="false"/>
+      <w:lvlJc w:val="left"/>
+      <w:lvlText w:val="·"/>
+      <w:numFmt w:val="bullet"/>
+      <w:pPr>
+        <w:pBdr/>
+        <w:spacing/>
+        <w:ind w:hanging="360" w:left="709"/>
+      </w:pPr>
+      <w:rPr>
+        <w:rFonts w:hint="default" w:ascii="Symbol" w:hAnsi="Symbol" w:eastAsia="Symbol" w:cs="Symbol"/>
+      </w:rPr>
+      <w:start w:val="1"/>
+      <w:suff w:val="tab"/>
+    </w:lvl>
+    <w:lvl w:ilvl="1">
+      <w:isLgl w:val="false"/>
+      <w:lvlJc w:val="left"/>
+      <w:lvlText w:val="o"/>
+      <w:numFmt w:val="bullet"/>
+      <w:pPr>
+        <w:pBdr/>
+        <w:spacing/>
+        <w:ind w:hanging="360" w:left="1429"/>
+      </w:pPr>
+      <w:rPr>
+        <w:rFonts w:hint="default" w:ascii="Courier New" w:hAnsi="Courier New" w:eastAsia="Courier New" w:cs="Courier New"/>
+      </w:rPr>
+      <w:start w:val="1"/>
+      <w:suff w:val="tab"/>
+    </w:lvl>
+    <w:lvl w:ilvl="2">
+      <w:isLgl w:val="false"/>
+      <w:lvlJc w:val="left"/>
+      <w:lvlText w:val="§"/>
+      <w:numFmt w:val="bullet"/>
+      <w:pPr>
+        <w:pBdr/>
+        <w:spacing/>
+        <w:ind w:hanging="360" w:left="2149"/>
+      </w:pPr>
+      <w:rPr>
+        <w:rFonts w:hint="default" w:ascii="Wingdings" w:hAnsi="Wingdings" w:eastAsia="Wingdings" w:cs="Wingdings"/>
+      </w:rPr>
+      <w:start w:val="1"/>
+      <w:suff w:val="tab"/>
+    </w:lvl>
+    <w:lvl w:ilvl="3">
+      <w:isLgl w:val="false"/>
+      <w:lvlJc w:val="left"/>
+      <w:lvlText w:val="·"/>
+      <w:numFmt w:val="bullet"/>
+      <w:pPr>
+        <w:pBdr/>
+        <w:spacing/>
+        <w:ind w:hanging="360" w:left="2869"/>
+      </w:pPr>
+      <w:rPr>
+        <w:rFonts w:hint="default" w:ascii="Symbol" w:hAnsi="Symbol" w:eastAsia="Symbol" w:cs="Symbol"/>
+      </w:rPr>
+      <w:start w:val="1"/>
+      <w:suff w:val="tab"/>
+    </w:lvl>
+    <w:lvl w:ilvl="4">
+      <w:isLgl w:val="false"/>
+      <w:lvlJc w:val="left"/>
+      <w:lvlText w:val="o"/>
+      <w:numFmt w:val="bullet"/>
+      <w:pPr>
+        <w:pBdr/>
+        <w:spacing/>
+        <w:ind w:hanging="360" w:left="3589"/>
+      </w:pPr>
+      <w:rPr>
+        <w:rFonts w:hint="default" w:ascii="Courier New" w:hAnsi="Courier New" w:eastAsia="Courier New" w:cs="Courier New"/>
+      </w:rPr>
+      <w:start w:val="1"/>
+      <w:suff w:val="tab"/>
+    </w:lvl>
+    <w:lvl w:ilvl="5">
+      <w:isLgl w:val="false"/>
+      <w:lvlJc w:val="left"/>
+      <w:lvlText w:val="§"/>
+      <w:numFmt w:val="bullet"/>
+      <w:pPr>
+        <w:pBdr/>
+        <w:spacing/>
+        <w:ind w:hanging="360" w:left="4309"/>
+      </w:pPr>
+      <w:rPr>
+        <w:rFonts w:hint="default" w:ascii="Wingdings" w:hAnsi="Wingdings" w:eastAsia="Wingdings" w:cs="Wingdings"/>
+      </w:rPr>
+      <w:start w:val="1"/>
+      <w:suff w:val="tab"/>
+    </w:lvl>
+    <w:lvl w:ilvl="6">
+      <w:isLgl w:val="false"/>
+      <w:lvlJc w:val="left"/>
+      <w:lvlText w:val="·"/>
+      <w:numFmt w:val="bullet"/>
+      <w:pPr>
+        <w:pBdr/>
+        <w:spacing/>
+        <w:ind w:hanging="360" w:left="5029"/>
+      </w:pPr>
+      <w:rPr>
+        <w:rFonts w:hint="default" w:ascii="Symbol" w:hAnsi="Symbol" w:eastAsia="Symbol" w:cs="Symbol"/>
+      </w:rPr>
+      <w:start w:val="1"/>
+      <w:suff w:val="tab"/>
+    </w:lvl>
+    <w:lvl w:ilvl="7">
+      <w:isLgl w:val="false"/>
+      <w:lvlJc w:val="left"/>
+      <w:lvlText w:val="o"/>
+      <w:numFmt w:val="bullet"/>
+      <w:pPr>
+        <w:pBdr/>
+        <w:spacing/>
+        <w:ind w:hanging="360" w:left="5749"/>
+      </w:pPr>
+      <w:rPr>
+        <w:rFonts w:hint="default" w:ascii="Courier New" w:hAnsi="Courier New" w:eastAsia="Courier New" w:cs="Courier New"/>
+      </w:rPr>
+      <w:start w:val="1"/>
+      <w:suff w:val="tab"/>
+    </w:lvl>
+    <w:lvl w:ilvl="8">
+      <w:isLgl w:val="false"/>
+      <w:lvlJc w:val="left"/>
+      <w:lvlText w:val="§"/>
+      <w:numFmt w:val="bullet"/>
+      <w:pPr>
+        <w:pBdr/>
+        <w:spacing/>
+        <w:ind w:hanging="360" w:left="6469"/>
+      </w:pPr>
+      <w:rPr>
+        <w:rFonts w:hint="default" w:ascii="Wingdings" w:hAnsi="Wingdings" w:eastAsia="Wingdings" w:cs="Wingdings"/>
+      </w:rPr>
+      <w:start w:val="1"/>
+      <w:suff w:val="tab"/>
+    </w:lvl>
+  </w:abstractNum>
+  <w:abstractNum w:abstractNumId="12">
+    <w:lvl w:ilvl="0">
+      <w:isLgl w:val="false"/>
+      <w:lvlJc w:val="left"/>
+      <w:lvlText w:val="·"/>
+      <w:numFmt w:val="bullet"/>
+      <w:pPr>
+        <w:pBdr/>
+        <w:spacing/>
+        <w:ind w:hanging="360" w:left="709"/>
+      </w:pPr>
+      <w:rPr>
+        <w:rFonts w:hint="default" w:ascii="Symbol" w:hAnsi="Symbol" w:eastAsia="Symbol" w:cs="Symbol"/>
+      </w:rPr>
+      <w:start w:val="1"/>
+      <w:suff w:val="tab"/>
+    </w:lvl>
+    <w:lvl w:ilvl="1">
+      <w:isLgl w:val="false"/>
+      <w:lvlJc w:val="left"/>
+      <w:lvlText w:val="o"/>
+      <w:numFmt w:val="bullet"/>
+      <w:pPr>
+        <w:pBdr/>
+        <w:spacing/>
+        <w:ind w:hanging="360" w:left="1429"/>
+      </w:pPr>
+      <w:rPr>
+        <w:rFonts w:hint="default" w:ascii="Courier New" w:hAnsi="Courier New" w:eastAsia="Courier New" w:cs="Courier New"/>
+      </w:rPr>
+      <w:start w:val="1"/>
+      <w:suff w:val="tab"/>
+    </w:lvl>
+    <w:lvl w:ilvl="2">
+      <w:isLgl w:val="false"/>
+      <w:lvlJc w:val="left"/>
+      <w:lvlText w:val="§"/>
+      <w:numFmt w:val="bullet"/>
+      <w:pPr>
+        <w:pBdr/>
+        <w:spacing/>
+        <w:ind w:hanging="360" w:left="2149"/>
+      </w:pPr>
+      <w:rPr>
+        <w:rFonts w:hint="default" w:ascii="Wingdings" w:hAnsi="Wingdings" w:eastAsia="Wingdings" w:cs="Wingdings"/>
+      </w:rPr>
+      <w:start w:val="1"/>
+      <w:suff w:val="tab"/>
+    </w:lvl>
+    <w:lvl w:ilvl="3">
+      <w:isLgl w:val="false"/>
+      <w:lvlJc w:val="left"/>
+      <w:lvlText w:val="·"/>
+      <w:numFmt w:val="bullet"/>
+      <w:pPr>
+        <w:pBdr/>
+        <w:spacing/>
+        <w:ind w:hanging="360" w:left="2869"/>
+      </w:pPr>
+      <w:rPr>
+        <w:rFonts w:hint="default" w:ascii="Symbol" w:hAnsi="Symbol" w:eastAsia="Symbol" w:cs="Symbol"/>
+      </w:rPr>
+      <w:start w:val="1"/>
+      <w:suff w:val="tab"/>
+    </w:lvl>
+    <w:lvl w:ilvl="4">
+      <w:isLgl w:val="false"/>
+      <w:lvlJc w:val="left"/>
+      <w:lvlText w:val="o"/>
+      <w:numFmt w:val="bullet"/>
+      <w:pPr>
+        <w:pBdr/>
+        <w:spacing/>
+        <w:ind w:hanging="360" w:left="3589"/>
+      </w:pPr>
+      <w:rPr>
+        <w:rFonts w:hint="default" w:ascii="Courier New" w:hAnsi="Courier New" w:eastAsia="Courier New" w:cs="Courier New"/>
+      </w:rPr>
+      <w:start w:val="1"/>
+      <w:suff w:val="tab"/>
+    </w:lvl>
+    <w:lvl w:ilvl="5">
+      <w:isLgl w:val="false"/>
+      <w:lvlJc w:val="left"/>
+      <w:lvlText w:val="§"/>
+      <w:numFmt w:val="bullet"/>
+      <w:pPr>
+        <w:pBdr/>
+        <w:spacing/>
+        <w:ind w:hanging="360" w:left="4309"/>
+      </w:pPr>
+      <w:rPr>
+        <w:rFonts w:hint="default" w:ascii="Wingdings" w:hAnsi="Wingdings" w:eastAsia="Wingdings" w:cs="Wingdings"/>
+      </w:rPr>
+      <w:start w:val="1"/>
+      <w:suff w:val="tab"/>
+    </w:lvl>
+    <w:lvl w:ilvl="6">
+      <w:isLgl w:val="false"/>
+      <w:lvlJc w:val="left"/>
+      <w:lvlText w:val="·"/>
+      <w:numFmt w:val="bullet"/>
+      <w:pPr>
+        <w:pBdr/>
+        <w:spacing/>
+        <w:ind w:hanging="360" w:left="5029"/>
+      </w:pPr>
+      <w:rPr>
+        <w:rFonts w:hint="default" w:ascii="Symbol" w:hAnsi="Symbol" w:eastAsia="Symbol" w:cs="Symbol"/>
+      </w:rPr>
+      <w:start w:val="1"/>
+      <w:suff w:val="tab"/>
+    </w:lvl>
+    <w:lvl w:ilvl="7">
+      <w:isLgl w:val="false"/>
+      <w:lvlJc w:val="left"/>
+      <w:lvlText w:val="o"/>
+      <w:numFmt w:val="bullet"/>
+      <w:pPr>
+        <w:pBdr/>
+        <w:spacing/>
+        <w:ind w:hanging="360" w:left="5749"/>
+      </w:pPr>
+      <w:rPr>
+        <w:rFonts w:hint="default" w:ascii="Courier New" w:hAnsi="Courier New" w:eastAsia="Courier New" w:cs="Courier New"/>
+      </w:rPr>
+      <w:start w:val="1"/>
+      <w:suff w:val="tab"/>
+    </w:lvl>
+    <w:lvl w:ilvl="8">
+      <w:isLgl w:val="false"/>
+      <w:lvlJc w:val="left"/>
+      <w:lvlText w:val="§"/>
+      <w:numFmt w:val="bullet"/>
+      <w:pPr>
+        <w:pBdr/>
+        <w:spacing/>
+        <w:ind w:hanging="360" w:left="6469"/>
       </w:pPr>
       <w:rPr>
         <w:rFonts w:hint="default" w:ascii="Wingdings" w:hAnsi="Wingdings" w:eastAsia="Wingdings" w:cs="Wingdings"/>
@@ -4945,6 +5536,15 @@
   </w:num>
   <w:num w:numId="10">
     <w:abstractNumId w:val="9"/>
+  </w:num>
+  <w:num w:numId="11">
+    <w:abstractNumId w:val="10"/>
+  </w:num>
+  <w:num w:numId="12">
+    <w:abstractNumId w:val="11"/>
+  </w:num>
+  <w:num w:numId="13">
+    <w:abstractNumId w:val="12"/>
   </w:num>
 </w:numbering>
 </file>
